--- a/C/A_Vocabulary_of_the_Shanghai_Dialect-images-18.docx
+++ b/C/A_Vocabulary_of_the_Shanghai_Dialect-images-18.docx
@@ -24,33 +24,94 @@
             <w:tcW w:w="8640" w:type="dxa"/>
           </w:tcPr>
           <w:p>
+            <w:pPr>
+              <w:rPr>
+                <w:rFonts w:ascii="Times New Roman" w:eastAsia="SimSun" w:hAnsi="Times New Roman" w:cs="Times New Roman"/>
+                <w:sz w:val="24"/>
+                <w:szCs w:val="24"/>
+              </w:rPr>
+            </w:pPr>
             <w:proofErr w:type="gramStart"/>
             <w:r>
+              <w:rPr>
+                <w:rFonts w:ascii="Times New Roman" w:eastAsia="SimSun" w:hAnsi="Times New Roman" w:cs="Times New Roman"/>
+                <w:sz w:val="24"/>
+                <w:szCs w:val="24"/>
+              </w:rPr>
               <w:t xml:space="preserve">Canister,  </w:t>
             </w:r>
             <w:proofErr w:type="spellStart"/>
             <w:r>
-              <w:t>sih</w:t>
+              <w:rPr>
+                <w:rFonts w:ascii="Times New Roman" w:eastAsia="SimSun" w:hAnsi="Times New Roman" w:cs="Times New Roman"/>
+                <w:sz w:val="24"/>
+                <w:szCs w:val="24"/>
+              </w:rPr>
+              <w:t>錫罐頭</w:t>
             </w:r>
             <w:proofErr w:type="spellEnd"/>
             <w:proofErr w:type="gramEnd"/>
             <w:r>
+              <w:rPr>
+                <w:rFonts w:ascii="Times New Roman" w:eastAsia="SimSun" w:hAnsi="Times New Roman" w:cs="Times New Roman"/>
+                <w:sz w:val="24"/>
+                <w:szCs w:val="24"/>
+                <w:lang w:eastAsia="zh-CN"/>
+              </w:rPr>
+              <w:t xml:space="preserve">, </w:t>
+            </w:r>
+            <w:proofErr w:type="spellStart"/>
+            <w:r>
+              <w:rPr>
+                <w:rFonts w:ascii="Times New Roman" w:eastAsia="SimSun" w:hAnsi="Times New Roman" w:cs="Times New Roman"/>
+                <w:sz w:val="24"/>
+                <w:szCs w:val="24"/>
+              </w:rPr>
+              <w:t>sih</w:t>
+            </w:r>
+            <w:proofErr w:type="spellEnd"/>
+            <w:r>
+              <w:rPr>
+                <w:rFonts w:ascii="Times New Roman" w:eastAsia="SimSun" w:hAnsi="Times New Roman" w:cs="Times New Roman"/>
+                <w:sz w:val="24"/>
+                <w:szCs w:val="24"/>
+              </w:rPr>
               <w:t xml:space="preserve"> </w:t>
             </w:r>
             <w:proofErr w:type="spellStart"/>
             <w:r>
+              <w:rPr>
+                <w:rFonts w:ascii="Times New Roman" w:eastAsia="SimSun" w:hAnsi="Times New Roman" w:cs="Times New Roman"/>
+                <w:sz w:val="24"/>
+                <w:szCs w:val="24"/>
+              </w:rPr>
               <w:t>kwén</w:t>
             </w:r>
             <w:proofErr w:type="spellEnd"/>
             <w:r>
+              <w:rPr>
+                <w:rFonts w:ascii="Times New Roman" w:eastAsia="SimSun" w:hAnsi="Times New Roman" w:cs="Times New Roman"/>
+                <w:sz w:val="24"/>
+                <w:szCs w:val="24"/>
+              </w:rPr>
               <w:t xml:space="preserve">‘ </w:t>
             </w:r>
             <w:proofErr w:type="spellStart"/>
             <w:r>
+              <w:rPr>
+                <w:rFonts w:ascii="Times New Roman" w:eastAsia="SimSun" w:hAnsi="Times New Roman" w:cs="Times New Roman"/>
+                <w:sz w:val="24"/>
+                <w:szCs w:val="24"/>
+              </w:rPr>
               <w:t>deu</w:t>
             </w:r>
             <w:proofErr w:type="spellEnd"/>
             <w:r>
+              <w:rPr>
+                <w:rFonts w:ascii="Times New Roman" w:eastAsia="SimSun" w:hAnsi="Times New Roman" w:cs="Times New Roman"/>
+                <w:sz w:val="24"/>
+                <w:szCs w:val="24"/>
+              </w:rPr>
               <w:t>.</w:t>
             </w:r>
           </w:p>
@@ -62,67 +123,221 @@
             <w:tcW w:w="8640" w:type="dxa"/>
           </w:tcPr>
           <w:p>
-            <w:r>
+            <w:pPr>
+              <w:rPr>
+                <w:rFonts w:ascii="Times New Roman" w:eastAsia="SimSun" w:hAnsi="Times New Roman" w:cs="Times New Roman"/>
+                <w:sz w:val="24"/>
+                <w:szCs w:val="24"/>
+              </w:rPr>
+            </w:pPr>
+            <w:r>
+              <w:rPr>
+                <w:rFonts w:ascii="Times New Roman" w:eastAsia="SimSun" w:hAnsi="Times New Roman" w:cs="Times New Roman"/>
+                <w:sz w:val="24"/>
+                <w:szCs w:val="24"/>
+              </w:rPr>
               <w:t xml:space="preserve">Cannon, </w:t>
+            </w:r>
+            <w:r>
+              <w:rPr>
+                <w:rFonts w:ascii="Times New Roman" w:eastAsia="SimSun" w:hAnsi="Times New Roman" w:cs="Times New Roman"/>
+                <w:sz w:val="24"/>
+                <w:szCs w:val="24"/>
+                <w:lang w:eastAsia="zh-CN"/>
+              </w:rPr>
+              <w:t>炮</w:t>
+            </w:r>
+            <w:r>
+              <w:rPr>
+                <w:rFonts w:ascii="Times New Roman" w:eastAsia="SimSun" w:hAnsi="Times New Roman" w:cs="Times New Roman"/>
+                <w:sz w:val="24"/>
+                <w:szCs w:val="24"/>
+                <w:lang w:eastAsia="zh-CN"/>
+              </w:rPr>
+              <w:t xml:space="preserve">, </w:t>
             </w:r>
             <w:proofErr w:type="spellStart"/>
             <w:proofErr w:type="gramStart"/>
             <w:r>
+              <w:rPr>
+                <w:rFonts w:ascii="Times New Roman" w:eastAsia="SimSun" w:hAnsi="Times New Roman" w:cs="Times New Roman"/>
+                <w:sz w:val="24"/>
+                <w:szCs w:val="24"/>
+              </w:rPr>
               <w:t>p</w:t>
             </w:r>
             <w:r>
+              <w:rPr>
+                <w:rFonts w:ascii="Times New Roman" w:eastAsia="SimSun" w:hAnsi="Times New Roman" w:cs="Times New Roman"/>
+                <w:sz w:val="24"/>
+                <w:szCs w:val="24"/>
+              </w:rPr>
               <w:t>’</w:t>
             </w:r>
             <w:r>
+              <w:rPr>
+                <w:rFonts w:ascii="Times New Roman" w:eastAsia="SimSun" w:hAnsi="Times New Roman" w:cs="Times New Roman"/>
+                <w:sz w:val="24"/>
+                <w:szCs w:val="24"/>
+              </w:rPr>
               <w:t>au</w:t>
             </w:r>
             <w:proofErr w:type="spellEnd"/>
             <w:r>
+              <w:rPr>
+                <w:rFonts w:ascii="Times New Roman" w:eastAsia="SimSun" w:hAnsi="Times New Roman" w:cs="Times New Roman"/>
+                <w:sz w:val="24"/>
+                <w:szCs w:val="24"/>
+              </w:rPr>
               <w:t>‘</w:t>
             </w:r>
             <w:proofErr w:type="gramEnd"/>
             <w:r>
+              <w:rPr>
+                <w:rFonts w:ascii="Times New Roman" w:eastAsia="SimSun" w:hAnsi="Times New Roman" w:cs="Times New Roman"/>
+                <w:sz w:val="24"/>
+                <w:szCs w:val="24"/>
+              </w:rPr>
               <w:t xml:space="preserve">, </w:t>
             </w:r>
             <w:r>
+              <w:rPr>
+                <w:rFonts w:ascii="Times New Roman" w:eastAsia="SimSun" w:hAnsi="Times New Roman" w:cs="Times New Roman"/>
+                <w:sz w:val="24"/>
+                <w:szCs w:val="24"/>
+                <w:lang w:eastAsia="zh-CN"/>
+              </w:rPr>
+              <w:t>火炮</w:t>
+            </w:r>
+            <w:r>
+              <w:rPr>
+                <w:rFonts w:ascii="Times New Roman" w:eastAsia="SimSun" w:hAnsi="Times New Roman" w:cs="Times New Roman"/>
+                <w:sz w:val="24"/>
+                <w:szCs w:val="24"/>
+                <w:lang w:eastAsia="zh-CN"/>
+              </w:rPr>
+              <w:t xml:space="preserve">, </w:t>
+            </w:r>
+            <w:r>
+              <w:rPr>
+                <w:rFonts w:ascii="Times New Roman" w:eastAsia="SimSun" w:hAnsi="Times New Roman" w:cs="Times New Roman"/>
+                <w:sz w:val="24"/>
+                <w:szCs w:val="24"/>
+              </w:rPr>
               <w:t xml:space="preserve"> ‘</w:t>
             </w:r>
             <w:proofErr w:type="spellStart"/>
             <w:r>
+              <w:rPr>
+                <w:rFonts w:ascii="Times New Roman" w:eastAsia="SimSun" w:hAnsi="Times New Roman" w:cs="Times New Roman"/>
+                <w:sz w:val="24"/>
+                <w:szCs w:val="24"/>
+              </w:rPr>
               <w:t>h</w:t>
             </w:r>
             <w:r>
+              <w:rPr>
+                <w:rFonts w:ascii="Times New Roman" w:eastAsia="SimSun" w:hAnsi="Times New Roman" w:cs="Times New Roman"/>
+                <w:sz w:val="24"/>
+                <w:szCs w:val="24"/>
+              </w:rPr>
               <w:t>ú</w:t>
             </w:r>
             <w:proofErr w:type="spellEnd"/>
             <w:r>
+              <w:rPr>
+                <w:rFonts w:ascii="Times New Roman" w:eastAsia="SimSun" w:hAnsi="Times New Roman" w:cs="Times New Roman"/>
+                <w:sz w:val="24"/>
+                <w:szCs w:val="24"/>
+              </w:rPr>
               <w:t xml:space="preserve"> </w:t>
             </w:r>
             <w:proofErr w:type="spellStart"/>
             <w:r>
+              <w:rPr>
+                <w:rFonts w:ascii="Times New Roman" w:eastAsia="SimSun" w:hAnsi="Times New Roman" w:cs="Times New Roman"/>
+                <w:sz w:val="24"/>
+                <w:szCs w:val="24"/>
+              </w:rPr>
               <w:t>p’au</w:t>
             </w:r>
             <w:proofErr w:type="spellEnd"/>
             <w:r>
+              <w:rPr>
+                <w:rFonts w:ascii="Times New Roman" w:eastAsia="SimSun" w:hAnsi="Times New Roman" w:cs="Times New Roman"/>
+                <w:sz w:val="24"/>
+                <w:szCs w:val="24"/>
+              </w:rPr>
               <w:t xml:space="preserve">’, </w:t>
             </w:r>
             <w:r>
+              <w:rPr>
+                <w:rFonts w:ascii="Times New Roman" w:eastAsia="SimSun" w:hAnsi="Times New Roman" w:cs="Times New Roman"/>
+                <w:sz w:val="24"/>
+                <w:szCs w:val="24"/>
+              </w:rPr>
               <w:t xml:space="preserve"> </w:t>
             </w:r>
+            <w:r>
+              <w:rPr>
+                <w:rFonts w:ascii="Times New Roman" w:eastAsia="SimSun" w:hAnsi="Times New Roman" w:cs="Times New Roman"/>
+                <w:sz w:val="24"/>
+                <w:szCs w:val="24"/>
+              </w:rPr>
+              <w:t>銃</w:t>
+            </w:r>
+            <w:r>
+              <w:rPr>
+                <w:rFonts w:ascii="Times New Roman" w:eastAsia="SimSun" w:hAnsi="Times New Roman" w:cs="Times New Roman"/>
+                <w:sz w:val="24"/>
+                <w:szCs w:val="24"/>
+                <w:lang w:eastAsia="zh-CN"/>
+              </w:rPr>
+              <w:t>炮</w:t>
+            </w:r>
+            <w:r>
+              <w:rPr>
+                <w:rFonts w:ascii="Times New Roman" w:eastAsia="SimSun" w:hAnsi="Times New Roman" w:cs="Times New Roman"/>
+                <w:sz w:val="24"/>
+                <w:szCs w:val="24"/>
+                <w:lang w:eastAsia="zh-CN"/>
+              </w:rPr>
+              <w:t xml:space="preserve">, </w:t>
+            </w:r>
             <w:proofErr w:type="spellStart"/>
             <w:r>
+              <w:rPr>
+                <w:rFonts w:ascii="Times New Roman" w:eastAsia="SimSun" w:hAnsi="Times New Roman" w:cs="Times New Roman"/>
+                <w:sz w:val="24"/>
+                <w:szCs w:val="24"/>
+              </w:rPr>
               <w:t>t’sûng</w:t>
             </w:r>
             <w:proofErr w:type="spellEnd"/>
             <w:r>
+              <w:rPr>
+                <w:rFonts w:ascii="Times New Roman" w:eastAsia="SimSun" w:hAnsi="Times New Roman" w:cs="Times New Roman"/>
+                <w:sz w:val="24"/>
+                <w:szCs w:val="24"/>
+              </w:rPr>
               <w:t xml:space="preserve">’ </w:t>
             </w:r>
             <w:proofErr w:type="spellStart"/>
             <w:r>
+              <w:rPr>
+                <w:rFonts w:ascii="Times New Roman" w:eastAsia="SimSun" w:hAnsi="Times New Roman" w:cs="Times New Roman"/>
+                <w:sz w:val="24"/>
+                <w:szCs w:val="24"/>
+              </w:rPr>
               <w:t>p’au</w:t>
             </w:r>
             <w:proofErr w:type="spellEnd"/>
             <w:r>
+              <w:rPr>
+                <w:rFonts w:ascii="Times New Roman" w:eastAsia="SimSun" w:hAnsi="Times New Roman" w:cs="Times New Roman"/>
+                <w:sz w:val="24"/>
+                <w:szCs w:val="24"/>
+              </w:rPr>
               <w:t xml:space="preserve">’. </w:t>
             </w:r>
           </w:p>
@@ -134,66 +349,226 @@
             <w:tcW w:w="8640" w:type="dxa"/>
           </w:tcPr>
           <w:p>
-            <w:r>
+            <w:pPr>
+              <w:rPr>
+                <w:rFonts w:ascii="Times New Roman" w:eastAsia="SimSun" w:hAnsi="Times New Roman" w:cs="Times New Roman"/>
+                <w:sz w:val="24"/>
+                <w:szCs w:val="24"/>
+              </w:rPr>
+            </w:pPr>
+            <w:r>
+              <w:rPr>
+                <w:rFonts w:ascii="Times New Roman" w:eastAsia="SimSun" w:hAnsi="Times New Roman" w:cs="Times New Roman"/>
+                <w:sz w:val="24"/>
+                <w:szCs w:val="24"/>
+              </w:rPr>
               <w:t xml:space="preserve">Cannot, </w:t>
             </w:r>
+            <w:r>
+              <w:rPr>
+                <w:rFonts w:ascii="Times New Roman" w:eastAsia="SimSun" w:hAnsi="Times New Roman" w:cs="Times New Roman"/>
+                <w:sz w:val="24"/>
+                <w:szCs w:val="24"/>
+                <w:lang w:eastAsia="zh-CN"/>
+              </w:rPr>
+              <w:t>勿能</w:t>
+            </w:r>
+            <w:r>
+              <w:rPr>
+                <w:rFonts w:ascii="Times New Roman" w:eastAsia="SimSun" w:hAnsi="Times New Roman" w:cs="Times New Roman"/>
+                <w:sz w:val="24"/>
+                <w:szCs w:val="24"/>
+                <w:lang w:eastAsia="zh-CN"/>
+              </w:rPr>
+              <w:t xml:space="preserve">, </w:t>
+            </w:r>
             <w:proofErr w:type="spellStart"/>
             <w:r>
+              <w:rPr>
+                <w:rFonts w:ascii="Times New Roman" w:eastAsia="SimSun" w:hAnsi="Times New Roman" w:cs="Times New Roman"/>
+                <w:sz w:val="24"/>
+                <w:szCs w:val="24"/>
+              </w:rPr>
               <w:t>v</w:t>
             </w:r>
             <w:r>
+              <w:rPr>
+                <w:rFonts w:ascii="Times New Roman" w:eastAsia="SimSun" w:hAnsi="Times New Roman" w:cs="Times New Roman"/>
+                <w:sz w:val="24"/>
+                <w:szCs w:val="24"/>
+              </w:rPr>
               <w:t>eh</w:t>
             </w:r>
             <w:proofErr w:type="spellEnd"/>
             <w:r>
+              <w:rPr>
+                <w:rFonts w:ascii="Times New Roman" w:eastAsia="SimSun" w:hAnsi="Times New Roman" w:cs="Times New Roman"/>
+                <w:sz w:val="24"/>
+                <w:szCs w:val="24"/>
+              </w:rPr>
               <w:t xml:space="preserve"> </w:t>
             </w:r>
+            <w:proofErr w:type="spellStart"/>
             <w:proofErr w:type="gramStart"/>
             <w:r>
-              <w:t xml:space="preserve">nung, </w:t>
-            </w:r>
-            <w:r>
+              <w:rPr>
+                <w:rFonts w:ascii="Times New Roman" w:eastAsia="SimSun" w:hAnsi="Times New Roman" w:cs="Times New Roman"/>
+                <w:sz w:val="24"/>
+                <w:szCs w:val="24"/>
+              </w:rPr>
+              <w:t>nung</w:t>
+            </w:r>
+            <w:proofErr w:type="spellEnd"/>
+            <w:r>
+              <w:rPr>
+                <w:rFonts w:ascii="Times New Roman" w:eastAsia="SimSun" w:hAnsi="Times New Roman" w:cs="Times New Roman"/>
+                <w:sz w:val="24"/>
+                <w:szCs w:val="24"/>
+              </w:rPr>
+              <w:t xml:space="preserve">, </w:t>
+            </w:r>
+            <w:r>
+              <w:rPr>
+                <w:rFonts w:ascii="Times New Roman" w:eastAsia="SimSun" w:hAnsi="Times New Roman" w:cs="Times New Roman"/>
+                <w:sz w:val="24"/>
+                <w:szCs w:val="24"/>
+                <w:lang w:eastAsia="zh-CN"/>
+              </w:rPr>
               <w:t xml:space="preserve"> </w:t>
             </w:r>
+            <w:r>
+              <w:rPr>
+                <w:rFonts w:ascii="Times New Roman" w:eastAsia="SimSun" w:hAnsi="Times New Roman" w:cs="Times New Roman"/>
+                <w:sz w:val="24"/>
+                <w:szCs w:val="24"/>
+                <w:lang w:eastAsia="zh-CN"/>
+              </w:rPr>
+              <w:t>勿可以</w:t>
+            </w:r>
+            <w:proofErr w:type="gramEnd"/>
+            <w:r>
+              <w:rPr>
+                <w:rFonts w:ascii="Times New Roman" w:eastAsia="SimSun" w:hAnsi="Times New Roman" w:cs="Times New Roman"/>
+                <w:sz w:val="24"/>
+                <w:szCs w:val="24"/>
+                <w:lang w:eastAsia="zh-CN"/>
+              </w:rPr>
+              <w:t xml:space="preserve">, </w:t>
+            </w:r>
+            <w:r>
+              <w:rPr>
+                <w:rFonts w:ascii="Times New Roman" w:eastAsia="SimSun" w:hAnsi="Times New Roman" w:cs="Times New Roman"/>
+                <w:sz w:val="24"/>
+                <w:szCs w:val="24"/>
+              </w:rPr>
+              <w:t xml:space="preserve"> </w:t>
+            </w:r>
             <w:proofErr w:type="spellStart"/>
             <w:r>
+              <w:rPr>
+                <w:rFonts w:ascii="Times New Roman" w:eastAsia="SimSun" w:hAnsi="Times New Roman" w:cs="Times New Roman"/>
+                <w:sz w:val="24"/>
+                <w:szCs w:val="24"/>
+              </w:rPr>
               <w:t>veh</w:t>
             </w:r>
             <w:proofErr w:type="spellEnd"/>
-            <w:proofErr w:type="gramEnd"/>
-            <w:r>
+            <w:r>
+              <w:rPr>
+                <w:rFonts w:ascii="Times New Roman" w:eastAsia="SimSun" w:hAnsi="Times New Roman" w:cs="Times New Roman"/>
+                <w:sz w:val="24"/>
+                <w:szCs w:val="24"/>
+              </w:rPr>
               <w:t xml:space="preserve"> ‘</w:t>
             </w:r>
             <w:proofErr w:type="spellStart"/>
             <w:r>
+              <w:rPr>
+                <w:rFonts w:ascii="Times New Roman" w:eastAsia="SimSun" w:hAnsi="Times New Roman" w:cs="Times New Roman"/>
+                <w:sz w:val="24"/>
+                <w:szCs w:val="24"/>
+              </w:rPr>
               <w:t>k’ó</w:t>
             </w:r>
             <w:proofErr w:type="spellEnd"/>
             <w:r>
+              <w:rPr>
+                <w:rFonts w:ascii="Times New Roman" w:eastAsia="SimSun" w:hAnsi="Times New Roman" w:cs="Times New Roman"/>
+                <w:sz w:val="24"/>
+                <w:szCs w:val="24"/>
+              </w:rPr>
               <w:t xml:space="preserve"> ‘í, (but) </w:t>
             </w:r>
+            <w:r>
+              <w:rPr>
+                <w:rFonts w:ascii="Times New Roman" w:eastAsia="SimSun" w:hAnsi="Times New Roman" w:cs="Times New Roman"/>
+                <w:sz w:val="24"/>
+                <w:szCs w:val="24"/>
+                <w:lang w:eastAsia="zh-CN"/>
+              </w:rPr>
+              <w:t>勿得勿</w:t>
+            </w:r>
+            <w:r>
+              <w:rPr>
+                <w:rFonts w:ascii="Times New Roman" w:eastAsia="SimSun" w:hAnsi="Times New Roman" w:cs="Times New Roman"/>
+                <w:sz w:val="24"/>
+                <w:szCs w:val="24"/>
+                <w:lang w:eastAsia="zh-CN"/>
+              </w:rPr>
+              <w:t xml:space="preserve">, </w:t>
+            </w:r>
             <w:proofErr w:type="spellStart"/>
             <w:r>
+              <w:rPr>
+                <w:rFonts w:ascii="Times New Roman" w:eastAsia="SimSun" w:hAnsi="Times New Roman" w:cs="Times New Roman"/>
+                <w:sz w:val="24"/>
+                <w:szCs w:val="24"/>
+              </w:rPr>
               <w:t>veh</w:t>
             </w:r>
             <w:proofErr w:type="spellEnd"/>
             <w:r>
+              <w:rPr>
+                <w:rFonts w:ascii="Times New Roman" w:eastAsia="SimSun" w:hAnsi="Times New Roman" w:cs="Times New Roman"/>
+                <w:sz w:val="24"/>
+                <w:szCs w:val="24"/>
+              </w:rPr>
               <w:t xml:space="preserve"> </w:t>
             </w:r>
             <w:proofErr w:type="spellStart"/>
             <w:r>
+              <w:rPr>
+                <w:rFonts w:ascii="Times New Roman" w:eastAsia="SimSun" w:hAnsi="Times New Roman" w:cs="Times New Roman"/>
+                <w:sz w:val="24"/>
+                <w:szCs w:val="24"/>
+              </w:rPr>
               <w:t>tuh</w:t>
             </w:r>
             <w:proofErr w:type="spellEnd"/>
             <w:r>
+              <w:rPr>
+                <w:rFonts w:ascii="Times New Roman" w:eastAsia="SimSun" w:hAnsi="Times New Roman" w:cs="Times New Roman"/>
+                <w:sz w:val="24"/>
+                <w:szCs w:val="24"/>
+              </w:rPr>
               <w:t xml:space="preserve"> </w:t>
             </w:r>
             <w:proofErr w:type="spellStart"/>
             <w:r>
+              <w:rPr>
+                <w:rFonts w:ascii="Times New Roman" w:eastAsia="SimSun" w:hAnsi="Times New Roman" w:cs="Times New Roman"/>
+                <w:sz w:val="24"/>
+                <w:szCs w:val="24"/>
+              </w:rPr>
               <w:t>veh</w:t>
             </w:r>
             <w:proofErr w:type="spellEnd"/>
             <w:r>
+              <w:rPr>
+                <w:rFonts w:ascii="Times New Roman" w:eastAsia="SimSun" w:hAnsi="Times New Roman" w:cs="Times New Roman"/>
+                <w:sz w:val="24"/>
+                <w:szCs w:val="24"/>
+              </w:rPr>
               <w:t xml:space="preserve">. </w:t>
             </w:r>
           </w:p>
@@ -205,32 +580,114 @@
             <w:tcW w:w="8640" w:type="dxa"/>
           </w:tcPr>
           <w:p>
-            <w:r>
+            <w:pPr>
+              <w:rPr>
+                <w:rFonts w:ascii="Times New Roman" w:eastAsia="SimSun" w:hAnsi="Times New Roman" w:cs="Times New Roman"/>
+                <w:sz w:val="24"/>
+                <w:szCs w:val="24"/>
+              </w:rPr>
+            </w:pPr>
+            <w:r>
+              <w:rPr>
+                <w:rFonts w:ascii="Times New Roman" w:eastAsia="SimSun" w:hAnsi="Times New Roman" w:cs="Times New Roman"/>
+                <w:sz w:val="24"/>
+                <w:szCs w:val="24"/>
+              </w:rPr>
               <w:t>Canopy, (</w:t>
             </w:r>
             <w:r>
+              <w:rPr>
+                <w:rFonts w:ascii="Times New Roman" w:eastAsia="SimSun" w:hAnsi="Times New Roman" w:cs="Times New Roman"/>
+                <w:sz w:val="24"/>
+                <w:szCs w:val="24"/>
+              </w:rPr>
               <w:t>g</w:t>
             </w:r>
             <w:r>
-              <w:t xml:space="preserve">ift from the people) </w:t>
-            </w:r>
-            <w:r>
+              <w:rPr>
+                <w:rFonts w:ascii="Times New Roman" w:eastAsia="SimSun" w:hAnsi="Times New Roman" w:cs="Times New Roman"/>
+                <w:sz w:val="24"/>
+                <w:szCs w:val="24"/>
+              </w:rPr>
+              <w:t>ift from the people)</w:t>
+            </w:r>
+            <w:r>
+              <w:rPr>
+                <w:rFonts w:ascii="Times New Roman" w:eastAsia="SimSun" w:hAnsi="Times New Roman" w:cs="Times New Roman"/>
+                <w:sz w:val="24"/>
+                <w:szCs w:val="24"/>
+              </w:rPr>
+              <w:t xml:space="preserve"> </w:t>
+            </w:r>
+            <w:proofErr w:type="spellStart"/>
+            <w:r>
+              <w:rPr>
+                <w:rFonts w:ascii="Times New Roman" w:eastAsia="SimSun" w:hAnsi="Times New Roman" w:cs="Times New Roman"/>
+                <w:sz w:val="24"/>
+                <w:szCs w:val="24"/>
+              </w:rPr>
+              <w:t>萬民傘</w:t>
+            </w:r>
+            <w:proofErr w:type="spellEnd"/>
+            <w:r>
+              <w:rPr>
+                <w:rFonts w:ascii="Times New Roman" w:eastAsia="SimSun" w:hAnsi="Times New Roman" w:cs="Times New Roman"/>
+                <w:sz w:val="24"/>
+                <w:szCs w:val="24"/>
+                <w:lang w:eastAsia="zh-CN"/>
+              </w:rPr>
+              <w:t>,</w:t>
+            </w:r>
+            <w:r>
+              <w:rPr>
+                <w:rFonts w:ascii="Times New Roman" w:eastAsia="SimSun" w:hAnsi="Times New Roman" w:cs="Times New Roman"/>
+                <w:sz w:val="24"/>
+                <w:szCs w:val="24"/>
+              </w:rPr>
+              <w:t xml:space="preserve"> </w:t>
+            </w:r>
+            <w:r>
+              <w:rPr>
+                <w:rFonts w:ascii="Times New Roman" w:eastAsia="SimSun" w:hAnsi="Times New Roman" w:cs="Times New Roman"/>
+                <w:sz w:val="24"/>
+                <w:szCs w:val="24"/>
+              </w:rPr>
               <w:t xml:space="preserve">van’ </w:t>
             </w:r>
             <w:proofErr w:type="spellStart"/>
             <w:r>
+              <w:rPr>
+                <w:rFonts w:ascii="Times New Roman" w:eastAsia="SimSun" w:hAnsi="Times New Roman" w:cs="Times New Roman"/>
+                <w:sz w:val="24"/>
+                <w:szCs w:val="24"/>
+              </w:rPr>
               <w:t>ming</w:t>
             </w:r>
             <w:proofErr w:type="spellEnd"/>
             <w:r>
+              <w:rPr>
+                <w:rFonts w:ascii="Times New Roman" w:eastAsia="SimSun" w:hAnsi="Times New Roman" w:cs="Times New Roman"/>
+                <w:sz w:val="24"/>
+                <w:szCs w:val="24"/>
+              </w:rPr>
               <w:t xml:space="preserve"> </w:t>
             </w:r>
             <w:proofErr w:type="spellStart"/>
             <w:r>
+              <w:rPr>
+                <w:rFonts w:ascii="Times New Roman" w:eastAsia="SimSun" w:hAnsi="Times New Roman" w:cs="Times New Roman"/>
+                <w:sz w:val="24"/>
+                <w:szCs w:val="24"/>
+              </w:rPr>
               <w:t>san</w:t>
             </w:r>
             <w:proofErr w:type="spellEnd"/>
             <w:r>
+              <w:rPr>
+                <w:rFonts w:ascii="Times New Roman" w:eastAsia="SimSun" w:hAnsi="Times New Roman" w:cs="Times New Roman"/>
+                <w:sz w:val="24"/>
+                <w:szCs w:val="24"/>
+              </w:rPr>
               <w:t xml:space="preserve">’. </w:t>
             </w:r>
           </w:p>
@@ -242,37 +699,107 @@
             <w:tcW w:w="8640" w:type="dxa"/>
           </w:tcPr>
           <w:p>
+            <w:pPr>
+              <w:rPr>
+                <w:rFonts w:ascii="Times New Roman" w:eastAsia="SimSun" w:hAnsi="Times New Roman" w:cs="Times New Roman"/>
+                <w:sz w:val="24"/>
+                <w:szCs w:val="24"/>
+              </w:rPr>
+            </w:pPr>
             <w:proofErr w:type="gramStart"/>
             <w:r>
+              <w:rPr>
+                <w:rFonts w:ascii="Times New Roman" w:eastAsia="SimSun" w:hAnsi="Times New Roman" w:cs="Times New Roman"/>
+                <w:sz w:val="24"/>
+                <w:szCs w:val="24"/>
+              </w:rPr>
               <w:t xml:space="preserve">Canvas,  </w:t>
             </w:r>
+            <w:r>
+              <w:rPr>
+                <w:rFonts w:ascii="Times New Roman" w:eastAsia="SimSun" w:hAnsi="Times New Roman" w:cs="Times New Roman"/>
+                <w:sz w:val="24"/>
+                <w:szCs w:val="24"/>
+                <w:lang w:eastAsia="zh-CN"/>
+              </w:rPr>
+              <w:t>蓬布</w:t>
+            </w:r>
+            <w:proofErr w:type="gramEnd"/>
+            <w:r>
+              <w:rPr>
+                <w:rFonts w:ascii="Times New Roman" w:eastAsia="SimSun" w:hAnsi="Times New Roman" w:cs="Times New Roman"/>
+                <w:sz w:val="24"/>
+                <w:szCs w:val="24"/>
+                <w:lang w:eastAsia="zh-CN"/>
+              </w:rPr>
+              <w:t xml:space="preserve">, </w:t>
+            </w:r>
             <w:proofErr w:type="spellStart"/>
             <w:r>
+              <w:rPr>
+                <w:rFonts w:ascii="Times New Roman" w:eastAsia="SimSun" w:hAnsi="Times New Roman" w:cs="Times New Roman"/>
+                <w:sz w:val="24"/>
+                <w:szCs w:val="24"/>
+              </w:rPr>
               <w:t>p</w:t>
             </w:r>
             <w:r>
+              <w:rPr>
+                <w:rFonts w:ascii="Times New Roman" w:eastAsia="SimSun" w:hAnsi="Times New Roman" w:cs="Times New Roman"/>
+                <w:sz w:val="24"/>
+                <w:szCs w:val="24"/>
+              </w:rPr>
               <w:t>ú</w:t>
             </w:r>
             <w:r>
+              <w:rPr>
+                <w:rFonts w:ascii="Times New Roman" w:eastAsia="SimSun" w:hAnsi="Times New Roman" w:cs="Times New Roman"/>
+                <w:sz w:val="24"/>
+                <w:szCs w:val="24"/>
+              </w:rPr>
               <w:t>ng</w:t>
             </w:r>
             <w:proofErr w:type="spellEnd"/>
-            <w:proofErr w:type="gramEnd"/>
-            <w:r>
+            <w:r>
+              <w:rPr>
+                <w:rFonts w:ascii="Times New Roman" w:eastAsia="SimSun" w:hAnsi="Times New Roman" w:cs="Times New Roman"/>
+                <w:sz w:val="24"/>
+                <w:szCs w:val="24"/>
+              </w:rPr>
               <w:t xml:space="preserve"> </w:t>
             </w:r>
             <w:proofErr w:type="spellStart"/>
             <w:r>
+              <w:rPr>
+                <w:rFonts w:ascii="Times New Roman" w:eastAsia="SimSun" w:hAnsi="Times New Roman" w:cs="Times New Roman"/>
+                <w:sz w:val="24"/>
+                <w:szCs w:val="24"/>
+              </w:rPr>
               <w:t>p</w:t>
             </w:r>
             <w:r>
+              <w:rPr>
+                <w:rFonts w:ascii="Times New Roman" w:eastAsia="SimSun" w:hAnsi="Times New Roman" w:cs="Times New Roman"/>
+                <w:sz w:val="24"/>
+                <w:szCs w:val="24"/>
+              </w:rPr>
               <w:t>ú</w:t>
             </w:r>
             <w:proofErr w:type="spellEnd"/>
             <w:r>
+              <w:rPr>
+                <w:rFonts w:ascii="Times New Roman" w:eastAsia="SimSun" w:hAnsi="Times New Roman" w:cs="Times New Roman"/>
+                <w:sz w:val="24"/>
+                <w:szCs w:val="24"/>
+              </w:rPr>
               <w:t>’</w:t>
             </w:r>
             <w:r>
+              <w:rPr>
+                <w:rFonts w:ascii="Times New Roman" w:eastAsia="SimSun" w:hAnsi="Times New Roman" w:cs="Times New Roman"/>
+                <w:sz w:val="24"/>
+                <w:szCs w:val="24"/>
+              </w:rPr>
               <w:t>.</w:t>
             </w:r>
           </w:p>
@@ -284,42 +811,117 @@
             <w:tcW w:w="8640" w:type="dxa"/>
           </w:tcPr>
           <w:p>
+            <w:pPr>
+              <w:rPr>
+                <w:rFonts w:ascii="Times New Roman" w:eastAsia="SimSun" w:hAnsi="Times New Roman" w:cs="Times New Roman"/>
+                <w:sz w:val="24"/>
+                <w:szCs w:val="24"/>
+              </w:rPr>
+            </w:pPr>
             <w:proofErr w:type="gramStart"/>
             <w:r>
+              <w:rPr>
+                <w:rFonts w:ascii="Times New Roman" w:eastAsia="SimSun" w:hAnsi="Times New Roman" w:cs="Times New Roman"/>
+                <w:sz w:val="24"/>
+                <w:szCs w:val="24"/>
+              </w:rPr>
               <w:t xml:space="preserve">Cap, </w:t>
             </w:r>
             <w:r>
+              <w:rPr>
+                <w:rFonts w:ascii="Times New Roman" w:eastAsia="SimSun" w:hAnsi="Times New Roman" w:cs="Times New Roman"/>
+                <w:sz w:val="24"/>
+                <w:szCs w:val="24"/>
+              </w:rPr>
               <w:t xml:space="preserve"> </w:t>
             </w:r>
             <w:r>
+              <w:rPr>
+                <w:rFonts w:ascii="Times New Roman" w:eastAsia="SimSun" w:hAnsi="Times New Roman" w:cs="Times New Roman"/>
+                <w:sz w:val="24"/>
+                <w:szCs w:val="24"/>
+                <w:lang w:eastAsia="zh-CN"/>
+              </w:rPr>
+              <w:t>小帽子</w:t>
+            </w:r>
+            <w:proofErr w:type="gramEnd"/>
+            <w:r>
+              <w:rPr>
+                <w:rFonts w:ascii="Times New Roman" w:eastAsia="SimSun" w:hAnsi="Times New Roman" w:cs="Times New Roman"/>
+                <w:sz w:val="24"/>
+                <w:szCs w:val="24"/>
+                <w:lang w:eastAsia="zh-CN"/>
+              </w:rPr>
+              <w:t xml:space="preserve">, </w:t>
+            </w:r>
+            <w:r>
+              <w:rPr>
+                <w:rFonts w:ascii="Times New Roman" w:eastAsia="SimSun" w:hAnsi="Times New Roman" w:cs="Times New Roman"/>
+                <w:sz w:val="24"/>
+                <w:szCs w:val="24"/>
+              </w:rPr>
               <w:t>‘</w:t>
             </w:r>
             <w:proofErr w:type="spellStart"/>
-            <w:proofErr w:type="gramEnd"/>
-            <w:r>
+            <w:r>
+              <w:rPr>
+                <w:rFonts w:ascii="Times New Roman" w:eastAsia="SimSun" w:hAnsi="Times New Roman" w:cs="Times New Roman"/>
+                <w:sz w:val="24"/>
+                <w:szCs w:val="24"/>
+              </w:rPr>
               <w:t>s</w:t>
             </w:r>
             <w:r>
+              <w:rPr>
+                <w:rFonts w:ascii="Times New Roman" w:eastAsia="SimSun" w:hAnsi="Times New Roman" w:cs="Times New Roman"/>
+                <w:sz w:val="24"/>
+                <w:szCs w:val="24"/>
+              </w:rPr>
               <w:t>iau</w:t>
             </w:r>
             <w:proofErr w:type="spellEnd"/>
             <w:r>
+              <w:rPr>
+                <w:rFonts w:ascii="Times New Roman" w:eastAsia="SimSun" w:hAnsi="Times New Roman" w:cs="Times New Roman"/>
+                <w:sz w:val="24"/>
+                <w:szCs w:val="24"/>
+              </w:rPr>
               <w:t xml:space="preserve"> </w:t>
             </w:r>
             <w:proofErr w:type="spellStart"/>
             <w:r>
+              <w:rPr>
+                <w:rFonts w:ascii="Times New Roman" w:eastAsia="SimSun" w:hAnsi="Times New Roman" w:cs="Times New Roman"/>
+                <w:sz w:val="24"/>
+                <w:szCs w:val="24"/>
+              </w:rPr>
               <w:t>mau</w:t>
             </w:r>
             <w:proofErr w:type="spellEnd"/>
             <w:r>
+              <w:rPr>
+                <w:rFonts w:ascii="Times New Roman" w:eastAsia="SimSun" w:hAnsi="Times New Roman" w:cs="Times New Roman"/>
+                <w:sz w:val="24"/>
+                <w:szCs w:val="24"/>
+              </w:rPr>
               <w:t>‘ ‘</w:t>
             </w:r>
             <w:proofErr w:type="spellStart"/>
             <w:r>
+              <w:rPr>
+                <w:rFonts w:ascii="Times New Roman" w:eastAsia="SimSun" w:hAnsi="Times New Roman" w:cs="Times New Roman"/>
+                <w:sz w:val="24"/>
+                <w:szCs w:val="24"/>
+              </w:rPr>
               <w:t>tsz</w:t>
             </w:r>
             <w:proofErr w:type="spellEnd"/>
             <w:r>
+              <w:rPr>
+                <w:rFonts w:ascii="Times New Roman" w:eastAsia="SimSun" w:hAnsi="Times New Roman" w:cs="Times New Roman"/>
+                <w:sz w:val="24"/>
+                <w:szCs w:val="24"/>
+              </w:rPr>
               <w:t>.</w:t>
             </w:r>
           </w:p>
@@ -331,52 +933,163 @@
             <w:tcW w:w="8640" w:type="dxa"/>
           </w:tcPr>
           <w:p>
+            <w:pPr>
+              <w:rPr>
+                <w:rFonts w:ascii="Times New Roman" w:eastAsia="SimSun" w:hAnsi="Times New Roman" w:cs="Times New Roman"/>
+                <w:sz w:val="24"/>
+                <w:szCs w:val="24"/>
+              </w:rPr>
+            </w:pPr>
             <w:proofErr w:type="gramStart"/>
             <w:r>
+              <w:rPr>
+                <w:rFonts w:ascii="Times New Roman" w:eastAsia="SimSun" w:hAnsi="Times New Roman" w:cs="Times New Roman"/>
+                <w:sz w:val="24"/>
+                <w:szCs w:val="24"/>
+              </w:rPr>
               <w:t xml:space="preserve">Capacity,  </w:t>
             </w:r>
+            <w:r>
+              <w:rPr>
+                <w:rFonts w:ascii="Times New Roman" w:eastAsia="SimSun" w:hAnsi="Times New Roman" w:cs="Times New Roman"/>
+                <w:sz w:val="24"/>
+                <w:szCs w:val="24"/>
+                <w:lang w:eastAsia="zh-CN"/>
+              </w:rPr>
+              <w:t>才情</w:t>
+            </w:r>
+            <w:proofErr w:type="gramEnd"/>
+            <w:r>
+              <w:rPr>
+                <w:rFonts w:ascii="Times New Roman" w:eastAsia="SimSun" w:hAnsi="Times New Roman" w:cs="Times New Roman"/>
+                <w:sz w:val="24"/>
+                <w:szCs w:val="24"/>
+                <w:lang w:eastAsia="zh-CN"/>
+              </w:rPr>
+              <w:t xml:space="preserve">, </w:t>
+            </w:r>
             <w:proofErr w:type="spellStart"/>
             <w:r>
+              <w:rPr>
+                <w:rFonts w:ascii="Times New Roman" w:eastAsia="SimSun" w:hAnsi="Times New Roman" w:cs="Times New Roman"/>
+                <w:sz w:val="24"/>
+                <w:szCs w:val="24"/>
+              </w:rPr>
               <w:t>dzé</w:t>
             </w:r>
             <w:proofErr w:type="spellEnd"/>
-            <w:proofErr w:type="gramEnd"/>
-            <w:r>
+            <w:r>
+              <w:rPr>
+                <w:rFonts w:ascii="Times New Roman" w:eastAsia="SimSun" w:hAnsi="Times New Roman" w:cs="Times New Roman"/>
+                <w:sz w:val="24"/>
+                <w:szCs w:val="24"/>
+              </w:rPr>
               <w:t xml:space="preserve"> </w:t>
             </w:r>
             <w:proofErr w:type="spellStart"/>
             <w:r>
+              <w:rPr>
+                <w:rFonts w:ascii="Times New Roman" w:eastAsia="SimSun" w:hAnsi="Times New Roman" w:cs="Times New Roman"/>
+                <w:sz w:val="24"/>
+                <w:szCs w:val="24"/>
+              </w:rPr>
               <w:t>dzing</w:t>
             </w:r>
             <w:proofErr w:type="spellEnd"/>
             <w:r>
+              <w:rPr>
+                <w:rFonts w:ascii="Times New Roman" w:eastAsia="SimSun" w:hAnsi="Times New Roman" w:cs="Times New Roman"/>
+                <w:sz w:val="24"/>
+                <w:szCs w:val="24"/>
+              </w:rPr>
               <w:t>, (for hold</w:t>
             </w:r>
             <w:r>
-              <w:t xml:space="preserve">ing) </w:t>
+              <w:rPr>
+                <w:rFonts w:ascii="Times New Roman" w:eastAsia="SimSun" w:hAnsi="Times New Roman" w:cs="Times New Roman"/>
+                <w:sz w:val="24"/>
+                <w:szCs w:val="24"/>
+              </w:rPr>
+              <w:t>ing)</w:t>
+            </w:r>
+            <w:r>
+              <w:rPr>
+                <w:rFonts w:ascii="Times New Roman" w:eastAsia="SimSun" w:hAnsi="Times New Roman" w:cs="Times New Roman"/>
+                <w:sz w:val="24"/>
+                <w:szCs w:val="24"/>
+                <w:lang w:eastAsia="zh-CN"/>
+              </w:rPr>
+              <w:t>装得落</w:t>
+            </w:r>
+            <w:r>
+              <w:rPr>
+                <w:rFonts w:ascii="Times New Roman" w:eastAsia="SimSun" w:hAnsi="Times New Roman" w:cs="Times New Roman"/>
+                <w:sz w:val="24"/>
+                <w:szCs w:val="24"/>
+                <w:lang w:eastAsia="zh-CN"/>
+              </w:rPr>
+              <w:t xml:space="preserve">, </w:t>
+            </w:r>
+            <w:r>
+              <w:rPr>
+                <w:rFonts w:ascii="Times New Roman" w:eastAsia="SimSun" w:hAnsi="Times New Roman" w:cs="Times New Roman"/>
+                <w:sz w:val="24"/>
+                <w:szCs w:val="24"/>
+              </w:rPr>
+              <w:t xml:space="preserve"> </w:t>
             </w:r>
             <w:proofErr w:type="spellStart"/>
             <w:r>
+              <w:rPr>
+                <w:rFonts w:ascii="Times New Roman" w:eastAsia="SimSun" w:hAnsi="Times New Roman" w:cs="Times New Roman"/>
+                <w:sz w:val="24"/>
+                <w:szCs w:val="24"/>
+              </w:rPr>
               <w:t>tsong</w:t>
             </w:r>
             <w:proofErr w:type="spellEnd"/>
             <w:r>
+              <w:rPr>
+                <w:rFonts w:ascii="Times New Roman" w:eastAsia="SimSun" w:hAnsi="Times New Roman" w:cs="Times New Roman"/>
+                <w:sz w:val="24"/>
+                <w:szCs w:val="24"/>
+              </w:rPr>
               <w:t xml:space="preserve"> </w:t>
             </w:r>
             <w:proofErr w:type="spellStart"/>
             <w:r>
+              <w:rPr>
+                <w:rFonts w:ascii="Times New Roman" w:eastAsia="SimSun" w:hAnsi="Times New Roman" w:cs="Times New Roman"/>
+                <w:sz w:val="24"/>
+                <w:szCs w:val="24"/>
+              </w:rPr>
               <w:t>tuh</w:t>
             </w:r>
             <w:proofErr w:type="spellEnd"/>
             <w:r>
+              <w:rPr>
+                <w:rFonts w:ascii="Times New Roman" w:eastAsia="SimSun" w:hAnsi="Times New Roman" w:cs="Times New Roman"/>
+                <w:sz w:val="24"/>
+                <w:szCs w:val="24"/>
+              </w:rPr>
               <w:t xml:space="preserve"> </w:t>
             </w:r>
             <w:proofErr w:type="spellStart"/>
             <w:r>
+              <w:rPr>
+                <w:rFonts w:ascii="Times New Roman" w:eastAsia="SimSun" w:hAnsi="Times New Roman" w:cs="Times New Roman"/>
+                <w:sz w:val="24"/>
+                <w:szCs w:val="24"/>
+              </w:rPr>
               <w:t>loh</w:t>
             </w:r>
             <w:proofErr w:type="spellEnd"/>
             <w:r>
+              <w:rPr>
+                <w:rFonts w:ascii="Times New Roman" w:eastAsia="SimSun" w:hAnsi="Times New Roman" w:cs="Times New Roman"/>
+                <w:sz w:val="24"/>
+                <w:szCs w:val="24"/>
+              </w:rPr>
               <w:t xml:space="preserve">. </w:t>
             </w:r>
           </w:p>
@@ -388,50 +1101,162 @@
             <w:tcW w:w="8640" w:type="dxa"/>
           </w:tcPr>
           <w:p>
-            <w:r>
+            <w:pPr>
+              <w:rPr>
+                <w:rFonts w:ascii="Times New Roman" w:eastAsia="SimSun" w:hAnsi="Times New Roman" w:cs="Times New Roman"/>
+                <w:sz w:val="24"/>
+                <w:szCs w:val="24"/>
+              </w:rPr>
+            </w:pPr>
+            <w:r>
+              <w:rPr>
+                <w:rFonts w:ascii="Times New Roman" w:eastAsia="SimSun" w:hAnsi="Times New Roman" w:cs="Times New Roman"/>
+                <w:sz w:val="24"/>
+                <w:szCs w:val="24"/>
+              </w:rPr>
               <w:t>Capital, (</w:t>
             </w:r>
             <w:proofErr w:type="gramStart"/>
             <w:r>
+              <w:rPr>
+                <w:rFonts w:ascii="Times New Roman" w:eastAsia="SimSun" w:hAnsi="Times New Roman" w:cs="Times New Roman"/>
+                <w:sz w:val="24"/>
+                <w:szCs w:val="24"/>
+              </w:rPr>
               <w:t xml:space="preserve">city) </w:t>
             </w:r>
             <w:r>
+              <w:rPr>
+                <w:rFonts w:ascii="Times New Roman" w:eastAsia="SimSun" w:hAnsi="Times New Roman" w:cs="Times New Roman"/>
+                <w:sz w:val="24"/>
+                <w:szCs w:val="24"/>
+              </w:rPr>
               <w:t xml:space="preserve"> </w:t>
             </w:r>
+            <w:r>
+              <w:rPr>
+                <w:rFonts w:ascii="Times New Roman" w:eastAsia="SimSun" w:hAnsi="Times New Roman" w:cs="Times New Roman"/>
+                <w:sz w:val="24"/>
+                <w:szCs w:val="24"/>
+                <w:lang w:eastAsia="zh-CN"/>
+              </w:rPr>
+              <w:t>京都</w:t>
+            </w:r>
+            <w:proofErr w:type="gramEnd"/>
+            <w:r>
+              <w:rPr>
+                <w:rFonts w:ascii="Times New Roman" w:eastAsia="SimSun" w:hAnsi="Times New Roman" w:cs="Times New Roman"/>
+                <w:sz w:val="24"/>
+                <w:szCs w:val="24"/>
+                <w:lang w:eastAsia="zh-CN"/>
+              </w:rPr>
+              <w:t xml:space="preserve">, </w:t>
+            </w:r>
             <w:proofErr w:type="spellStart"/>
             <w:r>
+              <w:rPr>
+                <w:rFonts w:ascii="Times New Roman" w:eastAsia="SimSun" w:hAnsi="Times New Roman" w:cs="Times New Roman"/>
+                <w:sz w:val="24"/>
+                <w:szCs w:val="24"/>
+              </w:rPr>
               <w:t>kiung</w:t>
             </w:r>
             <w:proofErr w:type="spellEnd"/>
-            <w:proofErr w:type="gramEnd"/>
-            <w:r>
+            <w:r>
+              <w:rPr>
+                <w:rFonts w:ascii="Times New Roman" w:eastAsia="SimSun" w:hAnsi="Times New Roman" w:cs="Times New Roman"/>
+                <w:sz w:val="24"/>
+                <w:szCs w:val="24"/>
+              </w:rPr>
               <w:t xml:space="preserve"> </w:t>
             </w:r>
             <w:proofErr w:type="spellStart"/>
             <w:r>
+              <w:rPr>
+                <w:rFonts w:ascii="Times New Roman" w:eastAsia="SimSun" w:hAnsi="Times New Roman" w:cs="Times New Roman"/>
+                <w:sz w:val="24"/>
+                <w:szCs w:val="24"/>
+              </w:rPr>
               <w:t>t</w:t>
             </w:r>
             <w:r>
+              <w:rPr>
+                <w:rFonts w:ascii="Times New Roman" w:eastAsia="SimSun" w:hAnsi="Times New Roman" w:cs="Times New Roman"/>
+                <w:sz w:val="24"/>
+                <w:szCs w:val="24"/>
+              </w:rPr>
               <w:t>ú</w:t>
             </w:r>
             <w:proofErr w:type="spellEnd"/>
             <w:r>
+              <w:rPr>
+                <w:rFonts w:ascii="Times New Roman" w:eastAsia="SimSun" w:hAnsi="Times New Roman" w:cs="Times New Roman"/>
+                <w:sz w:val="24"/>
+                <w:szCs w:val="24"/>
+              </w:rPr>
               <w:t xml:space="preserve">, </w:t>
             </w:r>
+            <w:r>
+              <w:rPr>
+                <w:rFonts w:ascii="Times New Roman" w:eastAsia="SimSun" w:hAnsi="Times New Roman" w:cs="Times New Roman"/>
+                <w:sz w:val="24"/>
+                <w:szCs w:val="24"/>
+                <w:lang w:eastAsia="zh-CN"/>
+              </w:rPr>
+              <w:t xml:space="preserve"> </w:t>
+            </w:r>
+            <w:r>
+              <w:rPr>
+                <w:rFonts w:ascii="Times New Roman" w:eastAsia="SimSun" w:hAnsi="Times New Roman" w:cs="Times New Roman"/>
+                <w:sz w:val="24"/>
+                <w:szCs w:val="24"/>
+                <w:lang w:eastAsia="zh-CN"/>
+              </w:rPr>
+              <w:t>京城</w:t>
+            </w:r>
+            <w:r>
+              <w:rPr>
+                <w:rFonts w:ascii="Times New Roman" w:eastAsia="SimSun" w:hAnsi="Times New Roman" w:cs="Times New Roman"/>
+                <w:sz w:val="24"/>
+                <w:szCs w:val="24"/>
+                <w:lang w:eastAsia="zh-CN"/>
+              </w:rPr>
+              <w:t xml:space="preserve">, </w:t>
+            </w:r>
             <w:proofErr w:type="spellStart"/>
             <w:r>
+              <w:rPr>
+                <w:rFonts w:ascii="Times New Roman" w:eastAsia="SimSun" w:hAnsi="Times New Roman" w:cs="Times New Roman"/>
+                <w:sz w:val="24"/>
+                <w:szCs w:val="24"/>
+              </w:rPr>
               <w:t>kiung</w:t>
             </w:r>
             <w:proofErr w:type="spellEnd"/>
             <w:r>
+              <w:rPr>
+                <w:rFonts w:ascii="Times New Roman" w:eastAsia="SimSun" w:hAnsi="Times New Roman" w:cs="Times New Roman"/>
+                <w:sz w:val="24"/>
+                <w:szCs w:val="24"/>
+              </w:rPr>
               <w:t xml:space="preserve"> </w:t>
             </w:r>
             <w:proofErr w:type="spellStart"/>
             <w:r>
+              <w:rPr>
+                <w:rFonts w:ascii="Times New Roman" w:eastAsia="SimSun" w:hAnsi="Times New Roman" w:cs="Times New Roman"/>
+                <w:sz w:val="24"/>
+                <w:szCs w:val="24"/>
+              </w:rPr>
               <w:t>zung</w:t>
             </w:r>
             <w:proofErr w:type="spellEnd"/>
             <w:r>
+              <w:rPr>
+                <w:rFonts w:ascii="Times New Roman" w:eastAsia="SimSun" w:hAnsi="Times New Roman" w:cs="Times New Roman"/>
+                <w:sz w:val="24"/>
+                <w:szCs w:val="24"/>
+              </w:rPr>
               <w:t xml:space="preserve">. </w:t>
             </w:r>
           </w:p>
@@ -443,48 +1268,170 @@
             <w:tcW w:w="8640" w:type="dxa"/>
           </w:tcPr>
           <w:p>
-            <w:r>
+            <w:pPr>
+              <w:rPr>
+                <w:rFonts w:ascii="Times New Roman" w:eastAsia="SimSun" w:hAnsi="Times New Roman" w:cs="Times New Roman"/>
+                <w:sz w:val="24"/>
+                <w:szCs w:val="24"/>
+              </w:rPr>
+            </w:pPr>
+            <w:r>
+              <w:rPr>
+                <w:rFonts w:ascii="Times New Roman" w:eastAsia="SimSun" w:hAnsi="Times New Roman" w:cs="Times New Roman"/>
+                <w:sz w:val="24"/>
+                <w:szCs w:val="24"/>
+              </w:rPr>
               <w:t xml:space="preserve">Captain, (of boat) </w:t>
             </w:r>
+            <w:r>
+              <w:rPr>
+                <w:rFonts w:ascii="Times New Roman" w:eastAsia="SimSun" w:hAnsi="Times New Roman" w:cs="Times New Roman"/>
+                <w:sz w:val="24"/>
+                <w:szCs w:val="24"/>
+                <w:lang w:eastAsia="zh-CN"/>
+              </w:rPr>
+              <w:t>船主</w:t>
+            </w:r>
+            <w:r>
+              <w:rPr>
+                <w:rFonts w:ascii="Times New Roman" w:eastAsia="SimSun" w:hAnsi="Times New Roman" w:cs="Times New Roman"/>
+                <w:sz w:val="24"/>
+                <w:szCs w:val="24"/>
+                <w:lang w:eastAsia="zh-CN"/>
+              </w:rPr>
+              <w:t xml:space="preserve">, </w:t>
+            </w:r>
             <w:proofErr w:type="spellStart"/>
             <w:r>
+              <w:rPr>
+                <w:rFonts w:ascii="Times New Roman" w:eastAsia="SimSun" w:hAnsi="Times New Roman" w:cs="Times New Roman"/>
+                <w:sz w:val="24"/>
+                <w:szCs w:val="24"/>
+              </w:rPr>
               <w:t>zén</w:t>
             </w:r>
             <w:proofErr w:type="spellEnd"/>
             <w:r>
+              <w:rPr>
+                <w:rFonts w:ascii="Times New Roman" w:eastAsia="SimSun" w:hAnsi="Times New Roman" w:cs="Times New Roman"/>
+                <w:sz w:val="24"/>
+                <w:szCs w:val="24"/>
+              </w:rPr>
               <w:t xml:space="preserve"> </w:t>
             </w:r>
             <w:r>
+              <w:rPr>
+                <w:rFonts w:ascii="Times New Roman" w:eastAsia="SimSun" w:hAnsi="Times New Roman" w:cs="Times New Roman"/>
+                <w:sz w:val="24"/>
+                <w:szCs w:val="24"/>
+              </w:rPr>
               <w:t>‘</w:t>
             </w:r>
             <w:proofErr w:type="spellStart"/>
             <w:r>
+              <w:rPr>
+                <w:rFonts w:ascii="Times New Roman" w:eastAsia="SimSun" w:hAnsi="Times New Roman" w:cs="Times New Roman"/>
+                <w:sz w:val="24"/>
+                <w:szCs w:val="24"/>
+              </w:rPr>
               <w:t>te</w:t>
             </w:r>
             <w:r>
+              <w:rPr>
+                <w:rFonts w:ascii="Times New Roman" w:eastAsia="SimSun" w:hAnsi="Times New Roman" w:cs="Times New Roman"/>
+                <w:sz w:val="24"/>
+                <w:szCs w:val="24"/>
+              </w:rPr>
               <w:t>û</w:t>
             </w:r>
             <w:proofErr w:type="spellEnd"/>
             <w:r>
+              <w:rPr>
+                <w:rFonts w:ascii="Times New Roman" w:eastAsia="SimSun" w:hAnsi="Times New Roman" w:cs="Times New Roman"/>
+                <w:sz w:val="24"/>
+                <w:szCs w:val="24"/>
+              </w:rPr>
+              <w:t>,</w:t>
+            </w:r>
+            <w:r>
+              <w:rPr>
+                <w:rFonts w:ascii="Times New Roman" w:eastAsia="SimSun" w:hAnsi="Times New Roman" w:cs="Times New Roman"/>
+                <w:sz w:val="24"/>
+                <w:szCs w:val="24"/>
+                <w:lang w:eastAsia="zh-CN"/>
+              </w:rPr>
+              <w:t xml:space="preserve"> </w:t>
+            </w:r>
+            <w:proofErr w:type="gramStart"/>
+            <w:r>
+              <w:rPr>
+                <w:rFonts w:ascii="Times New Roman" w:eastAsia="SimSun" w:hAnsi="Times New Roman" w:cs="Times New Roman"/>
+                <w:sz w:val="24"/>
+                <w:szCs w:val="24"/>
+                <w:lang w:eastAsia="zh-CN"/>
+              </w:rPr>
+              <w:t>老大</w:t>
+            </w:r>
+            <w:r>
+              <w:rPr>
+                <w:rFonts w:ascii="Times New Roman" w:eastAsia="SimSun" w:hAnsi="Times New Roman" w:cs="Times New Roman"/>
+                <w:sz w:val="24"/>
+                <w:szCs w:val="24"/>
+                <w:lang w:eastAsia="zh-CN"/>
+              </w:rPr>
               <w:t xml:space="preserve">, </w:t>
             </w:r>
             <w:r>
+              <w:rPr>
+                <w:rFonts w:ascii="Times New Roman" w:eastAsia="SimSun" w:hAnsi="Times New Roman" w:cs="Times New Roman"/>
+                <w:sz w:val="24"/>
+                <w:szCs w:val="24"/>
+              </w:rPr>
+              <w:t xml:space="preserve"> </w:t>
+            </w:r>
+            <w:r>
+              <w:rPr>
+                <w:rFonts w:ascii="Times New Roman" w:eastAsia="SimSun" w:hAnsi="Times New Roman" w:cs="Times New Roman"/>
+                <w:sz w:val="24"/>
+                <w:szCs w:val="24"/>
+              </w:rPr>
               <w:t>‘</w:t>
             </w:r>
             <w:proofErr w:type="spellStart"/>
-            <w:r>
+            <w:proofErr w:type="gramEnd"/>
+            <w:r>
+              <w:rPr>
+                <w:rFonts w:ascii="Times New Roman" w:eastAsia="SimSun" w:hAnsi="Times New Roman" w:cs="Times New Roman"/>
+                <w:sz w:val="24"/>
+                <w:szCs w:val="24"/>
+              </w:rPr>
               <w:t>lau</w:t>
             </w:r>
             <w:proofErr w:type="spellEnd"/>
             <w:r>
+              <w:rPr>
+                <w:rFonts w:ascii="Times New Roman" w:eastAsia="SimSun" w:hAnsi="Times New Roman" w:cs="Times New Roman"/>
+                <w:sz w:val="24"/>
+                <w:szCs w:val="24"/>
+              </w:rPr>
               <w:t xml:space="preserve"> </w:t>
             </w:r>
             <w:proofErr w:type="spellStart"/>
             <w:r>
+              <w:rPr>
+                <w:rFonts w:ascii="Times New Roman" w:eastAsia="SimSun" w:hAnsi="Times New Roman" w:cs="Times New Roman"/>
+                <w:sz w:val="24"/>
+                <w:szCs w:val="24"/>
+              </w:rPr>
               <w:t>dá</w:t>
             </w:r>
             <w:proofErr w:type="spellEnd"/>
             <w:r>
+              <w:rPr>
+                <w:rFonts w:ascii="Times New Roman" w:eastAsia="SimSun" w:hAnsi="Times New Roman" w:cs="Times New Roman"/>
+                <w:sz w:val="24"/>
+                <w:szCs w:val="24"/>
+              </w:rPr>
               <w:t xml:space="preserve">’. </w:t>
             </w:r>
           </w:p>
@@ -496,39 +1443,110 @@
             <w:tcW w:w="8640" w:type="dxa"/>
           </w:tcPr>
           <w:p>
+            <w:pPr>
+              <w:rPr>
+                <w:rFonts w:ascii="Times New Roman" w:eastAsia="SimSun" w:hAnsi="Times New Roman" w:cs="Times New Roman"/>
+                <w:sz w:val="24"/>
+                <w:szCs w:val="24"/>
+              </w:rPr>
+            </w:pPr>
             <w:proofErr w:type="gramStart"/>
             <w:r>
+              <w:rPr>
+                <w:rFonts w:ascii="Times New Roman" w:eastAsia="SimSun" w:hAnsi="Times New Roman" w:cs="Times New Roman"/>
+                <w:sz w:val="24"/>
+                <w:szCs w:val="24"/>
+              </w:rPr>
               <w:t xml:space="preserve">Caraways, </w:t>
             </w:r>
             <w:r>
+              <w:rPr>
+                <w:rFonts w:ascii="Times New Roman" w:eastAsia="SimSun" w:hAnsi="Times New Roman" w:cs="Times New Roman"/>
+                <w:sz w:val="24"/>
+                <w:szCs w:val="24"/>
+              </w:rPr>
               <w:t xml:space="preserve"> </w:t>
             </w:r>
-            <w:r>
+            <w:proofErr w:type="spellStart"/>
+            <w:r>
+              <w:rPr>
+                <w:rFonts w:ascii="Times New Roman" w:eastAsia="SimSun" w:hAnsi="Times New Roman" w:cs="Times New Roman"/>
+                <w:sz w:val="24"/>
+                <w:szCs w:val="24"/>
+              </w:rPr>
+              <w:t>細茴香</w:t>
+            </w:r>
+            <w:proofErr w:type="spellEnd"/>
+            <w:proofErr w:type="gramEnd"/>
+            <w:r>
+              <w:rPr>
+                <w:rFonts w:ascii="Times New Roman" w:eastAsia="SimSun" w:hAnsi="Times New Roman" w:cs="Times New Roman"/>
+                <w:sz w:val="24"/>
+                <w:szCs w:val="24"/>
+                <w:lang w:eastAsia="zh-CN"/>
+              </w:rPr>
+              <w:t xml:space="preserve">, </w:t>
+            </w:r>
+            <w:r>
+              <w:rPr>
+                <w:rFonts w:ascii="Times New Roman" w:eastAsia="SimSun" w:hAnsi="Times New Roman" w:cs="Times New Roman"/>
+                <w:sz w:val="24"/>
+                <w:szCs w:val="24"/>
+              </w:rPr>
               <w:t xml:space="preserve"> </w:t>
             </w:r>
             <w:proofErr w:type="spellStart"/>
-            <w:proofErr w:type="gramEnd"/>
-            <w:r>
+            <w:r>
+              <w:rPr>
+                <w:rFonts w:ascii="Times New Roman" w:eastAsia="SimSun" w:hAnsi="Times New Roman" w:cs="Times New Roman"/>
+                <w:sz w:val="24"/>
+                <w:szCs w:val="24"/>
+              </w:rPr>
               <w:t>si</w:t>
             </w:r>
             <w:proofErr w:type="spellEnd"/>
             <w:r>
+              <w:rPr>
+                <w:rFonts w:ascii="Times New Roman" w:eastAsia="SimSun" w:hAnsi="Times New Roman" w:cs="Times New Roman"/>
+                <w:sz w:val="24"/>
+                <w:szCs w:val="24"/>
+              </w:rPr>
               <w:t xml:space="preserve">‘ </w:t>
             </w:r>
             <w:proofErr w:type="spellStart"/>
             <w:r>
+              <w:rPr>
+                <w:rFonts w:ascii="Times New Roman" w:eastAsia="SimSun" w:hAnsi="Times New Roman" w:cs="Times New Roman"/>
+                <w:sz w:val="24"/>
+                <w:szCs w:val="24"/>
+              </w:rPr>
               <w:t>wé</w:t>
             </w:r>
             <w:proofErr w:type="spellEnd"/>
             <w:r>
+              <w:rPr>
+                <w:rFonts w:ascii="Times New Roman" w:eastAsia="SimSun" w:hAnsi="Times New Roman" w:cs="Times New Roman"/>
+                <w:sz w:val="24"/>
+                <w:szCs w:val="24"/>
+              </w:rPr>
               <w:t xml:space="preserve"> </w:t>
             </w:r>
             <w:proofErr w:type="spellStart"/>
             <w:r>
+              <w:rPr>
+                <w:rFonts w:ascii="Times New Roman" w:eastAsia="SimSun" w:hAnsi="Times New Roman" w:cs="Times New Roman"/>
+                <w:sz w:val="24"/>
+                <w:szCs w:val="24"/>
+              </w:rPr>
               <w:t>h‘iang</w:t>
             </w:r>
             <w:proofErr w:type="spellEnd"/>
             <w:r>
+              <w:rPr>
+                <w:rFonts w:ascii="Times New Roman" w:eastAsia="SimSun" w:hAnsi="Times New Roman" w:cs="Times New Roman"/>
+                <w:sz w:val="24"/>
+                <w:szCs w:val="24"/>
+              </w:rPr>
               <w:t>.</w:t>
             </w:r>
           </w:p>
@@ -540,52 +1558,215 @@
             <w:tcW w:w="8640" w:type="dxa"/>
           </w:tcPr>
           <w:p>
-            <w:r>
-              <w:t xml:space="preserve">Carbuncle, </w:t>
+            <w:pPr>
+              <w:rPr>
+                <w:rFonts w:ascii="Times New Roman" w:eastAsia="SimSun" w:hAnsi="Times New Roman" w:cs="Times New Roman"/>
+                <w:sz w:val="24"/>
+                <w:szCs w:val="24"/>
+              </w:rPr>
+            </w:pPr>
+            <w:r>
+              <w:rPr>
+                <w:rFonts w:ascii="Times New Roman" w:eastAsia="SimSun" w:hAnsi="Times New Roman" w:cs="Times New Roman"/>
+                <w:sz w:val="24"/>
+                <w:szCs w:val="24"/>
+              </w:rPr>
+              <w:t>Carbuncle,</w:t>
+            </w:r>
+            <w:r>
+              <w:rPr>
+                <w:rFonts w:ascii="Times New Roman" w:eastAsia="SimSun" w:hAnsi="Times New Roman" w:cs="Times New Roman"/>
+                <w:sz w:val="24"/>
+                <w:szCs w:val="24"/>
+              </w:rPr>
+              <w:t xml:space="preserve"> </w:t>
             </w:r>
             <w:proofErr w:type="spellStart"/>
             <w:r>
+              <w:rPr>
+                <w:rFonts w:ascii="Times New Roman" w:eastAsia="SimSun" w:hAnsi="Times New Roman" w:cs="Times New Roman"/>
+                <w:sz w:val="24"/>
+                <w:szCs w:val="24"/>
+              </w:rPr>
+              <w:t>毒瘡</w:t>
+            </w:r>
+            <w:proofErr w:type="spellEnd"/>
+            <w:r>
+              <w:rPr>
+                <w:rFonts w:ascii="Times New Roman" w:eastAsia="SimSun" w:hAnsi="Times New Roman" w:cs="Times New Roman"/>
+                <w:sz w:val="24"/>
+                <w:szCs w:val="24"/>
+                <w:lang w:eastAsia="zh-CN"/>
+              </w:rPr>
+              <w:t>,</w:t>
+            </w:r>
+            <w:r>
+              <w:rPr>
+                <w:rFonts w:ascii="Times New Roman" w:eastAsia="SimSun" w:hAnsi="Times New Roman" w:cs="Times New Roman"/>
+                <w:sz w:val="24"/>
+                <w:szCs w:val="24"/>
+              </w:rPr>
+              <w:t xml:space="preserve"> </w:t>
+            </w:r>
+            <w:proofErr w:type="spellStart"/>
+            <w:r>
+              <w:rPr>
+                <w:rFonts w:ascii="Times New Roman" w:eastAsia="SimSun" w:hAnsi="Times New Roman" w:cs="Times New Roman"/>
+                <w:sz w:val="24"/>
+                <w:szCs w:val="24"/>
+              </w:rPr>
               <w:t>toh</w:t>
             </w:r>
             <w:proofErr w:type="spellEnd"/>
             <w:r>
+              <w:rPr>
+                <w:rFonts w:ascii="Times New Roman" w:eastAsia="SimSun" w:hAnsi="Times New Roman" w:cs="Times New Roman"/>
+                <w:sz w:val="24"/>
+                <w:szCs w:val="24"/>
+              </w:rPr>
               <w:t xml:space="preserve"> </w:t>
             </w:r>
             <w:proofErr w:type="spellStart"/>
             <w:proofErr w:type="gramStart"/>
             <w:r>
+              <w:rPr>
+                <w:rFonts w:ascii="Times New Roman" w:eastAsia="SimSun" w:hAnsi="Times New Roman" w:cs="Times New Roman"/>
+                <w:sz w:val="24"/>
+                <w:szCs w:val="24"/>
+              </w:rPr>
               <w:t>t‘</w:t>
             </w:r>
             <w:proofErr w:type="gramEnd"/>
             <w:r>
+              <w:rPr>
+                <w:rFonts w:ascii="Times New Roman" w:eastAsia="SimSun" w:hAnsi="Times New Roman" w:cs="Times New Roman"/>
+                <w:sz w:val="24"/>
+                <w:szCs w:val="24"/>
+              </w:rPr>
               <w:t>song</w:t>
             </w:r>
             <w:proofErr w:type="spellEnd"/>
             <w:r>
-              <w:t xml:space="preserve">’ fah </w:t>
+              <w:rPr>
+                <w:rFonts w:ascii="Times New Roman" w:eastAsia="SimSun" w:hAnsi="Times New Roman" w:cs="Times New Roman"/>
+                <w:sz w:val="24"/>
+                <w:szCs w:val="24"/>
+              </w:rPr>
+              <w:t>’</w:t>
+            </w:r>
+            <w:r>
+              <w:rPr>
+                <w:rFonts w:ascii="Times New Roman" w:eastAsia="SimSun" w:hAnsi="Times New Roman" w:cs="Times New Roman"/>
+                <w:sz w:val="24"/>
+                <w:szCs w:val="24"/>
+                <w:lang w:eastAsia="zh-CN"/>
+              </w:rPr>
+              <w:t xml:space="preserve">, </w:t>
+            </w:r>
+            <w:r>
+              <w:rPr>
+                <w:rFonts w:ascii="Times New Roman" w:eastAsia="SimSun" w:hAnsi="Times New Roman" w:cs="Times New Roman"/>
+                <w:sz w:val="24"/>
+                <w:szCs w:val="24"/>
+                <w:lang w:eastAsia="zh-CN"/>
+              </w:rPr>
+              <w:t>發背</w:t>
+            </w:r>
+            <w:r>
+              <w:rPr>
+                <w:rFonts w:ascii="Times New Roman" w:eastAsia="SimSun" w:hAnsi="Times New Roman" w:cs="Times New Roman"/>
+                <w:sz w:val="24"/>
+                <w:szCs w:val="24"/>
+                <w:lang w:eastAsia="zh-CN"/>
+              </w:rPr>
+              <w:t xml:space="preserve">, </w:t>
+            </w:r>
+            <w:r>
+              <w:rPr>
+                <w:rFonts w:ascii="Times New Roman" w:eastAsia="SimSun" w:hAnsi="Times New Roman" w:cs="Times New Roman"/>
+                <w:sz w:val="24"/>
+                <w:szCs w:val="24"/>
+              </w:rPr>
+              <w:t xml:space="preserve"> fah </w:t>
             </w:r>
             <w:proofErr w:type="spellStart"/>
             <w:r>
+              <w:rPr>
+                <w:rFonts w:ascii="Times New Roman" w:eastAsia="SimSun" w:hAnsi="Times New Roman" w:cs="Times New Roman"/>
+                <w:sz w:val="24"/>
+                <w:szCs w:val="24"/>
+              </w:rPr>
               <w:t>pé</w:t>
             </w:r>
             <w:proofErr w:type="spellEnd"/>
             <w:r>
-              <w:t>’, ‘</w:t>
+              <w:rPr>
+                <w:rFonts w:ascii="Times New Roman" w:eastAsia="SimSun" w:hAnsi="Times New Roman" w:cs="Times New Roman"/>
+                <w:sz w:val="24"/>
+                <w:szCs w:val="24"/>
+              </w:rPr>
+              <w:t xml:space="preserve">’, </w:t>
+            </w:r>
+            <w:r>
+              <w:rPr>
+                <w:rFonts w:ascii="Times New Roman" w:eastAsia="SimSun" w:hAnsi="Times New Roman" w:cs="Times New Roman"/>
+                <w:sz w:val="24"/>
+                <w:szCs w:val="24"/>
+                <w:lang w:eastAsia="zh-CN"/>
+              </w:rPr>
+              <w:t>手搭</w:t>
+            </w:r>
+            <w:r>
+              <w:rPr>
+                <w:rFonts w:ascii="Times New Roman" w:eastAsia="SimSun" w:hAnsi="Times New Roman" w:cs="Times New Roman"/>
+                <w:sz w:val="24"/>
+                <w:szCs w:val="24"/>
+                <w:lang w:eastAsia="zh-CN"/>
+              </w:rPr>
+              <w:t xml:space="preserve">, </w:t>
+            </w:r>
+            <w:r>
+              <w:rPr>
+                <w:rFonts w:ascii="Times New Roman" w:eastAsia="SimSun" w:hAnsi="Times New Roman" w:cs="Times New Roman"/>
+                <w:sz w:val="24"/>
+                <w:szCs w:val="24"/>
+              </w:rPr>
+              <w:t>‘</w:t>
             </w:r>
             <w:proofErr w:type="spellStart"/>
             <w:r>
+              <w:rPr>
+                <w:rFonts w:ascii="Times New Roman" w:eastAsia="SimSun" w:hAnsi="Times New Roman" w:cs="Times New Roman"/>
+                <w:sz w:val="24"/>
+                <w:szCs w:val="24"/>
+              </w:rPr>
               <w:t>seu</w:t>
             </w:r>
             <w:proofErr w:type="spellEnd"/>
             <w:r>
+              <w:rPr>
+                <w:rFonts w:ascii="Times New Roman" w:eastAsia="SimSun" w:hAnsi="Times New Roman" w:cs="Times New Roman"/>
+                <w:sz w:val="24"/>
+                <w:szCs w:val="24"/>
+              </w:rPr>
               <w:t xml:space="preserve"> </w:t>
             </w:r>
             <w:proofErr w:type="spellStart"/>
             <w:r>
+              <w:rPr>
+                <w:rFonts w:ascii="Times New Roman" w:eastAsia="SimSun" w:hAnsi="Times New Roman" w:cs="Times New Roman"/>
+                <w:sz w:val="24"/>
+                <w:szCs w:val="24"/>
+              </w:rPr>
               <w:t>tah</w:t>
             </w:r>
             <w:proofErr w:type="spellEnd"/>
             <w:r>
+              <w:rPr>
+                <w:rFonts w:ascii="Times New Roman" w:eastAsia="SimSun" w:hAnsi="Times New Roman" w:cs="Times New Roman"/>
+                <w:sz w:val="24"/>
+                <w:szCs w:val="24"/>
+              </w:rPr>
               <w:t xml:space="preserve">. </w:t>
             </w:r>
           </w:p>
@@ -597,67 +1778,237 @@
             <w:tcW w:w="8640" w:type="dxa"/>
           </w:tcPr>
           <w:p>
-            <w:r>
-              <w:t xml:space="preserve">Card, </w:t>
+            <w:pPr>
+              <w:rPr>
+                <w:rFonts w:ascii="Times New Roman" w:eastAsia="SimSun" w:hAnsi="Times New Roman" w:cs="Times New Roman"/>
+                <w:sz w:val="24"/>
+                <w:szCs w:val="24"/>
+              </w:rPr>
+            </w:pPr>
+            <w:r>
+              <w:rPr>
+                <w:rFonts w:ascii="Times New Roman" w:eastAsia="SimSun" w:hAnsi="Times New Roman" w:cs="Times New Roman"/>
+                <w:sz w:val="24"/>
+                <w:szCs w:val="24"/>
+              </w:rPr>
+              <w:t>Card,</w:t>
+            </w:r>
+            <w:r>
+              <w:rPr>
+                <w:rFonts w:ascii="Times New Roman" w:eastAsia="SimSun" w:hAnsi="Times New Roman" w:cs="Times New Roman"/>
+                <w:sz w:val="24"/>
+                <w:szCs w:val="24"/>
+              </w:rPr>
+              <w:t xml:space="preserve"> </w:t>
+            </w:r>
+            <w:r>
+              <w:rPr>
+                <w:rFonts w:ascii="Times New Roman" w:eastAsia="SimSun" w:hAnsi="Times New Roman" w:cs="Times New Roman"/>
+                <w:sz w:val="24"/>
+                <w:szCs w:val="24"/>
+                <w:lang w:eastAsia="zh-CN"/>
+              </w:rPr>
+              <w:t>名帖</w:t>
+            </w:r>
+            <w:r>
+              <w:rPr>
+                <w:rFonts w:ascii="Times New Roman" w:eastAsia="SimSun" w:hAnsi="Times New Roman" w:cs="Times New Roman"/>
+                <w:sz w:val="24"/>
+                <w:szCs w:val="24"/>
+                <w:lang w:eastAsia="zh-CN"/>
+              </w:rPr>
+              <w:t>,</w:t>
+            </w:r>
+            <w:r>
+              <w:rPr>
+                <w:rFonts w:ascii="Times New Roman" w:eastAsia="SimSun" w:hAnsi="Times New Roman" w:cs="Times New Roman"/>
+                <w:sz w:val="24"/>
+                <w:szCs w:val="24"/>
+              </w:rPr>
+              <w:t xml:space="preserve"> </w:t>
             </w:r>
             <w:proofErr w:type="spellStart"/>
             <w:r>
+              <w:rPr>
+                <w:rFonts w:ascii="Times New Roman" w:eastAsia="SimSun" w:hAnsi="Times New Roman" w:cs="Times New Roman"/>
+                <w:sz w:val="24"/>
+                <w:szCs w:val="24"/>
+              </w:rPr>
               <w:t>ming</w:t>
             </w:r>
             <w:proofErr w:type="spellEnd"/>
             <w:r>
+              <w:rPr>
+                <w:rFonts w:ascii="Times New Roman" w:eastAsia="SimSun" w:hAnsi="Times New Roman" w:cs="Times New Roman"/>
+                <w:sz w:val="24"/>
+                <w:szCs w:val="24"/>
+              </w:rPr>
               <w:t xml:space="preserve"> </w:t>
             </w:r>
             <w:r>
+              <w:rPr>
+                <w:rFonts w:ascii="Times New Roman" w:eastAsia="SimSun" w:hAnsi="Times New Roman" w:cs="Times New Roman"/>
+                <w:sz w:val="24"/>
+                <w:szCs w:val="24"/>
+              </w:rPr>
               <w:t>‘</w:t>
             </w:r>
             <w:proofErr w:type="spellStart"/>
             <w:r>
+              <w:rPr>
+                <w:rFonts w:ascii="Times New Roman" w:eastAsia="SimSun" w:hAnsi="Times New Roman" w:cs="Times New Roman"/>
+                <w:sz w:val="24"/>
+                <w:szCs w:val="24"/>
+              </w:rPr>
               <w:t>ti</w:t>
             </w:r>
             <w:r>
+              <w:rPr>
+                <w:rFonts w:ascii="Times New Roman" w:eastAsia="SimSun" w:hAnsi="Times New Roman" w:cs="Times New Roman"/>
+                <w:sz w:val="24"/>
+                <w:szCs w:val="24"/>
+              </w:rPr>
               <w:t>h</w:t>
             </w:r>
             <w:proofErr w:type="spellEnd"/>
             <w:r>
+              <w:rPr>
+                <w:rFonts w:ascii="Times New Roman" w:eastAsia="SimSun" w:hAnsi="Times New Roman" w:cs="Times New Roman"/>
+                <w:sz w:val="24"/>
+                <w:szCs w:val="24"/>
+              </w:rPr>
               <w:t xml:space="preserve">, </w:t>
             </w:r>
+            <w:r>
+              <w:rPr>
+                <w:rFonts w:ascii="Times New Roman" w:eastAsia="SimSun" w:hAnsi="Times New Roman" w:cs="Times New Roman"/>
+                <w:sz w:val="24"/>
+                <w:szCs w:val="24"/>
+                <w:lang w:eastAsia="zh-CN"/>
+              </w:rPr>
+              <w:t>帖子</w:t>
+            </w:r>
+            <w:r>
+              <w:rPr>
+                <w:rFonts w:ascii="Times New Roman" w:eastAsia="SimSun" w:hAnsi="Times New Roman" w:cs="Times New Roman"/>
+                <w:sz w:val="24"/>
+                <w:szCs w:val="24"/>
+                <w:lang w:eastAsia="zh-CN"/>
+              </w:rPr>
+              <w:t xml:space="preserve">, </w:t>
+            </w:r>
             <w:proofErr w:type="spellStart"/>
             <w:r>
+              <w:rPr>
+                <w:rFonts w:ascii="Times New Roman" w:eastAsia="SimSun" w:hAnsi="Times New Roman" w:cs="Times New Roman"/>
+                <w:sz w:val="24"/>
+                <w:szCs w:val="24"/>
+              </w:rPr>
               <w:t>t’</w:t>
             </w:r>
             <w:r>
+              <w:rPr>
+                <w:rFonts w:ascii="Times New Roman" w:eastAsia="SimSun" w:hAnsi="Times New Roman" w:cs="Times New Roman"/>
+                <w:sz w:val="24"/>
+                <w:szCs w:val="24"/>
+              </w:rPr>
               <w:t>i</w:t>
             </w:r>
             <w:r>
+              <w:rPr>
+                <w:rFonts w:ascii="Times New Roman" w:eastAsia="SimSun" w:hAnsi="Times New Roman" w:cs="Times New Roman"/>
+                <w:sz w:val="24"/>
+                <w:szCs w:val="24"/>
+              </w:rPr>
               <w:t>h</w:t>
             </w:r>
             <w:proofErr w:type="spellEnd"/>
             <w:r>
+              <w:rPr>
+                <w:rFonts w:ascii="Times New Roman" w:eastAsia="SimSun" w:hAnsi="Times New Roman" w:cs="Times New Roman"/>
+                <w:sz w:val="24"/>
+                <w:szCs w:val="24"/>
+              </w:rPr>
               <w:t xml:space="preserve"> ‘</w:t>
             </w:r>
             <w:proofErr w:type="spellStart"/>
             <w:r>
+              <w:rPr>
+                <w:rFonts w:ascii="Times New Roman" w:eastAsia="SimSun" w:hAnsi="Times New Roman" w:cs="Times New Roman"/>
+                <w:sz w:val="24"/>
+                <w:szCs w:val="24"/>
+              </w:rPr>
               <w:t>tsz</w:t>
             </w:r>
             <w:proofErr w:type="spellEnd"/>
             <w:r>
-              <w:t>; (playing) ‘</w:t>
+              <w:rPr>
+                <w:rFonts w:ascii="Times New Roman" w:eastAsia="SimSun" w:hAnsi="Times New Roman" w:cs="Times New Roman"/>
+                <w:sz w:val="24"/>
+                <w:szCs w:val="24"/>
+              </w:rPr>
+              <w:t>; (playing)</w:t>
+            </w:r>
+            <w:r>
+              <w:rPr>
+                <w:rFonts w:ascii="Times New Roman" w:eastAsia="SimSun" w:hAnsi="Times New Roman" w:cs="Times New Roman"/>
+                <w:sz w:val="24"/>
+                <w:szCs w:val="24"/>
+                <w:lang w:eastAsia="zh-CN"/>
+              </w:rPr>
+              <w:t xml:space="preserve"> </w:t>
+            </w:r>
+            <w:r>
+              <w:rPr>
+                <w:rFonts w:ascii="Times New Roman" w:eastAsia="SimSun" w:hAnsi="Times New Roman" w:cs="Times New Roman"/>
+                <w:sz w:val="24"/>
+                <w:szCs w:val="24"/>
+                <w:lang w:eastAsia="zh-CN"/>
+              </w:rPr>
+              <w:t>牌</w:t>
+            </w:r>
+            <w:r>
+              <w:rPr>
+                <w:rFonts w:ascii="Times New Roman" w:eastAsia="SimSun" w:hAnsi="Times New Roman" w:cs="Times New Roman"/>
+                <w:sz w:val="24"/>
+                <w:szCs w:val="24"/>
+              </w:rPr>
+              <w:t xml:space="preserve"> ‘</w:t>
             </w:r>
             <w:proofErr w:type="spellStart"/>
             <w:r>
+              <w:rPr>
+                <w:rFonts w:ascii="Times New Roman" w:eastAsia="SimSun" w:hAnsi="Times New Roman" w:cs="Times New Roman"/>
+                <w:sz w:val="24"/>
+                <w:szCs w:val="24"/>
+              </w:rPr>
               <w:t>tsz</w:t>
             </w:r>
             <w:proofErr w:type="spellEnd"/>
             <w:r>
+              <w:rPr>
+                <w:rFonts w:ascii="Times New Roman" w:eastAsia="SimSun" w:hAnsi="Times New Roman" w:cs="Times New Roman"/>
+                <w:sz w:val="24"/>
+                <w:szCs w:val="24"/>
+              </w:rPr>
               <w:t xml:space="preserve"> </w:t>
             </w:r>
             <w:proofErr w:type="spellStart"/>
             <w:r>
+              <w:rPr>
+                <w:rFonts w:ascii="Times New Roman" w:eastAsia="SimSun" w:hAnsi="Times New Roman" w:cs="Times New Roman"/>
+                <w:sz w:val="24"/>
+                <w:szCs w:val="24"/>
+              </w:rPr>
               <w:t>bá</w:t>
             </w:r>
             <w:proofErr w:type="spellEnd"/>
             <w:r>
+              <w:rPr>
+                <w:rFonts w:ascii="Times New Roman" w:eastAsia="SimSun" w:hAnsi="Times New Roman" w:cs="Times New Roman"/>
+                <w:sz w:val="24"/>
+                <w:szCs w:val="24"/>
+              </w:rPr>
               <w:t xml:space="preserve">. </w:t>
             </w:r>
           </w:p>
@@ -669,42 +2020,83 @@
             <w:tcW w:w="8640" w:type="dxa"/>
           </w:tcPr>
           <w:p>
-            <w:r>
+            <w:pPr>
+              <w:rPr>
+                <w:rFonts w:ascii="Times New Roman" w:eastAsia="SimSun" w:hAnsi="Times New Roman" w:cs="Times New Roman"/>
+                <w:sz w:val="24"/>
+                <w:szCs w:val="24"/>
+              </w:rPr>
+            </w:pPr>
+            <w:r>
+              <w:rPr>
+                <w:rFonts w:ascii="Times New Roman" w:eastAsia="SimSun" w:hAnsi="Times New Roman" w:cs="Times New Roman"/>
+                <w:sz w:val="24"/>
+                <w:szCs w:val="24"/>
+              </w:rPr>
               <w:t xml:space="preserve">Cardamoms, </w:t>
             </w:r>
+            <w:r>
+              <w:rPr>
+                <w:rFonts w:ascii="Times New Roman" w:eastAsia="SimSun" w:hAnsi="Times New Roman" w:cs="Times New Roman"/>
+                <w:sz w:val="24"/>
+                <w:szCs w:val="24"/>
+                <w:lang w:eastAsia="zh-CN"/>
+              </w:rPr>
+              <w:t>白荳蔲</w:t>
+            </w:r>
+            <w:r>
+              <w:rPr>
+                <w:rFonts w:ascii="Times New Roman" w:eastAsia="SimSun" w:hAnsi="Times New Roman" w:cs="Times New Roman"/>
+                <w:sz w:val="24"/>
+                <w:szCs w:val="24"/>
+                <w:lang w:eastAsia="zh-CN"/>
+              </w:rPr>
+              <w:t xml:space="preserve">, </w:t>
+            </w:r>
             <w:proofErr w:type="spellStart"/>
             <w:r>
-              <w:t>p</w:t>
-            </w:r>
-            <w:r>
-              <w:t>á</w:t>
-            </w:r>
-            <w:r>
-              <w:t>h</w:t>
+              <w:rPr>
+                <w:rFonts w:ascii="Times New Roman" w:eastAsia="SimSun" w:hAnsi="Times New Roman" w:cs="Times New Roman"/>
+                <w:sz w:val="24"/>
+                <w:szCs w:val="24"/>
+              </w:rPr>
+              <w:t>deu</w:t>
             </w:r>
             <w:proofErr w:type="spellEnd"/>
             <w:r>
-              <w:t xml:space="preserve"> </w:t>
-            </w:r>
-            <w:proofErr w:type="spellStart"/>
-            <w:r>
-              <w:t>deu</w:t>
-            </w:r>
-            <w:proofErr w:type="spellEnd"/>
-            <w:r>
+              <w:rPr>
+                <w:rFonts w:ascii="Times New Roman" w:eastAsia="SimSun" w:hAnsi="Times New Roman" w:cs="Times New Roman"/>
+                <w:sz w:val="24"/>
+                <w:szCs w:val="24"/>
+              </w:rPr>
               <w:t xml:space="preserve"> </w:t>
             </w:r>
             <w:proofErr w:type="spellStart"/>
             <w:proofErr w:type="gramStart"/>
             <w:r>
+              <w:rPr>
+                <w:rFonts w:ascii="Times New Roman" w:eastAsia="SimSun" w:hAnsi="Times New Roman" w:cs="Times New Roman"/>
+                <w:sz w:val="24"/>
+                <w:szCs w:val="24"/>
+              </w:rPr>
               <w:t>k’eu</w:t>
             </w:r>
             <w:proofErr w:type="spellEnd"/>
             <w:r>
+              <w:rPr>
+                <w:rFonts w:ascii="Times New Roman" w:eastAsia="SimSun" w:hAnsi="Times New Roman" w:cs="Times New Roman"/>
+                <w:sz w:val="24"/>
+                <w:szCs w:val="24"/>
+              </w:rPr>
               <w:t>‘</w:t>
             </w:r>
             <w:proofErr w:type="gramEnd"/>
             <w:r>
+              <w:rPr>
+                <w:rFonts w:ascii="Times New Roman" w:eastAsia="SimSun" w:hAnsi="Times New Roman" w:cs="Times New Roman"/>
+                <w:sz w:val="24"/>
+                <w:szCs w:val="24"/>
+              </w:rPr>
               <w:t>.</w:t>
             </w:r>
           </w:p>
@@ -716,57 +2108,174 @@
             <w:tcW w:w="8640" w:type="dxa"/>
           </w:tcPr>
           <w:p>
-            <w:r>
+            <w:pPr>
+              <w:rPr>
+                <w:rFonts w:ascii="Times New Roman" w:eastAsia="SimSun" w:hAnsi="Times New Roman" w:cs="Times New Roman"/>
+                <w:sz w:val="24"/>
+                <w:szCs w:val="24"/>
+              </w:rPr>
+            </w:pPr>
+            <w:r>
+              <w:rPr>
+                <w:rFonts w:ascii="Times New Roman" w:eastAsia="SimSun" w:hAnsi="Times New Roman" w:cs="Times New Roman"/>
+                <w:sz w:val="24"/>
+                <w:szCs w:val="24"/>
+              </w:rPr>
               <w:t xml:space="preserve">Cardinal points, </w:t>
+            </w:r>
+            <w:r>
+              <w:rPr>
+                <w:rFonts w:ascii="Times New Roman" w:eastAsia="SimSun" w:hAnsi="Times New Roman" w:cs="Times New Roman"/>
+                <w:sz w:val="24"/>
+                <w:szCs w:val="24"/>
+                <w:lang w:eastAsia="zh-CN"/>
+              </w:rPr>
+              <w:t>四方</w:t>
+            </w:r>
+            <w:r>
+              <w:rPr>
+                <w:rFonts w:ascii="Times New Roman" w:eastAsia="SimSun" w:hAnsi="Times New Roman" w:cs="Times New Roman"/>
+                <w:sz w:val="24"/>
+                <w:szCs w:val="24"/>
+                <w:lang w:eastAsia="zh-CN"/>
+              </w:rPr>
+              <w:t xml:space="preserve">, </w:t>
             </w:r>
             <w:proofErr w:type="spellStart"/>
             <w:proofErr w:type="gramStart"/>
             <w:r>
+              <w:rPr>
+                <w:rFonts w:ascii="Times New Roman" w:eastAsia="SimSun" w:hAnsi="Times New Roman" w:cs="Times New Roman"/>
+                <w:sz w:val="24"/>
+                <w:szCs w:val="24"/>
+              </w:rPr>
               <w:t>sz</w:t>
             </w:r>
             <w:proofErr w:type="spellEnd"/>
             <w:r>
+              <w:rPr>
+                <w:rFonts w:ascii="Times New Roman" w:eastAsia="SimSun" w:hAnsi="Times New Roman" w:cs="Times New Roman"/>
+                <w:sz w:val="24"/>
+                <w:szCs w:val="24"/>
+              </w:rPr>
               <w:t xml:space="preserve">‘ </w:t>
             </w:r>
             <w:proofErr w:type="spellStart"/>
             <w:r>
+              <w:rPr>
+                <w:rFonts w:ascii="Times New Roman" w:eastAsia="SimSun" w:hAnsi="Times New Roman" w:cs="Times New Roman"/>
+                <w:sz w:val="24"/>
+                <w:szCs w:val="24"/>
+              </w:rPr>
               <w:t>fong</w:t>
             </w:r>
             <w:proofErr w:type="spellEnd"/>
             <w:proofErr w:type="gramEnd"/>
             <w:r>
+              <w:rPr>
+                <w:rFonts w:ascii="Times New Roman" w:eastAsia="SimSun" w:hAnsi="Times New Roman" w:cs="Times New Roman"/>
+                <w:sz w:val="24"/>
+                <w:szCs w:val="24"/>
+              </w:rPr>
               <w:t xml:space="preserve">, </w:t>
             </w:r>
+            <w:r>
+              <w:rPr>
+                <w:rFonts w:ascii="Times New Roman" w:eastAsia="SimSun" w:hAnsi="Times New Roman" w:cs="Times New Roman"/>
+                <w:sz w:val="24"/>
+                <w:szCs w:val="24"/>
+                <w:lang w:eastAsia="zh-CN"/>
+              </w:rPr>
+              <w:t xml:space="preserve"> </w:t>
+            </w:r>
+            <w:r>
+              <w:rPr>
+                <w:rFonts w:ascii="Times New Roman" w:eastAsia="SimSun" w:hAnsi="Times New Roman" w:cs="Times New Roman"/>
+                <w:sz w:val="24"/>
+                <w:szCs w:val="24"/>
+                <w:lang w:eastAsia="zh-CN"/>
+              </w:rPr>
+              <w:t>東南西北</w:t>
+            </w:r>
+            <w:r>
+              <w:rPr>
+                <w:rFonts w:ascii="Times New Roman" w:eastAsia="SimSun" w:hAnsi="Times New Roman" w:cs="Times New Roman"/>
+                <w:sz w:val="24"/>
+                <w:szCs w:val="24"/>
+                <w:lang w:eastAsia="zh-CN"/>
+              </w:rPr>
+              <w:t xml:space="preserve">,  </w:t>
+            </w:r>
             <w:proofErr w:type="spellStart"/>
             <w:r>
+              <w:rPr>
+                <w:rFonts w:ascii="Times New Roman" w:eastAsia="SimSun" w:hAnsi="Times New Roman" w:cs="Times New Roman"/>
+                <w:sz w:val="24"/>
+                <w:szCs w:val="24"/>
+              </w:rPr>
               <w:t>túng</w:t>
             </w:r>
             <w:proofErr w:type="spellEnd"/>
             <w:r>
+              <w:rPr>
+                <w:rFonts w:ascii="Times New Roman" w:eastAsia="SimSun" w:hAnsi="Times New Roman" w:cs="Times New Roman"/>
+                <w:sz w:val="24"/>
+                <w:szCs w:val="24"/>
+              </w:rPr>
               <w:t xml:space="preserve"> </w:t>
             </w:r>
             <w:proofErr w:type="spellStart"/>
             <w:r>
+              <w:rPr>
+                <w:rFonts w:ascii="Times New Roman" w:eastAsia="SimSun" w:hAnsi="Times New Roman" w:cs="Times New Roman"/>
+                <w:sz w:val="24"/>
+                <w:szCs w:val="24"/>
+              </w:rPr>
               <w:t>sí</w:t>
             </w:r>
             <w:proofErr w:type="spellEnd"/>
             <w:r>
+              <w:rPr>
+                <w:rFonts w:ascii="Times New Roman" w:eastAsia="SimSun" w:hAnsi="Times New Roman" w:cs="Times New Roman"/>
+                <w:sz w:val="24"/>
+                <w:szCs w:val="24"/>
+              </w:rPr>
               <w:t xml:space="preserve"> </w:t>
             </w:r>
             <w:proofErr w:type="spellStart"/>
             <w:r>
+              <w:rPr>
+                <w:rFonts w:ascii="Times New Roman" w:eastAsia="SimSun" w:hAnsi="Times New Roman" w:cs="Times New Roman"/>
+                <w:sz w:val="24"/>
+                <w:szCs w:val="24"/>
+              </w:rPr>
               <w:t>nén</w:t>
             </w:r>
             <w:proofErr w:type="spellEnd"/>
             <w:r>
+              <w:rPr>
+                <w:rFonts w:ascii="Times New Roman" w:eastAsia="SimSun" w:hAnsi="Times New Roman" w:cs="Times New Roman"/>
+                <w:sz w:val="24"/>
+                <w:szCs w:val="24"/>
+              </w:rPr>
               <w:t xml:space="preserve"> </w:t>
             </w:r>
             <w:proofErr w:type="spellStart"/>
             <w:r>
+              <w:rPr>
+                <w:rFonts w:ascii="Times New Roman" w:eastAsia="SimSun" w:hAnsi="Times New Roman" w:cs="Times New Roman"/>
+                <w:sz w:val="24"/>
+                <w:szCs w:val="24"/>
+              </w:rPr>
               <w:t>póh</w:t>
             </w:r>
             <w:proofErr w:type="spellEnd"/>
             <w:r>
+              <w:rPr>
+                <w:rFonts w:ascii="Times New Roman" w:eastAsia="SimSun" w:hAnsi="Times New Roman" w:cs="Times New Roman"/>
+                <w:sz w:val="24"/>
+                <w:szCs w:val="24"/>
+              </w:rPr>
               <w:t xml:space="preserve">. </w:t>
             </w:r>
           </w:p>
@@ -778,55 +2287,217 @@
             <w:tcW w:w="8640" w:type="dxa"/>
           </w:tcPr>
           <w:p>
+            <w:pPr>
+              <w:rPr>
+                <w:rFonts w:ascii="Times New Roman" w:eastAsia="SimSun" w:hAnsi="Times New Roman" w:cs="Times New Roman"/>
+                <w:sz w:val="24"/>
+                <w:szCs w:val="24"/>
+              </w:rPr>
+            </w:pPr>
             <w:proofErr w:type="gramStart"/>
             <w:r>
+              <w:rPr>
+                <w:rFonts w:ascii="Times New Roman" w:eastAsia="SimSun" w:hAnsi="Times New Roman" w:cs="Times New Roman"/>
+                <w:sz w:val="24"/>
+                <w:szCs w:val="24"/>
+              </w:rPr>
               <w:t xml:space="preserve">Care, </w:t>
             </w:r>
             <w:r>
+              <w:rPr>
+                <w:rFonts w:ascii="Times New Roman" w:eastAsia="SimSun" w:hAnsi="Times New Roman" w:cs="Times New Roman"/>
+                <w:sz w:val="24"/>
+                <w:szCs w:val="24"/>
+              </w:rPr>
               <w:t xml:space="preserve"> </w:t>
             </w:r>
             <w:r>
+              <w:rPr>
+                <w:rFonts w:ascii="Times New Roman" w:eastAsia="SimSun" w:hAnsi="Times New Roman" w:cs="Times New Roman"/>
+                <w:sz w:val="24"/>
+                <w:szCs w:val="24"/>
+              </w:rPr>
               <w:t xml:space="preserve"> </w:t>
             </w:r>
             <w:proofErr w:type="spellStart"/>
             <w:proofErr w:type="gramEnd"/>
             <w:r>
+              <w:rPr>
+                <w:rFonts w:ascii="Times New Roman" w:eastAsia="SimSun" w:hAnsi="Times New Roman" w:cs="Times New Roman"/>
+                <w:sz w:val="24"/>
+                <w:szCs w:val="24"/>
+              </w:rPr>
+              <w:t>掛慮</w:t>
+            </w:r>
+            <w:proofErr w:type="spellEnd"/>
+            <w:r>
+              <w:rPr>
+                <w:rFonts w:ascii="Times New Roman" w:eastAsia="SimSun" w:hAnsi="Times New Roman" w:cs="Times New Roman"/>
+                <w:sz w:val="24"/>
+                <w:szCs w:val="24"/>
+                <w:lang w:eastAsia="zh-CN"/>
+              </w:rPr>
+              <w:t xml:space="preserve">, </w:t>
+            </w:r>
+            <w:proofErr w:type="spellStart"/>
+            <w:r>
+              <w:rPr>
+                <w:rFonts w:ascii="Times New Roman" w:eastAsia="SimSun" w:hAnsi="Times New Roman" w:cs="Times New Roman"/>
+                <w:sz w:val="24"/>
+                <w:szCs w:val="24"/>
+              </w:rPr>
               <w:t>kwó</w:t>
             </w:r>
             <w:proofErr w:type="spellEnd"/>
             <w:r>
+              <w:rPr>
+                <w:rFonts w:ascii="Times New Roman" w:eastAsia="SimSun" w:hAnsi="Times New Roman" w:cs="Times New Roman"/>
+                <w:sz w:val="24"/>
+                <w:szCs w:val="24"/>
+              </w:rPr>
               <w:t xml:space="preserve">’ </w:t>
             </w:r>
             <w:proofErr w:type="spellStart"/>
             <w:r>
+              <w:rPr>
+                <w:rFonts w:ascii="Times New Roman" w:eastAsia="SimSun" w:hAnsi="Times New Roman" w:cs="Times New Roman"/>
+                <w:sz w:val="24"/>
+                <w:szCs w:val="24"/>
+              </w:rPr>
               <w:t>lü</w:t>
             </w:r>
             <w:proofErr w:type="spellEnd"/>
             <w:r>
+              <w:rPr>
+                <w:rFonts w:ascii="Times New Roman" w:eastAsia="SimSun" w:hAnsi="Times New Roman" w:cs="Times New Roman"/>
+                <w:sz w:val="24"/>
+                <w:szCs w:val="24"/>
+              </w:rPr>
               <w:t xml:space="preserve">’, </w:t>
             </w:r>
             <w:proofErr w:type="spellStart"/>
             <w:r>
+              <w:rPr>
+                <w:rFonts w:ascii="Times New Roman" w:eastAsia="SimSun" w:hAnsi="Times New Roman" w:cs="Times New Roman"/>
+                <w:sz w:val="24"/>
+                <w:szCs w:val="24"/>
+              </w:rPr>
+              <w:t>憂慮</w:t>
+            </w:r>
+            <w:proofErr w:type="spellEnd"/>
+            <w:r>
+              <w:rPr>
+                <w:rFonts w:ascii="Times New Roman" w:eastAsia="SimSun" w:hAnsi="Times New Roman" w:cs="Times New Roman"/>
+                <w:sz w:val="24"/>
+                <w:szCs w:val="24"/>
+                <w:lang w:eastAsia="zh-CN"/>
+              </w:rPr>
+              <w:t xml:space="preserve">, </w:t>
+            </w:r>
+            <w:proofErr w:type="spellStart"/>
+            <w:r>
+              <w:rPr>
+                <w:rFonts w:ascii="Times New Roman" w:eastAsia="SimSun" w:hAnsi="Times New Roman" w:cs="Times New Roman"/>
+                <w:sz w:val="24"/>
+                <w:szCs w:val="24"/>
+              </w:rPr>
               <w:t>yeu</w:t>
             </w:r>
             <w:proofErr w:type="spellEnd"/>
             <w:r>
+              <w:rPr>
+                <w:rFonts w:ascii="Times New Roman" w:eastAsia="SimSun" w:hAnsi="Times New Roman" w:cs="Times New Roman"/>
+                <w:sz w:val="24"/>
+                <w:szCs w:val="24"/>
+              </w:rPr>
               <w:t xml:space="preserve"> </w:t>
             </w:r>
             <w:proofErr w:type="spellStart"/>
             <w:r>
+              <w:rPr>
+                <w:rFonts w:ascii="Times New Roman" w:eastAsia="SimSun" w:hAnsi="Times New Roman" w:cs="Times New Roman"/>
+                <w:sz w:val="24"/>
+                <w:szCs w:val="24"/>
+              </w:rPr>
               <w:t>lü</w:t>
             </w:r>
             <w:proofErr w:type="spellEnd"/>
             <w:r>
-              <w:t>’, (to) ‘li, ‘</w:t>
+              <w:rPr>
+                <w:rFonts w:ascii="Times New Roman" w:eastAsia="SimSun" w:hAnsi="Times New Roman" w:cs="Times New Roman"/>
+                <w:sz w:val="24"/>
+                <w:szCs w:val="24"/>
+              </w:rPr>
+              <w:t xml:space="preserve">’, (to) </w:t>
+            </w:r>
+            <w:r>
+              <w:rPr>
+                <w:rFonts w:ascii="Times New Roman" w:eastAsia="SimSun" w:hAnsi="Times New Roman" w:cs="Times New Roman"/>
+                <w:sz w:val="24"/>
+                <w:szCs w:val="24"/>
+                <w:lang w:eastAsia="zh-CN"/>
+              </w:rPr>
+              <w:t>理</w:t>
+            </w:r>
+            <w:r>
+              <w:rPr>
+                <w:rFonts w:ascii="Times New Roman" w:eastAsia="SimSun" w:hAnsi="Times New Roman" w:cs="Times New Roman"/>
+                <w:sz w:val="24"/>
+                <w:szCs w:val="24"/>
+              </w:rPr>
+              <w:t>‘li,</w:t>
+            </w:r>
+            <w:r>
+              <w:rPr>
+                <w:rFonts w:ascii="Times New Roman" w:eastAsia="SimSun" w:hAnsi="Times New Roman" w:cs="Times New Roman"/>
+                <w:sz w:val="24"/>
+                <w:szCs w:val="24"/>
+                <w:lang w:eastAsia="zh-CN"/>
+              </w:rPr>
+              <w:t xml:space="preserve">  </w:t>
+            </w:r>
+            <w:r>
+              <w:rPr>
+                <w:rFonts w:ascii="Times New Roman" w:eastAsia="SimSun" w:hAnsi="Times New Roman" w:cs="Times New Roman"/>
+                <w:sz w:val="24"/>
+                <w:szCs w:val="24"/>
+                <w:lang w:eastAsia="zh-CN"/>
+              </w:rPr>
+              <w:t>管</w:t>
+            </w:r>
+            <w:r>
+              <w:rPr>
+                <w:rFonts w:ascii="Times New Roman" w:eastAsia="SimSun" w:hAnsi="Times New Roman" w:cs="Times New Roman"/>
+                <w:sz w:val="24"/>
+                <w:szCs w:val="24"/>
+                <w:lang w:eastAsia="zh-CN"/>
+              </w:rPr>
+              <w:t>,</w:t>
+            </w:r>
+            <w:r>
+              <w:rPr>
+                <w:rFonts w:ascii="Times New Roman" w:eastAsia="SimSun" w:hAnsi="Times New Roman" w:cs="Times New Roman"/>
+                <w:sz w:val="24"/>
+                <w:szCs w:val="24"/>
+              </w:rPr>
+              <w:t xml:space="preserve"> ‘</w:t>
             </w:r>
             <w:proofErr w:type="spellStart"/>
             <w:r>
+              <w:rPr>
+                <w:rFonts w:ascii="Times New Roman" w:eastAsia="SimSun" w:hAnsi="Times New Roman" w:cs="Times New Roman"/>
+                <w:sz w:val="24"/>
+                <w:szCs w:val="24"/>
+              </w:rPr>
               <w:t>kwén</w:t>
             </w:r>
             <w:proofErr w:type="spellEnd"/>
             <w:r>
+              <w:rPr>
+                <w:rFonts w:ascii="Times New Roman" w:eastAsia="SimSun" w:hAnsi="Times New Roman" w:cs="Times New Roman"/>
+                <w:sz w:val="24"/>
+                <w:szCs w:val="24"/>
+              </w:rPr>
               <w:t xml:space="preserve">.  </w:t>
             </w:r>
           </w:p>
@@ -838,80 +2509,338 @@
             <w:tcW w:w="8640" w:type="dxa"/>
           </w:tcPr>
           <w:p>
-            <w:r>
+            <w:pPr>
+              <w:rPr>
+                <w:rFonts w:ascii="Times New Roman" w:eastAsia="SimSun" w:hAnsi="Times New Roman" w:cs="Times New Roman"/>
+                <w:sz w:val="24"/>
+                <w:szCs w:val="24"/>
+              </w:rPr>
+            </w:pPr>
+            <w:r>
+              <w:rPr>
+                <w:rFonts w:ascii="Times New Roman" w:eastAsia="SimSun" w:hAnsi="Times New Roman" w:cs="Times New Roman"/>
+                <w:sz w:val="24"/>
+                <w:szCs w:val="24"/>
+              </w:rPr>
               <w:t xml:space="preserve">Careful, </w:t>
             </w:r>
             <w:proofErr w:type="spellStart"/>
             <w:r>
+              <w:rPr>
+                <w:rFonts w:ascii="Times New Roman" w:eastAsia="SimSun" w:hAnsi="Times New Roman" w:cs="Times New Roman"/>
+                <w:sz w:val="24"/>
+                <w:szCs w:val="24"/>
+              </w:rPr>
+              <w:t>小心</w:t>
+            </w:r>
+            <w:proofErr w:type="spellEnd"/>
+            <w:r>
+              <w:rPr>
+                <w:rFonts w:ascii="Times New Roman" w:eastAsia="SimSun" w:hAnsi="Times New Roman" w:cs="Times New Roman"/>
+                <w:sz w:val="24"/>
+                <w:szCs w:val="24"/>
+                <w:lang w:eastAsia="zh-CN"/>
+              </w:rPr>
+              <w:t xml:space="preserve">, </w:t>
+            </w:r>
+            <w:proofErr w:type="spellStart"/>
+            <w:r>
+              <w:rPr>
+                <w:rFonts w:ascii="Times New Roman" w:eastAsia="SimSun" w:hAnsi="Times New Roman" w:cs="Times New Roman"/>
+                <w:sz w:val="24"/>
+                <w:szCs w:val="24"/>
+              </w:rPr>
               <w:t>sia</w:t>
             </w:r>
             <w:r>
+              <w:rPr>
+                <w:rFonts w:ascii="Times New Roman" w:eastAsia="SimSun" w:hAnsi="Times New Roman" w:cs="Times New Roman"/>
+                <w:sz w:val="24"/>
+                <w:szCs w:val="24"/>
+              </w:rPr>
               <w:t>u</w:t>
             </w:r>
             <w:proofErr w:type="spellEnd"/>
             <w:r>
+              <w:rPr>
+                <w:rFonts w:ascii="Times New Roman" w:eastAsia="SimSun" w:hAnsi="Times New Roman" w:cs="Times New Roman"/>
+                <w:sz w:val="24"/>
+                <w:szCs w:val="24"/>
+              </w:rPr>
               <w:t xml:space="preserve"> sing,</w:t>
             </w:r>
             <w:r>
+              <w:rPr>
+                <w:rFonts w:ascii="Times New Roman" w:eastAsia="SimSun" w:hAnsi="Times New Roman" w:cs="Times New Roman"/>
+                <w:sz w:val="24"/>
+                <w:szCs w:val="24"/>
+              </w:rPr>
+              <w:t xml:space="preserve"> </w:t>
+            </w:r>
+            <w:proofErr w:type="spellStart"/>
+            <w:r>
+              <w:rPr>
+                <w:rFonts w:ascii="Times New Roman" w:eastAsia="SimSun" w:hAnsi="Times New Roman" w:cs="Times New Roman"/>
+                <w:sz w:val="24"/>
+                <w:szCs w:val="24"/>
+              </w:rPr>
+              <w:t>謹慎</w:t>
+            </w:r>
+            <w:proofErr w:type="spellEnd"/>
+            <w:r>
+              <w:rPr>
+                <w:rFonts w:ascii="Times New Roman" w:eastAsia="SimSun" w:hAnsi="Times New Roman" w:cs="Times New Roman"/>
+                <w:sz w:val="24"/>
+                <w:szCs w:val="24"/>
+                <w:lang w:eastAsia="zh-CN"/>
+              </w:rPr>
+              <w:t xml:space="preserve">, </w:t>
+            </w:r>
+            <w:r>
+              <w:rPr>
+                <w:rFonts w:ascii="Times New Roman" w:eastAsia="SimSun" w:hAnsi="Times New Roman" w:cs="Times New Roman"/>
+                <w:sz w:val="24"/>
+                <w:szCs w:val="24"/>
+              </w:rPr>
+              <w:t>‘</w:t>
+            </w:r>
+            <w:proofErr w:type="spellStart"/>
+            <w:r>
+              <w:rPr>
+                <w:rFonts w:ascii="Times New Roman" w:eastAsia="SimSun" w:hAnsi="Times New Roman" w:cs="Times New Roman"/>
+                <w:sz w:val="24"/>
+                <w:szCs w:val="24"/>
+              </w:rPr>
+              <w:t>kiun</w:t>
+            </w:r>
+            <w:proofErr w:type="spellEnd"/>
+            <w:r>
+              <w:rPr>
+                <w:rFonts w:ascii="Times New Roman" w:eastAsia="SimSun" w:hAnsi="Times New Roman" w:cs="Times New Roman"/>
+                <w:sz w:val="24"/>
+                <w:szCs w:val="24"/>
+              </w:rPr>
+              <w:t xml:space="preserve"> </w:t>
+            </w:r>
+            <w:proofErr w:type="spellStart"/>
+            <w:r>
+              <w:rPr>
+                <w:rFonts w:ascii="Times New Roman" w:eastAsia="SimSun" w:hAnsi="Times New Roman" w:cs="Times New Roman"/>
+                <w:sz w:val="24"/>
+                <w:szCs w:val="24"/>
+              </w:rPr>
+              <w:t>zun</w:t>
+            </w:r>
+            <w:proofErr w:type="spellEnd"/>
+            <w:r>
+              <w:rPr>
+                <w:rFonts w:ascii="Times New Roman" w:eastAsia="SimSun" w:hAnsi="Times New Roman" w:cs="Times New Roman"/>
+                <w:sz w:val="24"/>
+                <w:szCs w:val="24"/>
+              </w:rPr>
+              <w:t xml:space="preserve">’, </w:t>
+            </w:r>
+            <w:r>
+              <w:rPr>
+                <w:rFonts w:ascii="Times New Roman" w:eastAsia="SimSun" w:hAnsi="Times New Roman" w:cs="Times New Roman"/>
+                <w:sz w:val="24"/>
+                <w:szCs w:val="24"/>
+              </w:rPr>
+              <w:t>細</w:t>
+            </w:r>
+            <w:r>
+              <w:rPr>
+                <w:rFonts w:ascii="Times New Roman" w:eastAsia="SimSun" w:hAnsi="Times New Roman" w:cs="Times New Roman"/>
+                <w:sz w:val="24"/>
+                <w:szCs w:val="24"/>
+                <w:lang w:eastAsia="zh-CN"/>
+              </w:rPr>
+              <w:t>心</w:t>
+            </w:r>
+            <w:r>
+              <w:rPr>
+                <w:rFonts w:ascii="Times New Roman" w:eastAsia="SimSun" w:hAnsi="Times New Roman" w:cs="Times New Roman"/>
+                <w:sz w:val="24"/>
+                <w:szCs w:val="24"/>
+                <w:lang w:eastAsia="zh-CN"/>
+              </w:rPr>
+              <w:t xml:space="preserve">, </w:t>
+            </w:r>
+            <w:proofErr w:type="spellStart"/>
+            <w:r>
+              <w:rPr>
+                <w:rFonts w:ascii="Times New Roman" w:eastAsia="SimSun" w:hAnsi="Times New Roman" w:cs="Times New Roman"/>
+                <w:sz w:val="24"/>
+                <w:szCs w:val="24"/>
+              </w:rPr>
+              <w:t>si</w:t>
+            </w:r>
+            <w:proofErr w:type="spellEnd"/>
+            <w:r>
+              <w:rPr>
+                <w:rFonts w:ascii="Times New Roman" w:eastAsia="SimSun" w:hAnsi="Times New Roman" w:cs="Times New Roman"/>
+                <w:sz w:val="24"/>
+                <w:szCs w:val="24"/>
+              </w:rPr>
+              <w:t xml:space="preserve">’ sing, </w:t>
+            </w:r>
+            <w:r>
+              <w:rPr>
+                <w:rFonts w:ascii="Times New Roman" w:eastAsia="SimSun" w:hAnsi="Times New Roman" w:cs="Times New Roman"/>
+                <w:sz w:val="24"/>
+                <w:szCs w:val="24"/>
+              </w:rPr>
+              <w:t>當</w:t>
+            </w:r>
+            <w:r>
+              <w:rPr>
+                <w:rFonts w:ascii="Times New Roman" w:eastAsia="SimSun" w:hAnsi="Times New Roman" w:cs="Times New Roman"/>
+                <w:sz w:val="24"/>
+                <w:szCs w:val="24"/>
+                <w:lang w:eastAsia="zh-CN"/>
+              </w:rPr>
+              <w:t>心</w:t>
+            </w:r>
+            <w:r>
+              <w:rPr>
+                <w:rFonts w:ascii="Times New Roman" w:eastAsia="SimSun" w:hAnsi="Times New Roman" w:cs="Times New Roman"/>
+                <w:sz w:val="24"/>
+                <w:szCs w:val="24"/>
+                <w:lang w:eastAsia="zh-CN"/>
+              </w:rPr>
+              <w:t xml:space="preserve">, </w:t>
+            </w:r>
+            <w:r>
+              <w:rPr>
+                <w:rFonts w:ascii="Times New Roman" w:eastAsia="SimSun" w:hAnsi="Times New Roman" w:cs="Times New Roman"/>
+                <w:sz w:val="24"/>
+                <w:szCs w:val="24"/>
+              </w:rPr>
+              <w:t>tong sing</w:t>
+            </w:r>
+            <w:r>
+              <w:rPr>
+                <w:rFonts w:ascii="Times New Roman" w:eastAsia="SimSun" w:hAnsi="Times New Roman" w:cs="Times New Roman"/>
+                <w:sz w:val="24"/>
+                <w:szCs w:val="24"/>
+                <w:lang w:eastAsia="zh-CN"/>
+              </w:rPr>
+              <w:t xml:space="preserve">; </w:t>
+            </w:r>
+            <w:r>
+              <w:rPr>
+                <w:rFonts w:ascii="Times New Roman" w:eastAsia="SimSun" w:hAnsi="Times New Roman" w:cs="Times New Roman"/>
+                <w:sz w:val="24"/>
+                <w:szCs w:val="24"/>
+              </w:rPr>
+              <w:t xml:space="preserve">carefully, </w:t>
+            </w:r>
+            <w:proofErr w:type="spellStart"/>
+            <w:r>
+              <w:rPr>
+                <w:rFonts w:ascii="Times New Roman" w:eastAsia="SimSun" w:hAnsi="Times New Roman" w:cs="Times New Roman"/>
+                <w:sz w:val="24"/>
+                <w:szCs w:val="24"/>
+              </w:rPr>
+              <w:t>細細</w:t>
+            </w:r>
+            <w:proofErr w:type="spellEnd"/>
+            <w:r>
+              <w:rPr>
+                <w:rFonts w:ascii="Times New Roman" w:eastAsia="SimSun" w:hAnsi="Times New Roman" w:cs="Times New Roman"/>
+                <w:sz w:val="24"/>
+                <w:szCs w:val="24"/>
+                <w:lang w:eastAsia="zh-CN"/>
+              </w:rPr>
+              <w:t>底底</w:t>
+            </w:r>
+            <w:r>
+              <w:rPr>
+                <w:rFonts w:ascii="Times New Roman" w:eastAsia="SimSun" w:hAnsi="Times New Roman" w:cs="Times New Roman"/>
+                <w:sz w:val="24"/>
+                <w:szCs w:val="24"/>
+                <w:lang w:eastAsia="zh-CN"/>
+              </w:rPr>
+              <w:t xml:space="preserve">, </w:t>
+            </w:r>
+            <w:proofErr w:type="spellStart"/>
+            <w:r>
+              <w:rPr>
+                <w:rFonts w:ascii="Times New Roman" w:eastAsia="SimSun" w:hAnsi="Times New Roman" w:cs="Times New Roman"/>
+                <w:sz w:val="24"/>
+                <w:szCs w:val="24"/>
+              </w:rPr>
+              <w:t>sí</w:t>
+            </w:r>
+            <w:proofErr w:type="spellEnd"/>
+            <w:r>
+              <w:rPr>
+                <w:rFonts w:ascii="Times New Roman" w:eastAsia="SimSun" w:hAnsi="Times New Roman" w:cs="Times New Roman"/>
+                <w:sz w:val="24"/>
+                <w:szCs w:val="24"/>
+              </w:rPr>
+              <w:t xml:space="preserve">’ </w:t>
+            </w:r>
+            <w:proofErr w:type="spellStart"/>
+            <w:r>
+              <w:rPr>
+                <w:rFonts w:ascii="Times New Roman" w:eastAsia="SimSun" w:hAnsi="Times New Roman" w:cs="Times New Roman"/>
+                <w:sz w:val="24"/>
+                <w:szCs w:val="24"/>
+              </w:rPr>
+              <w:t>sí</w:t>
+            </w:r>
+            <w:proofErr w:type="spellEnd"/>
+            <w:r>
+              <w:rPr>
+                <w:rFonts w:ascii="Times New Roman" w:eastAsia="SimSun" w:hAnsi="Times New Roman" w:cs="Times New Roman"/>
+                <w:sz w:val="24"/>
+                <w:szCs w:val="24"/>
+              </w:rPr>
+              <w:t>’ ‘</w:t>
+            </w:r>
+            <w:proofErr w:type="spellStart"/>
+            <w:r>
+              <w:rPr>
+                <w:rFonts w:ascii="Times New Roman" w:eastAsia="SimSun" w:hAnsi="Times New Roman" w:cs="Times New Roman"/>
+                <w:sz w:val="24"/>
+                <w:szCs w:val="24"/>
+              </w:rPr>
+              <w:t>tí</w:t>
+            </w:r>
+            <w:proofErr w:type="spellEnd"/>
+            <w:r>
+              <w:rPr>
+                <w:rFonts w:ascii="Times New Roman" w:eastAsia="SimSun" w:hAnsi="Times New Roman" w:cs="Times New Roman"/>
+                <w:sz w:val="24"/>
+                <w:szCs w:val="24"/>
+              </w:rPr>
               <w:t xml:space="preserve"> ‘</w:t>
             </w:r>
             <w:proofErr w:type="spellStart"/>
             <w:r>
-              <w:t>kiun</w:t>
+              <w:rPr>
+                <w:rFonts w:ascii="Times New Roman" w:eastAsia="SimSun" w:hAnsi="Times New Roman" w:cs="Times New Roman"/>
+                <w:sz w:val="24"/>
+                <w:szCs w:val="24"/>
+              </w:rPr>
+              <w:t>tí</w:t>
             </w:r>
             <w:proofErr w:type="spellEnd"/>
             <w:r>
-              <w:t xml:space="preserve"> </w:t>
-            </w:r>
-            <w:proofErr w:type="spellStart"/>
-            <w:r>
-              <w:t>zun</w:t>
-            </w:r>
-            <w:proofErr w:type="spellEnd"/>
-            <w:r>
-              <w:t xml:space="preserve">’, </w:t>
-            </w:r>
-            <w:proofErr w:type="spellStart"/>
-            <w:r>
-              <w:t>si</w:t>
-            </w:r>
-            <w:proofErr w:type="spellEnd"/>
-            <w:r>
-              <w:t xml:space="preserve">’ sing, tong sing; carefully, </w:t>
-            </w:r>
-            <w:proofErr w:type="spellStart"/>
-            <w:r>
-              <w:t>sí</w:t>
-            </w:r>
-            <w:proofErr w:type="spellEnd"/>
-            <w:r>
-              <w:t xml:space="preserve">’ </w:t>
-            </w:r>
-            <w:proofErr w:type="spellStart"/>
-            <w:r>
-              <w:t>sí</w:t>
-            </w:r>
-            <w:proofErr w:type="spellEnd"/>
-            <w:r>
-              <w:t>’ ‘</w:t>
-            </w:r>
-            <w:proofErr w:type="spellStart"/>
-            <w:r>
-              <w:t>tí</w:t>
-            </w:r>
-            <w:proofErr w:type="spellEnd"/>
-            <w:r>
-              <w:t xml:space="preserve"> ‘</w:t>
-            </w:r>
-            <w:proofErr w:type="spellStart"/>
-            <w:r>
-              <w:t>tí</w:t>
-            </w:r>
-            <w:proofErr w:type="spellEnd"/>
-            <w:r>
+              <w:rPr>
+                <w:rFonts w:ascii="Times New Roman" w:eastAsia="SimSun" w:hAnsi="Times New Roman" w:cs="Times New Roman"/>
+                <w:sz w:val="24"/>
+                <w:szCs w:val="24"/>
+              </w:rPr>
               <w:t xml:space="preserve">. </w:t>
             </w:r>
             <w:r>
+              <w:rPr>
+                <w:rFonts w:ascii="Times New Roman" w:eastAsia="SimSun" w:hAnsi="Times New Roman" w:cs="Times New Roman"/>
+                <w:sz w:val="24"/>
+                <w:szCs w:val="24"/>
+              </w:rPr>
               <w:t xml:space="preserve"> </w:t>
             </w:r>
           </w:p>
@@ -923,8 +2852,56 @@
             <w:tcW w:w="8640" w:type="dxa"/>
           </w:tcPr>
           <w:p>
-            <w:r>
-              <w:t>Careless, veh lieu sing,</w:t>
+            <w:pPr>
+              <w:rPr>
+                <w:rFonts w:ascii="Times New Roman" w:eastAsia="SimSun" w:hAnsi="Times New Roman" w:cs="Times New Roman"/>
+                <w:sz w:val="24"/>
+                <w:szCs w:val="24"/>
+              </w:rPr>
+            </w:pPr>
+            <w:r>
+              <w:rPr>
+                <w:rFonts w:ascii="Times New Roman" w:eastAsia="SimSun" w:hAnsi="Times New Roman" w:cs="Times New Roman"/>
+                <w:sz w:val="24"/>
+                <w:szCs w:val="24"/>
+              </w:rPr>
+              <w:t xml:space="preserve">Careless, </w:t>
+            </w:r>
+            <w:r>
+              <w:rPr>
+                <w:rFonts w:ascii="Times New Roman" w:eastAsia="SimSun" w:hAnsi="Times New Roman" w:cs="Times New Roman"/>
+                <w:sz w:val="24"/>
+                <w:szCs w:val="24"/>
+                <w:lang w:eastAsia="zh-CN"/>
+              </w:rPr>
+              <w:t>勿留心</w:t>
+            </w:r>
+            <w:r>
+              <w:rPr>
+                <w:rFonts w:ascii="Times New Roman" w:eastAsia="SimSun" w:hAnsi="Times New Roman" w:cs="Times New Roman"/>
+                <w:sz w:val="24"/>
+                <w:szCs w:val="24"/>
+                <w:lang w:eastAsia="zh-CN"/>
+              </w:rPr>
+              <w:t xml:space="preserve">, </w:t>
+            </w:r>
+            <w:proofErr w:type="spellStart"/>
+            <w:r>
+              <w:rPr>
+                <w:rFonts w:ascii="Times New Roman" w:eastAsia="SimSun" w:hAnsi="Times New Roman" w:cs="Times New Roman"/>
+                <w:sz w:val="24"/>
+                <w:szCs w:val="24"/>
+              </w:rPr>
+              <w:t>veh</w:t>
+            </w:r>
+            <w:proofErr w:type="spellEnd"/>
+            <w:r>
+              <w:rPr>
+                <w:rFonts w:ascii="Times New Roman" w:eastAsia="SimSun" w:hAnsi="Times New Roman" w:cs="Times New Roman"/>
+                <w:sz w:val="24"/>
+                <w:szCs w:val="24"/>
+              </w:rPr>
+              <w:t xml:space="preserve"> lieu sing,</w:t>
             </w:r>
           </w:p>
         </w:tc>
@@ -935,42 +2912,135 @@
             <w:tcW w:w="8640" w:type="dxa"/>
           </w:tcPr>
           <w:p>
-            <w:r>
+            <w:pPr>
+              <w:rPr>
+                <w:rFonts w:ascii="Times New Roman" w:eastAsia="SimSun" w:hAnsi="Times New Roman" w:cs="Times New Roman"/>
+                <w:sz w:val="24"/>
+                <w:szCs w:val="24"/>
+              </w:rPr>
+            </w:pPr>
+            <w:r>
+              <w:rPr>
+                <w:rFonts w:ascii="Times New Roman" w:eastAsia="SimSun" w:hAnsi="Times New Roman" w:cs="Times New Roman"/>
+                <w:sz w:val="24"/>
+                <w:szCs w:val="24"/>
+              </w:rPr>
               <w:t xml:space="preserve">Cargo, </w:t>
             </w:r>
+            <w:r>
+              <w:rPr>
+                <w:rFonts w:ascii="Times New Roman" w:eastAsia="SimSun" w:hAnsi="Times New Roman" w:cs="Times New Roman"/>
+                <w:sz w:val="24"/>
+                <w:szCs w:val="24"/>
+                <w:lang w:eastAsia="zh-CN"/>
+              </w:rPr>
+              <w:t>船上</w:t>
+            </w:r>
+            <w:r>
+              <w:rPr>
+                <w:rFonts w:ascii="Times New Roman" w:eastAsia="SimSun" w:hAnsi="Times New Roman" w:cs="Times New Roman"/>
+                <w:sz w:val="24"/>
+                <w:szCs w:val="24"/>
+                <w:lang w:eastAsia="zh-CN"/>
+              </w:rPr>
+              <w:t>貨</w:t>
+            </w:r>
+            <w:r>
+              <w:rPr>
+                <w:rFonts w:ascii="Times New Roman" w:eastAsia="SimSun" w:hAnsi="Times New Roman" w:cs="Times New Roman"/>
+                <w:sz w:val="24"/>
+                <w:szCs w:val="24"/>
+                <w:lang w:eastAsia="zh-CN"/>
+              </w:rPr>
+              <w:t>色</w:t>
+            </w:r>
+            <w:r>
+              <w:rPr>
+                <w:rFonts w:ascii="Times New Roman" w:eastAsia="SimSun" w:hAnsi="Times New Roman" w:cs="Times New Roman"/>
+                <w:sz w:val="24"/>
+                <w:szCs w:val="24"/>
+                <w:lang w:eastAsia="zh-CN"/>
+              </w:rPr>
+              <w:t xml:space="preserve">, </w:t>
+            </w:r>
             <w:proofErr w:type="spellStart"/>
             <w:r>
+              <w:rPr>
+                <w:rFonts w:ascii="Times New Roman" w:eastAsia="SimSun" w:hAnsi="Times New Roman" w:cs="Times New Roman"/>
+                <w:sz w:val="24"/>
+                <w:szCs w:val="24"/>
+              </w:rPr>
               <w:t>zén</w:t>
             </w:r>
             <w:proofErr w:type="spellEnd"/>
             <w:r>
+              <w:rPr>
+                <w:rFonts w:ascii="Times New Roman" w:eastAsia="SimSun" w:hAnsi="Times New Roman" w:cs="Times New Roman"/>
+                <w:sz w:val="24"/>
+                <w:szCs w:val="24"/>
+              </w:rPr>
               <w:t xml:space="preserve"> </w:t>
             </w:r>
             <w:r>
+              <w:rPr>
+                <w:rFonts w:ascii="Times New Roman" w:eastAsia="SimSun" w:hAnsi="Times New Roman" w:cs="Times New Roman"/>
+                <w:sz w:val="24"/>
+                <w:szCs w:val="24"/>
+              </w:rPr>
               <w:t>‘</w:t>
             </w:r>
             <w:r>
+              <w:rPr>
+                <w:rFonts w:ascii="Times New Roman" w:eastAsia="SimSun" w:hAnsi="Times New Roman" w:cs="Times New Roman"/>
+                <w:sz w:val="24"/>
+                <w:szCs w:val="24"/>
+              </w:rPr>
               <w:t xml:space="preserve">long </w:t>
             </w:r>
             <w:proofErr w:type="spellStart"/>
             <w:proofErr w:type="gramStart"/>
             <w:r>
+              <w:rPr>
+                <w:rFonts w:ascii="Times New Roman" w:eastAsia="SimSun" w:hAnsi="Times New Roman" w:cs="Times New Roman"/>
+                <w:sz w:val="24"/>
+                <w:szCs w:val="24"/>
+              </w:rPr>
               <w:t>h</w:t>
             </w:r>
             <w:r>
+              <w:rPr>
+                <w:rFonts w:ascii="Times New Roman" w:eastAsia="SimSun" w:hAnsi="Times New Roman" w:cs="Times New Roman"/>
+                <w:sz w:val="24"/>
+                <w:szCs w:val="24"/>
+              </w:rPr>
               <w:t>ú</w:t>
             </w:r>
             <w:proofErr w:type="spellEnd"/>
             <w:r>
+              <w:rPr>
+                <w:rFonts w:ascii="Times New Roman" w:eastAsia="SimSun" w:hAnsi="Times New Roman" w:cs="Times New Roman"/>
+                <w:sz w:val="24"/>
+                <w:szCs w:val="24"/>
+              </w:rPr>
               <w:t xml:space="preserve">‘ </w:t>
             </w:r>
             <w:proofErr w:type="spellStart"/>
             <w:r>
+              <w:rPr>
+                <w:rFonts w:ascii="Times New Roman" w:eastAsia="SimSun" w:hAnsi="Times New Roman" w:cs="Times New Roman"/>
+                <w:sz w:val="24"/>
+                <w:szCs w:val="24"/>
+              </w:rPr>
               <w:t>suh</w:t>
             </w:r>
             <w:proofErr w:type="spellEnd"/>
             <w:proofErr w:type="gramEnd"/>
             <w:r>
+              <w:rPr>
+                <w:rFonts w:ascii="Times New Roman" w:eastAsia="SimSun" w:hAnsi="Times New Roman" w:cs="Times New Roman"/>
+                <w:sz w:val="24"/>
+                <w:szCs w:val="24"/>
+              </w:rPr>
               <w:t>.</w:t>
             </w:r>
           </w:p>
@@ -982,34 +3052,98 @@
             <w:tcW w:w="8640" w:type="dxa"/>
           </w:tcPr>
           <w:p>
-            <w:proofErr w:type="gramStart"/>
-            <w:r>
+            <w:pPr>
+              <w:rPr>
+                <w:rFonts w:ascii="Times New Roman" w:eastAsia="SimSun" w:hAnsi="Times New Roman" w:cs="Times New Roman"/>
+                <w:sz w:val="24"/>
+                <w:szCs w:val="24"/>
+              </w:rPr>
+            </w:pPr>
+            <w:r>
+              <w:rPr>
+                <w:rFonts w:ascii="Times New Roman" w:eastAsia="SimSun" w:hAnsi="Times New Roman" w:cs="Times New Roman"/>
+                <w:sz w:val="24"/>
+                <w:szCs w:val="24"/>
+              </w:rPr>
               <w:t xml:space="preserve">Carnelian, </w:t>
             </w:r>
-            <w:r>
+            <w:proofErr w:type="spellStart"/>
+            <w:r>
+              <w:rPr>
+                <w:rFonts w:ascii="Times New Roman" w:eastAsia="SimSun" w:hAnsi="Times New Roman" w:cs="Times New Roman"/>
+                <w:sz w:val="24"/>
+                <w:szCs w:val="24"/>
+              </w:rPr>
+              <w:t>瑪瑙</w:t>
+            </w:r>
+            <w:proofErr w:type="spellEnd"/>
+            <w:r>
+              <w:rPr>
+                <w:rFonts w:ascii="Times New Roman" w:eastAsia="SimSun" w:hAnsi="Times New Roman" w:cs="Times New Roman"/>
+                <w:sz w:val="24"/>
+                <w:szCs w:val="24"/>
+                <w:lang w:eastAsia="zh-CN"/>
+              </w:rPr>
+              <w:t>,</w:t>
+            </w:r>
+            <w:r>
+              <w:rPr>
+                <w:rFonts w:ascii="Times New Roman" w:eastAsia="SimSun" w:hAnsi="Times New Roman" w:cs="Times New Roman"/>
+                <w:sz w:val="24"/>
+                <w:szCs w:val="24"/>
+              </w:rPr>
               <w:t xml:space="preserve"> ‘</w:t>
             </w:r>
             <w:proofErr w:type="spellStart"/>
-            <w:proofErr w:type="gramEnd"/>
-            <w:r>
+            <w:r>
+              <w:rPr>
+                <w:rFonts w:ascii="Times New Roman" w:eastAsia="SimSun" w:hAnsi="Times New Roman" w:cs="Times New Roman"/>
+                <w:sz w:val="24"/>
+                <w:szCs w:val="24"/>
+              </w:rPr>
               <w:t>m</w:t>
             </w:r>
             <w:r>
+              <w:rPr>
+                <w:rFonts w:ascii="Times New Roman" w:eastAsia="SimSun" w:hAnsi="Times New Roman" w:cs="Times New Roman"/>
+                <w:sz w:val="24"/>
+                <w:szCs w:val="24"/>
+              </w:rPr>
               <w:t>ó</w:t>
             </w:r>
             <w:proofErr w:type="spellEnd"/>
             <w:r>
+              <w:rPr>
+                <w:rFonts w:ascii="Times New Roman" w:eastAsia="SimSun" w:hAnsi="Times New Roman" w:cs="Times New Roman"/>
+                <w:sz w:val="24"/>
+                <w:szCs w:val="24"/>
+              </w:rPr>
               <w:t xml:space="preserve"> </w:t>
             </w:r>
             <w:r>
+              <w:rPr>
+                <w:rFonts w:ascii="Times New Roman" w:eastAsia="SimSun" w:hAnsi="Times New Roman" w:cs="Times New Roman"/>
+                <w:sz w:val="24"/>
+                <w:szCs w:val="24"/>
+              </w:rPr>
               <w:t>‘</w:t>
             </w:r>
             <w:proofErr w:type="spellStart"/>
             <w:r>
+              <w:rPr>
+                <w:rFonts w:ascii="Times New Roman" w:eastAsia="SimSun" w:hAnsi="Times New Roman" w:cs="Times New Roman"/>
+                <w:sz w:val="24"/>
+                <w:szCs w:val="24"/>
+              </w:rPr>
               <w:t>nau</w:t>
             </w:r>
             <w:proofErr w:type="spellEnd"/>
             <w:r>
+              <w:rPr>
+                <w:rFonts w:ascii="Times New Roman" w:eastAsia="SimSun" w:hAnsi="Times New Roman" w:cs="Times New Roman"/>
+                <w:sz w:val="24"/>
+                <w:szCs w:val="24"/>
+              </w:rPr>
               <w:t>.</w:t>
             </w:r>
           </w:p>
@@ -1021,18 +3155,70 @@
             <w:tcW w:w="8640" w:type="dxa"/>
           </w:tcPr>
           <w:p>
-            <w:proofErr w:type="gramStart"/>
-            <w:r>
-              <w:t xml:space="preserve">Carp,  </w:t>
-            </w:r>
-            <w:r>
+            <w:pPr>
+              <w:rPr>
+                <w:rFonts w:ascii="Times New Roman" w:eastAsia="SimSun" w:hAnsi="Times New Roman" w:cs="Times New Roman"/>
+                <w:sz w:val="24"/>
+                <w:szCs w:val="24"/>
+              </w:rPr>
+            </w:pPr>
+            <w:r>
+              <w:rPr>
+                <w:rFonts w:ascii="Times New Roman" w:eastAsia="SimSun" w:hAnsi="Times New Roman" w:cs="Times New Roman"/>
+                <w:sz w:val="24"/>
+                <w:szCs w:val="24"/>
+              </w:rPr>
+              <w:t xml:space="preserve">Carp, </w:t>
+            </w:r>
+            <w:proofErr w:type="spellStart"/>
+            <w:r>
+              <w:rPr>
+                <w:rFonts w:ascii="Times New Roman" w:eastAsia="SimSun" w:hAnsi="Times New Roman" w:cs="Times New Roman"/>
+                <w:sz w:val="24"/>
+                <w:szCs w:val="24"/>
+              </w:rPr>
+              <w:t>鯉魚</w:t>
+            </w:r>
+            <w:proofErr w:type="spellEnd"/>
+            <w:r>
+              <w:rPr>
+                <w:rFonts w:ascii="Times New Roman" w:eastAsia="SimSun" w:hAnsi="Times New Roman" w:cs="Times New Roman"/>
+                <w:sz w:val="24"/>
+                <w:szCs w:val="24"/>
+                <w:lang w:eastAsia="zh-CN"/>
+              </w:rPr>
+              <w:t>,</w:t>
+            </w:r>
+            <w:r>
+              <w:rPr>
+                <w:rFonts w:ascii="Times New Roman" w:eastAsia="SimSun" w:hAnsi="Times New Roman" w:cs="Times New Roman"/>
+                <w:sz w:val="24"/>
+                <w:szCs w:val="24"/>
+              </w:rPr>
+              <w:t xml:space="preserve"> </w:t>
+            </w:r>
+            <w:r>
+              <w:rPr>
+                <w:rFonts w:ascii="Times New Roman" w:eastAsia="SimSun" w:hAnsi="Times New Roman" w:cs="Times New Roman"/>
+                <w:sz w:val="24"/>
+                <w:szCs w:val="24"/>
+              </w:rPr>
               <w:t>‘</w:t>
             </w:r>
-            <w:proofErr w:type="gramEnd"/>
-            <w:r>
+            <w:r>
+              <w:rPr>
+                <w:rFonts w:ascii="Times New Roman" w:eastAsia="SimSun" w:hAnsi="Times New Roman" w:cs="Times New Roman"/>
+                <w:sz w:val="24"/>
+                <w:szCs w:val="24"/>
+              </w:rPr>
               <w:t>li ng</w:t>
             </w:r>
             <w:r>
+              <w:rPr>
+                <w:rFonts w:ascii="Times New Roman" w:eastAsia="SimSun" w:hAnsi="Times New Roman" w:cs="Times New Roman"/>
+                <w:sz w:val="24"/>
+                <w:szCs w:val="24"/>
+              </w:rPr>
               <w:t>.</w:t>
             </w:r>
           </w:p>
@@ -1044,24 +3230,101 @@
             <w:tcW w:w="8640" w:type="dxa"/>
           </w:tcPr>
           <w:p>
+            <w:pPr>
+              <w:rPr>
+                <w:rFonts w:ascii="Times New Roman" w:eastAsia="SimSun" w:hAnsi="Times New Roman" w:cs="Times New Roman"/>
+                <w:sz w:val="24"/>
+                <w:szCs w:val="24"/>
+              </w:rPr>
+            </w:pPr>
             <w:proofErr w:type="gramStart"/>
             <w:r>
+              <w:rPr>
+                <w:rFonts w:ascii="Times New Roman" w:eastAsia="SimSun" w:hAnsi="Times New Roman" w:cs="Times New Roman"/>
+                <w:sz w:val="24"/>
+                <w:szCs w:val="24"/>
+              </w:rPr>
               <w:t xml:space="preserve">Carpenter,  </w:t>
             </w:r>
+            <w:r>
+              <w:rPr>
+                <w:rFonts w:ascii="Times New Roman" w:eastAsia="SimSun" w:hAnsi="Times New Roman" w:cs="Times New Roman"/>
+                <w:sz w:val="24"/>
+                <w:szCs w:val="24"/>
+                <w:lang w:eastAsia="zh-CN"/>
+              </w:rPr>
+              <w:t xml:space="preserve"> </w:t>
+            </w:r>
+            <w:proofErr w:type="gramEnd"/>
+            <w:r>
+              <w:rPr>
+                <w:rFonts w:ascii="Times New Roman" w:eastAsia="SimSun" w:hAnsi="Times New Roman" w:cs="Times New Roman"/>
+                <w:sz w:val="24"/>
+                <w:szCs w:val="24"/>
+                <w:lang w:eastAsia="zh-CN"/>
+              </w:rPr>
+              <w:t>木匠</w:t>
+            </w:r>
+            <w:r>
+              <w:rPr>
+                <w:rFonts w:ascii="Times New Roman" w:eastAsia="SimSun" w:hAnsi="Times New Roman" w:cs="Times New Roman"/>
+                <w:sz w:val="24"/>
+                <w:szCs w:val="24"/>
+                <w:lang w:eastAsia="zh-CN"/>
+              </w:rPr>
+              <w:t xml:space="preserve">, </w:t>
+            </w:r>
             <w:proofErr w:type="spellStart"/>
             <w:r>
+              <w:rPr>
+                <w:rFonts w:ascii="Times New Roman" w:eastAsia="SimSun" w:hAnsi="Times New Roman" w:cs="Times New Roman"/>
+                <w:sz w:val="24"/>
+                <w:szCs w:val="24"/>
+              </w:rPr>
               <w:t>m</w:t>
             </w:r>
             <w:r>
+              <w:rPr>
+                <w:rFonts w:ascii="Times New Roman" w:eastAsia="SimSun" w:hAnsi="Times New Roman" w:cs="Times New Roman"/>
+                <w:sz w:val="24"/>
+                <w:szCs w:val="24"/>
+              </w:rPr>
               <w:t>ó</w:t>
             </w:r>
             <w:r>
+              <w:rPr>
+                <w:rFonts w:ascii="Times New Roman" w:eastAsia="SimSun" w:hAnsi="Times New Roman" w:cs="Times New Roman"/>
+                <w:sz w:val="24"/>
+                <w:szCs w:val="24"/>
+              </w:rPr>
               <w:t>h</w:t>
             </w:r>
             <w:proofErr w:type="spellEnd"/>
-            <w:proofErr w:type="gramEnd"/>
-            <w:r>
-              <w:t xml:space="preserve"> ziang‘,</w:t>
+            <w:r>
+              <w:rPr>
+                <w:rFonts w:ascii="Times New Roman" w:eastAsia="SimSun" w:hAnsi="Times New Roman" w:cs="Times New Roman"/>
+                <w:sz w:val="24"/>
+                <w:szCs w:val="24"/>
+              </w:rPr>
+              <w:t xml:space="preserve"> </w:t>
+            </w:r>
+            <w:proofErr w:type="spellStart"/>
+            <w:r>
+              <w:rPr>
+                <w:rFonts w:ascii="Times New Roman" w:eastAsia="SimSun" w:hAnsi="Times New Roman" w:cs="Times New Roman"/>
+                <w:sz w:val="24"/>
+                <w:szCs w:val="24"/>
+              </w:rPr>
+              <w:t>ziang</w:t>
+            </w:r>
+            <w:proofErr w:type="spellEnd"/>
+            <w:r>
+              <w:rPr>
+                <w:rFonts w:ascii="Times New Roman" w:eastAsia="SimSun" w:hAnsi="Times New Roman" w:cs="Times New Roman"/>
+                <w:sz w:val="24"/>
+                <w:szCs w:val="24"/>
+              </w:rPr>
+              <w:t>‘,</w:t>
             </w:r>
           </w:p>
         </w:tc>
@@ -1072,128 +3335,208 @@
             <w:tcW w:w="8640" w:type="dxa"/>
           </w:tcPr>
           <w:p>
+            <w:pPr>
+              <w:rPr>
+                <w:rFonts w:ascii="Times New Roman" w:eastAsia="SimSun" w:hAnsi="Times New Roman" w:cs="Times New Roman"/>
+                <w:sz w:val="24"/>
+                <w:szCs w:val="24"/>
+              </w:rPr>
+            </w:pPr>
             <w:proofErr w:type="gramStart"/>
             <w:r>
+              <w:rPr>
+                <w:rFonts w:ascii="Times New Roman" w:eastAsia="SimSun" w:hAnsi="Times New Roman" w:cs="Times New Roman"/>
+                <w:sz w:val="24"/>
+                <w:szCs w:val="24"/>
+              </w:rPr>
               <w:t xml:space="preserve">Carpet,  </w:t>
             </w:r>
             <w:proofErr w:type="spellStart"/>
             <w:r>
-              <w:t>ti</w:t>
+              <w:rPr>
+                <w:rFonts w:ascii="Times New Roman" w:eastAsia="SimSun" w:hAnsi="Times New Roman" w:cs="Times New Roman"/>
+                <w:sz w:val="24"/>
+                <w:szCs w:val="24"/>
+              </w:rPr>
+              <w:t>地單</w:t>
             </w:r>
             <w:proofErr w:type="spellEnd"/>
             <w:proofErr w:type="gramEnd"/>
             <w:r>
+              <w:rPr>
+                <w:rFonts w:ascii="Times New Roman" w:eastAsia="SimSun" w:hAnsi="Times New Roman" w:cs="Times New Roman"/>
+                <w:sz w:val="24"/>
+                <w:szCs w:val="24"/>
+                <w:lang w:eastAsia="zh-CN"/>
+              </w:rPr>
+              <w:t xml:space="preserve">, </w:t>
+            </w:r>
+            <w:proofErr w:type="spellStart"/>
+            <w:r>
+              <w:rPr>
+                <w:rFonts w:ascii="Times New Roman" w:eastAsia="SimSun" w:hAnsi="Times New Roman" w:cs="Times New Roman"/>
+                <w:sz w:val="24"/>
+                <w:szCs w:val="24"/>
+              </w:rPr>
+              <w:t>ti</w:t>
+            </w:r>
+            <w:proofErr w:type="spellEnd"/>
+            <w:r>
+              <w:rPr>
+                <w:rFonts w:ascii="Times New Roman" w:eastAsia="SimSun" w:hAnsi="Times New Roman" w:cs="Times New Roman"/>
+                <w:sz w:val="24"/>
+                <w:szCs w:val="24"/>
+              </w:rPr>
               <w:t xml:space="preserve">’ tan, </w:t>
             </w:r>
-            <w:r>
+            <w:proofErr w:type="spellStart"/>
+            <w:r>
+              <w:rPr>
+                <w:rFonts w:ascii="Times New Roman" w:eastAsia="SimSun" w:hAnsi="Times New Roman" w:cs="Times New Roman"/>
+                <w:sz w:val="24"/>
+                <w:szCs w:val="24"/>
+              </w:rPr>
+              <w:t>地絨單</w:t>
+            </w:r>
+            <w:proofErr w:type="spellEnd"/>
+            <w:r>
+              <w:rPr>
+                <w:rFonts w:ascii="Times New Roman" w:eastAsia="SimSun" w:hAnsi="Times New Roman" w:cs="Times New Roman"/>
+                <w:sz w:val="24"/>
+                <w:szCs w:val="24"/>
+                <w:lang w:eastAsia="zh-CN"/>
+              </w:rPr>
+              <w:t xml:space="preserve">, </w:t>
+            </w:r>
+            <w:proofErr w:type="spellStart"/>
+            <w:r>
+              <w:rPr>
+                <w:rFonts w:ascii="Times New Roman" w:eastAsia="SimSun" w:hAnsi="Times New Roman" w:cs="Times New Roman"/>
+                <w:sz w:val="24"/>
+                <w:szCs w:val="24"/>
+              </w:rPr>
+              <w:t>ti</w:t>
+            </w:r>
+            <w:proofErr w:type="spellEnd"/>
+            <w:r>
+              <w:rPr>
+                <w:rFonts w:ascii="Times New Roman" w:eastAsia="SimSun" w:hAnsi="Times New Roman" w:cs="Times New Roman"/>
+                <w:sz w:val="24"/>
+                <w:szCs w:val="24"/>
+              </w:rPr>
+              <w:t xml:space="preserve">‘ </w:t>
+            </w:r>
+            <w:proofErr w:type="spellStart"/>
+            <w:r>
+              <w:rPr>
+                <w:rFonts w:ascii="Times New Roman" w:eastAsia="SimSun" w:hAnsi="Times New Roman" w:cs="Times New Roman"/>
+                <w:sz w:val="24"/>
+                <w:szCs w:val="24"/>
+              </w:rPr>
+              <w:t>ni</w:t>
+            </w:r>
+            <w:r>
+              <w:rPr>
+                <w:rFonts w:ascii="Times New Roman" w:eastAsia="SimSun" w:hAnsi="Times New Roman" w:cs="Times New Roman"/>
+                <w:sz w:val="24"/>
+                <w:szCs w:val="24"/>
+              </w:rPr>
+              <w:t>ú</w:t>
+            </w:r>
+            <w:r>
+              <w:rPr>
+                <w:rFonts w:ascii="Times New Roman" w:eastAsia="SimSun" w:hAnsi="Times New Roman" w:cs="Times New Roman"/>
+                <w:sz w:val="24"/>
+                <w:szCs w:val="24"/>
+              </w:rPr>
+              <w:t>ng</w:t>
+            </w:r>
+            <w:proofErr w:type="spellEnd"/>
+            <w:r>
+              <w:rPr>
+                <w:rFonts w:ascii="Times New Roman" w:eastAsia="SimSun" w:hAnsi="Times New Roman" w:cs="Times New Roman"/>
+                <w:sz w:val="24"/>
+                <w:szCs w:val="24"/>
+              </w:rPr>
+              <w:t xml:space="preserve"> tan,</w:t>
+            </w:r>
+            <w:r>
+              <w:rPr>
+                <w:rFonts w:ascii="Times New Roman" w:eastAsia="SimSun" w:hAnsi="Times New Roman" w:cs="Times New Roman"/>
+                <w:sz w:val="24"/>
+                <w:szCs w:val="24"/>
+              </w:rPr>
               <w:t xml:space="preserve"> </w:t>
             </w:r>
+            <w:r>
+              <w:rPr>
+                <w:rFonts w:ascii="Times New Roman" w:eastAsia="SimSun" w:hAnsi="Times New Roman" w:cs="Times New Roman"/>
+                <w:sz w:val="24"/>
+                <w:szCs w:val="24"/>
+              </w:rPr>
+              <w:t>地</w:t>
+            </w:r>
+            <w:r>
+              <w:rPr>
+                <w:rFonts w:ascii="Times New Roman" w:eastAsia="SimSun" w:hAnsi="Times New Roman" w:cs="Times New Roman"/>
+                <w:sz w:val="24"/>
+                <w:szCs w:val="24"/>
+                <w:lang w:eastAsia="zh-CN"/>
+              </w:rPr>
+              <w:t>毛</w:t>
+            </w:r>
+            <w:r>
+              <w:rPr>
+                <w:rFonts w:ascii="Times New Roman" w:eastAsia="SimSun" w:hAnsi="Times New Roman" w:cs="Times New Roman"/>
+                <w:sz w:val="24"/>
+                <w:szCs w:val="24"/>
+              </w:rPr>
+              <w:t>單</w:t>
+            </w:r>
+            <w:r>
+              <w:rPr>
+                <w:rFonts w:ascii="Times New Roman" w:eastAsia="SimSun" w:hAnsi="Times New Roman" w:cs="Times New Roman"/>
+                <w:sz w:val="24"/>
+                <w:szCs w:val="24"/>
+                <w:lang w:eastAsia="zh-CN"/>
+              </w:rPr>
+              <w:t xml:space="preserve">, </w:t>
+            </w:r>
             <w:proofErr w:type="spellStart"/>
             <w:r>
-              <w:t>ti</w:t>
+              <w:rPr>
+                <w:rFonts w:ascii="Times New Roman" w:eastAsia="SimSun" w:hAnsi="Times New Roman" w:cs="Times New Roman"/>
+                <w:sz w:val="24"/>
+                <w:szCs w:val="24"/>
+              </w:rPr>
+              <w:t>tí</w:t>
             </w:r>
             <w:proofErr w:type="spellEnd"/>
             <w:r>
-              <w:t xml:space="preserve">‘ </w:t>
+              <w:rPr>
+                <w:rFonts w:ascii="Times New Roman" w:eastAsia="SimSun" w:hAnsi="Times New Roman" w:cs="Times New Roman"/>
+                <w:sz w:val="24"/>
+                <w:szCs w:val="24"/>
+              </w:rPr>
+              <w:t xml:space="preserve">’ </w:t>
             </w:r>
             <w:proofErr w:type="spellStart"/>
             <w:r>
-              <w:t>ni</w:t>
-            </w:r>
-            <w:r>
-              <w:t>ú</w:t>
-            </w:r>
-            <w:r>
-              <w:t>ng</w:t>
+              <w:rPr>
+                <w:rFonts w:ascii="Times New Roman" w:eastAsia="SimSun" w:hAnsi="Times New Roman" w:cs="Times New Roman"/>
+                <w:sz w:val="24"/>
+                <w:szCs w:val="24"/>
+              </w:rPr>
+              <w:t>mau</w:t>
             </w:r>
             <w:proofErr w:type="spellEnd"/>
             <w:r>
-              <w:t xml:space="preserve"> tan, </w:t>
-            </w:r>
-            <w:proofErr w:type="spellStart"/>
-            <w:r>
-              <w:t>tí</w:t>
-            </w:r>
-            <w:proofErr w:type="spellEnd"/>
-            <w:r>
-              <w:t xml:space="preserve">’ </w:t>
-            </w:r>
-            <w:proofErr w:type="spellStart"/>
-            <w:r>
-              <w:t>mau</w:t>
-            </w:r>
-            <w:proofErr w:type="spellEnd"/>
-            <w:r>
+              <w:rPr>
+                <w:rFonts w:ascii="Times New Roman" w:eastAsia="SimSun" w:hAnsi="Times New Roman" w:cs="Times New Roman"/>
+                <w:sz w:val="24"/>
+                <w:szCs w:val="24"/>
+              </w:rPr>
               <w:t xml:space="preserve"> tan. </w:t>
-            </w:r>
-          </w:p>
-        </w:tc>
-      </w:tr>
-      <w:tr>
-        <w:tc>
-          <w:tcPr>
-            <w:tcW w:w="8640" w:type="dxa"/>
-          </w:tcPr>
-          <w:p/>
-        </w:tc>
-      </w:tr>
-      <w:tr>
-        <w:tc>
-          <w:tcPr>
-            <w:tcW w:w="8640" w:type="dxa"/>
-          </w:tcPr>
-          <w:p>
-            <w:r>
-              <w:t xml:space="preserve">Carriage, </w:t>
-            </w:r>
-            <w:proofErr w:type="spellStart"/>
-            <w:proofErr w:type="gramStart"/>
-            <w:r>
-              <w:t>t‘</w:t>
-            </w:r>
-            <w:proofErr w:type="gramEnd"/>
-            <w:r>
-              <w:t>s</w:t>
-            </w:r>
-            <w:r>
-              <w:t>ó</w:t>
-            </w:r>
-            <w:proofErr w:type="spellEnd"/>
-            <w:r>
-              <w:t xml:space="preserve"> </w:t>
-            </w:r>
-            <w:r>
-              <w:t>‘</w:t>
-            </w:r>
-            <w:proofErr w:type="spellStart"/>
-            <w:r>
-              <w:t>tsz</w:t>
-            </w:r>
-            <w:proofErr w:type="spellEnd"/>
-            <w:r>
-              <w:t xml:space="preserve">, </w:t>
-            </w:r>
-            <w:r>
-              <w:t>‘</w:t>
-            </w:r>
-            <w:proofErr w:type="spellStart"/>
-            <w:r>
-              <w:t>m</w:t>
-            </w:r>
-            <w:r>
-              <w:t>ó</w:t>
-            </w:r>
-            <w:proofErr w:type="spellEnd"/>
-            <w:r>
-              <w:t xml:space="preserve"> </w:t>
-            </w:r>
-            <w:proofErr w:type="spellStart"/>
-            <w:r>
-              <w:t>t’só</w:t>
-            </w:r>
-            <w:proofErr w:type="spellEnd"/>
-            <w:r>
-              <w:t xml:space="preserve">. </w:t>
             </w:r>
           </w:p>
         </w:tc>
@@ -1204,47 +3547,13 @@
             <w:tcW w:w="8640" w:type="dxa"/>
           </w:tcPr>
           <w:p>
-            <w:proofErr w:type="gramStart"/>
-            <w:r>
-              <w:t xml:space="preserve">Carrot, </w:t>
-            </w:r>
-            <w:r>
-              <w:t xml:space="preserve"> </w:t>
-            </w:r>
-            <w:r>
-              <w:t xml:space="preserve"> </w:t>
-            </w:r>
-            <w:proofErr w:type="spellStart"/>
-            <w:proofErr w:type="gramEnd"/>
-            <w:r>
-              <w:t>hú</w:t>
-            </w:r>
-            <w:r>
-              <w:t>ng</w:t>
-            </w:r>
-            <w:proofErr w:type="spellEnd"/>
-            <w:r>
-              <w:t xml:space="preserve"> </w:t>
-            </w:r>
-            <w:proofErr w:type="spellStart"/>
-            <w:r>
-              <w:t>lau</w:t>
-            </w:r>
-            <w:proofErr w:type="spellEnd"/>
-            <w:r>
-              <w:t xml:space="preserve"> </w:t>
-            </w:r>
-            <w:proofErr w:type="spellStart"/>
-            <w:r>
-              <w:t>bó</w:t>
-            </w:r>
-            <w:r>
-              <w:t>h</w:t>
-            </w:r>
-            <w:proofErr w:type="spellEnd"/>
-            <w:r>
-              <w:t>.</w:t>
-            </w:r>
+            <w:pPr>
+              <w:rPr>
+                <w:rFonts w:ascii="Times New Roman" w:eastAsia="SimSun" w:hAnsi="Times New Roman" w:cs="Times New Roman"/>
+                <w:sz w:val="24"/>
+                <w:szCs w:val="24"/>
+              </w:rPr>
+            </w:pPr>
           </w:p>
         </w:tc>
       </w:tr>
@@ -1254,60 +3563,195 @@
             <w:tcW w:w="8640" w:type="dxa"/>
           </w:tcPr>
           <w:p>
-            <w:r>
-              <w:lastRenderedPageBreak/>
-              <w:t>Carry, tan, (one man with a yolk)</w:t>
-            </w:r>
-            <w:r>
+            <w:pPr>
+              <w:rPr>
+                <w:rFonts w:ascii="Times New Roman" w:eastAsia="SimSun" w:hAnsi="Times New Roman" w:cs="Times New Roman"/>
+                <w:sz w:val="24"/>
+                <w:szCs w:val="24"/>
+              </w:rPr>
+            </w:pPr>
+            <w:r>
+              <w:rPr>
+                <w:rFonts w:ascii="Times New Roman" w:eastAsia="SimSun" w:hAnsi="Times New Roman" w:cs="Times New Roman"/>
+                <w:sz w:val="24"/>
+                <w:szCs w:val="24"/>
+              </w:rPr>
+              <w:t xml:space="preserve">Carriage, </w:t>
+            </w:r>
+            <w:r>
+              <w:rPr>
+                <w:rFonts w:ascii="Times New Roman" w:eastAsia="SimSun" w:hAnsi="Times New Roman" w:cs="Times New Roman"/>
+                <w:sz w:val="24"/>
+                <w:szCs w:val="24"/>
+              </w:rPr>
+              <w:t>車</w:t>
+            </w:r>
+            <w:r>
+              <w:rPr>
+                <w:rFonts w:ascii="Times New Roman" w:eastAsia="SimSun" w:hAnsi="Times New Roman" w:cs="Times New Roman"/>
+                <w:sz w:val="24"/>
+                <w:szCs w:val="24"/>
+                <w:lang w:eastAsia="zh-CN"/>
+              </w:rPr>
+              <w:t>子</w:t>
+            </w:r>
+            <w:r>
+              <w:rPr>
+                <w:rFonts w:ascii="Times New Roman" w:eastAsia="SimSun" w:hAnsi="Times New Roman" w:cs="Times New Roman"/>
+                <w:sz w:val="24"/>
+                <w:szCs w:val="24"/>
+                <w:lang w:eastAsia="zh-CN"/>
+              </w:rPr>
+              <w:t xml:space="preserve">, </w:t>
+            </w:r>
+            <w:proofErr w:type="spellStart"/>
+            <w:proofErr w:type="gramStart"/>
+            <w:r>
+              <w:rPr>
+                <w:rFonts w:ascii="Times New Roman" w:eastAsia="SimSun" w:hAnsi="Times New Roman" w:cs="Times New Roman"/>
+                <w:sz w:val="24"/>
+                <w:szCs w:val="24"/>
+              </w:rPr>
+              <w:t>t‘</w:t>
+            </w:r>
+            <w:proofErr w:type="gramEnd"/>
+            <w:r>
+              <w:rPr>
+                <w:rFonts w:ascii="Times New Roman" w:eastAsia="SimSun" w:hAnsi="Times New Roman" w:cs="Times New Roman"/>
+                <w:sz w:val="24"/>
+                <w:szCs w:val="24"/>
+              </w:rPr>
+              <w:t>s</w:t>
+            </w:r>
+            <w:r>
+              <w:rPr>
+                <w:rFonts w:ascii="Times New Roman" w:eastAsia="SimSun" w:hAnsi="Times New Roman" w:cs="Times New Roman"/>
+                <w:sz w:val="24"/>
+                <w:szCs w:val="24"/>
+              </w:rPr>
+              <w:t>ó</w:t>
+            </w:r>
+            <w:proofErr w:type="spellEnd"/>
+            <w:r>
+              <w:rPr>
+                <w:rFonts w:ascii="Times New Roman" w:eastAsia="SimSun" w:hAnsi="Times New Roman" w:cs="Times New Roman"/>
+                <w:sz w:val="24"/>
+                <w:szCs w:val="24"/>
+              </w:rPr>
               <w:t xml:space="preserve"> </w:t>
             </w:r>
+            <w:r>
+              <w:rPr>
+                <w:rFonts w:ascii="Times New Roman" w:eastAsia="SimSun" w:hAnsi="Times New Roman" w:cs="Times New Roman"/>
+                <w:sz w:val="24"/>
+                <w:szCs w:val="24"/>
+              </w:rPr>
+              <w:t>‘</w:t>
+            </w:r>
             <w:proofErr w:type="spellStart"/>
             <w:r>
-              <w:t>t’iau</w:t>
+              <w:rPr>
+                <w:rFonts w:ascii="Times New Roman" w:eastAsia="SimSun" w:hAnsi="Times New Roman" w:cs="Times New Roman"/>
+                <w:sz w:val="24"/>
+                <w:szCs w:val="24"/>
+              </w:rPr>
+              <w:t>tsz</w:t>
             </w:r>
             <w:proofErr w:type="spellEnd"/>
             <w:r>
-              <w:t xml:space="preserve">, (two men with a pole) </w:t>
+              <w:rPr>
+                <w:rFonts w:ascii="Times New Roman" w:eastAsia="SimSun" w:hAnsi="Times New Roman" w:cs="Times New Roman"/>
+                <w:sz w:val="24"/>
+                <w:szCs w:val="24"/>
+              </w:rPr>
+              <w:t>,</w:t>
+            </w:r>
+            <w:r>
+              <w:rPr>
+                <w:rFonts w:ascii="Times New Roman" w:eastAsia="SimSun" w:hAnsi="Times New Roman" w:cs="Times New Roman"/>
+                <w:sz w:val="24"/>
+                <w:szCs w:val="24"/>
+              </w:rPr>
+              <w:t xml:space="preserve"> </w:t>
             </w:r>
             <w:proofErr w:type="spellStart"/>
             <w:r>
-              <w:t>kong</w:t>
+              <w:rPr>
+                <w:rFonts w:ascii="Times New Roman" w:eastAsia="SimSun" w:hAnsi="Times New Roman" w:cs="Times New Roman"/>
+                <w:sz w:val="24"/>
+                <w:szCs w:val="24"/>
+              </w:rPr>
+              <w:t>馬車</w:t>
             </w:r>
             <w:proofErr w:type="spellEnd"/>
             <w:r>
-              <w:t xml:space="preserve">, (a chair) </w:t>
+              <w:rPr>
+                <w:rFonts w:ascii="Times New Roman" w:eastAsia="SimSun" w:hAnsi="Times New Roman" w:cs="Times New Roman"/>
+                <w:sz w:val="24"/>
+                <w:szCs w:val="24"/>
+                <w:lang w:eastAsia="zh-CN"/>
+              </w:rPr>
+              <w:t>,</w:t>
+            </w:r>
+            <w:r>
+              <w:rPr>
+                <w:rFonts w:ascii="Times New Roman" w:eastAsia="SimSun" w:hAnsi="Times New Roman" w:cs="Times New Roman"/>
+                <w:sz w:val="24"/>
+                <w:szCs w:val="24"/>
+              </w:rPr>
+              <w:t xml:space="preserve"> </w:t>
+            </w:r>
+            <w:r>
+              <w:rPr>
+                <w:rFonts w:ascii="Times New Roman" w:eastAsia="SimSun" w:hAnsi="Times New Roman" w:cs="Times New Roman"/>
+                <w:sz w:val="24"/>
+                <w:szCs w:val="24"/>
+              </w:rPr>
+              <w:t>‘</w:t>
             </w:r>
             <w:proofErr w:type="spellStart"/>
             <w:r>
-              <w:t>té</w:t>
+              <w:rPr>
+                <w:rFonts w:ascii="Times New Roman" w:eastAsia="SimSun" w:hAnsi="Times New Roman" w:cs="Times New Roman"/>
+                <w:sz w:val="24"/>
+                <w:szCs w:val="24"/>
+              </w:rPr>
+              <w:t>m</w:t>
+            </w:r>
+            <w:r>
+              <w:rPr>
+                <w:rFonts w:ascii="Times New Roman" w:eastAsia="SimSun" w:hAnsi="Times New Roman" w:cs="Times New Roman"/>
+                <w:sz w:val="24"/>
+                <w:szCs w:val="24"/>
+              </w:rPr>
+              <w:t>ó</w:t>
             </w:r>
             <w:proofErr w:type="spellEnd"/>
             <w:r>
-              <w:t xml:space="preserve">, (in the arms) ‘pau, (on the girdle) </w:t>
+              <w:rPr>
+                <w:rFonts w:ascii="Times New Roman" w:eastAsia="SimSun" w:hAnsi="Times New Roman" w:cs="Times New Roman"/>
+                <w:sz w:val="24"/>
+                <w:szCs w:val="24"/>
+              </w:rPr>
+              <w:t xml:space="preserve"> </w:t>
             </w:r>
             <w:proofErr w:type="spellStart"/>
             <w:r>
-              <w:t>tá</w:t>
+              <w:rPr>
+                <w:rFonts w:ascii="Times New Roman" w:eastAsia="SimSun" w:hAnsi="Times New Roman" w:cs="Times New Roman"/>
+                <w:sz w:val="24"/>
+                <w:szCs w:val="24"/>
+              </w:rPr>
+              <w:t>t’só</w:t>
             </w:r>
             <w:proofErr w:type="spellEnd"/>
             <w:r>
-              <w:t xml:space="preserve">’, (on shoulder) </w:t>
-            </w:r>
-            <w:proofErr w:type="spellStart"/>
-            <w:r>
-              <w:t>kien</w:t>
-            </w:r>
-            <w:proofErr w:type="spellEnd"/>
-            <w:r>
-              <w:t xml:space="preserve">, (on the back) </w:t>
-            </w:r>
-            <w:proofErr w:type="spellStart"/>
-            <w:r>
-              <w:t>pé</w:t>
-            </w:r>
-            <w:proofErr w:type="spellEnd"/>
-            <w:r>
-              <w:t>’.</w:t>
+              <w:rPr>
+                <w:rFonts w:ascii="Times New Roman" w:eastAsia="SimSun" w:hAnsi="Times New Roman" w:cs="Times New Roman"/>
+                <w:sz w:val="24"/>
+                <w:szCs w:val="24"/>
+              </w:rPr>
+              <w:t xml:space="preserve">. </w:t>
             </w:r>
           </w:p>
         </w:tc>
@@ -1318,57 +3762,127 @@
             <w:tcW w:w="8640" w:type="dxa"/>
           </w:tcPr>
           <w:p>
-            <w:r>
-              <w:t xml:space="preserve">Cart, (bullock) </w:t>
+            <w:pPr>
+              <w:rPr>
+                <w:rFonts w:ascii="Times New Roman" w:eastAsia="SimSun" w:hAnsi="Times New Roman" w:cs="Times New Roman"/>
+                <w:sz w:val="24"/>
+                <w:szCs w:val="24"/>
+              </w:rPr>
+            </w:pPr>
+            <w:proofErr w:type="gramStart"/>
+            <w:r>
+              <w:rPr>
+                <w:rFonts w:ascii="Times New Roman" w:eastAsia="SimSun" w:hAnsi="Times New Roman" w:cs="Times New Roman"/>
+                <w:sz w:val="24"/>
+                <w:szCs w:val="24"/>
+              </w:rPr>
+              <w:t xml:space="preserve">Carrot, </w:t>
+            </w:r>
+            <w:r>
+              <w:rPr>
+                <w:rFonts w:ascii="Times New Roman" w:eastAsia="SimSun" w:hAnsi="Times New Roman" w:cs="Times New Roman"/>
+                <w:sz w:val="24"/>
+                <w:szCs w:val="24"/>
+              </w:rPr>
+              <w:t xml:space="preserve"> </w:t>
             </w:r>
             <w:proofErr w:type="spellStart"/>
-            <w:proofErr w:type="gramStart"/>
-            <w:r>
-              <w:t>nieu</w:t>
-            </w:r>
-            <w:proofErr w:type="spellEnd"/>
-            <w:r>
-              <w:t xml:space="preserve"> </w:t>
-            </w:r>
-            <w:r>
-              <w:t xml:space="preserve"> </w:t>
-            </w:r>
-            <w:proofErr w:type="spellStart"/>
-            <w:r>
-              <w:t>t</w:t>
-            </w:r>
-            <w:r>
-              <w:t>’</w:t>
-            </w:r>
-            <w:r>
-              <w:t>s</w:t>
-            </w:r>
-            <w:r>
-              <w:t>ó</w:t>
+            <w:r>
+              <w:rPr>
+                <w:rFonts w:ascii="Times New Roman" w:eastAsia="SimSun" w:hAnsi="Times New Roman" w:cs="Times New Roman"/>
+                <w:sz w:val="24"/>
+                <w:szCs w:val="24"/>
+              </w:rPr>
+              <w:t>紅蘿蔔</w:t>
             </w:r>
             <w:proofErr w:type="spellEnd"/>
             <w:proofErr w:type="gramEnd"/>
             <w:r>
-              <w:t>,</w:t>
-            </w:r>
-            <w:r>
-              <w:t xml:space="preserve"> (horse) ‘</w:t>
+              <w:rPr>
+                <w:rFonts w:ascii="Times New Roman" w:eastAsia="SimSun" w:hAnsi="Times New Roman" w:cs="Times New Roman"/>
+                <w:sz w:val="24"/>
+                <w:szCs w:val="24"/>
+                <w:lang w:eastAsia="zh-CN"/>
+              </w:rPr>
+              <w:t xml:space="preserve">, </w:t>
+            </w:r>
+            <w:r>
+              <w:rPr>
+                <w:rFonts w:ascii="Times New Roman" w:eastAsia="SimSun" w:hAnsi="Times New Roman" w:cs="Times New Roman"/>
+                <w:sz w:val="24"/>
+                <w:szCs w:val="24"/>
+              </w:rPr>
+              <w:t xml:space="preserve"> </w:t>
             </w:r>
             <w:proofErr w:type="spellStart"/>
             <w:r>
-              <w:t>mó</w:t>
+              <w:rPr>
+                <w:rFonts w:ascii="Times New Roman" w:eastAsia="SimSun" w:hAnsi="Times New Roman" w:cs="Times New Roman"/>
+                <w:sz w:val="24"/>
+                <w:szCs w:val="24"/>
+              </w:rPr>
+              <w:t>hú</w:t>
+            </w:r>
+            <w:r>
+              <w:rPr>
+                <w:rFonts w:ascii="Times New Roman" w:eastAsia="SimSun" w:hAnsi="Times New Roman" w:cs="Times New Roman"/>
+                <w:sz w:val="24"/>
+                <w:szCs w:val="24"/>
+              </w:rPr>
+              <w:t>ng</w:t>
             </w:r>
             <w:proofErr w:type="spellEnd"/>
             <w:r>
+              <w:rPr>
+                <w:rFonts w:ascii="Times New Roman" w:eastAsia="SimSun" w:hAnsi="Times New Roman" w:cs="Times New Roman"/>
+                <w:sz w:val="24"/>
+                <w:szCs w:val="24"/>
+              </w:rPr>
               <w:t xml:space="preserve"> </w:t>
             </w:r>
             <w:proofErr w:type="spellStart"/>
             <w:r>
-              <w:t>t’só</w:t>
+              <w:rPr>
+                <w:rFonts w:ascii="Times New Roman" w:eastAsia="SimSun" w:hAnsi="Times New Roman" w:cs="Times New Roman"/>
+                <w:sz w:val="24"/>
+                <w:szCs w:val="24"/>
+              </w:rPr>
+              <w:t>lau</w:t>
             </w:r>
             <w:proofErr w:type="spellEnd"/>
             <w:r>
-              <w:t xml:space="preserve">. </w:t>
+              <w:rPr>
+                <w:rFonts w:ascii="Times New Roman" w:eastAsia="SimSun" w:hAnsi="Times New Roman" w:cs="Times New Roman"/>
+                <w:sz w:val="24"/>
+                <w:szCs w:val="24"/>
+              </w:rPr>
+              <w:t xml:space="preserve"> </w:t>
+            </w:r>
+            <w:proofErr w:type="spellStart"/>
+            <w:r>
+              <w:rPr>
+                <w:rFonts w:ascii="Times New Roman" w:eastAsia="SimSun" w:hAnsi="Times New Roman" w:cs="Times New Roman"/>
+                <w:sz w:val="24"/>
+                <w:szCs w:val="24"/>
+              </w:rPr>
+              <w:t>bó</w:t>
+            </w:r>
+            <w:r>
+              <w:rPr>
+                <w:rFonts w:ascii="Times New Roman" w:eastAsia="SimSun" w:hAnsi="Times New Roman" w:cs="Times New Roman"/>
+                <w:sz w:val="24"/>
+                <w:szCs w:val="24"/>
+              </w:rPr>
+              <w:t>h</w:t>
+            </w:r>
+            <w:proofErr w:type="spellEnd"/>
+            <w:r>
+              <w:rPr>
+                <w:rFonts w:ascii="Times New Roman" w:eastAsia="SimSun" w:hAnsi="Times New Roman" w:cs="Times New Roman"/>
+                <w:sz w:val="24"/>
+                <w:szCs w:val="24"/>
+              </w:rPr>
+              <w:t>.</w:t>
             </w:r>
           </w:p>
         </w:tc>
@@ -1379,35 +3893,334 @@
             <w:tcW w:w="8640" w:type="dxa"/>
           </w:tcPr>
           <w:p>
-            <w:r>
-              <w:t>Carve,</w:t>
-            </w:r>
-            <w:r>
+            <w:pPr>
+              <w:rPr>
+                <w:rFonts w:ascii="Times New Roman" w:eastAsia="SimSun" w:hAnsi="Times New Roman" w:cs="Times New Roman"/>
+                <w:sz w:val="24"/>
+                <w:szCs w:val="24"/>
+              </w:rPr>
+            </w:pPr>
+            <w:r>
+              <w:rPr>
+                <w:rFonts w:ascii="Times New Roman" w:eastAsia="SimSun" w:hAnsi="Times New Roman" w:cs="Times New Roman"/>
+                <w:sz w:val="24"/>
+                <w:szCs w:val="24"/>
+              </w:rPr>
+              <w:t xml:space="preserve">Carry, </w:t>
+            </w:r>
+            <w:r>
+              <w:rPr>
+                <w:rFonts w:ascii="Times New Roman" w:eastAsia="SimSun" w:hAnsi="Times New Roman" w:cs="Times New Roman"/>
+                <w:sz w:val="24"/>
+                <w:szCs w:val="24"/>
+              </w:rPr>
+              <w:t>擔</w:t>
+            </w:r>
+            <w:r>
+              <w:rPr>
+                <w:rFonts w:ascii="Times New Roman" w:eastAsia="SimSun" w:hAnsi="Times New Roman" w:cs="Times New Roman"/>
+                <w:sz w:val="24"/>
+                <w:szCs w:val="24"/>
+                <w:lang w:eastAsia="zh-CN"/>
+              </w:rPr>
+              <w:t xml:space="preserve">, </w:t>
+            </w:r>
+            <w:r>
+              <w:rPr>
+                <w:rFonts w:ascii="Times New Roman" w:eastAsia="SimSun" w:hAnsi="Times New Roman" w:cs="Times New Roman"/>
+                <w:sz w:val="24"/>
+                <w:szCs w:val="24"/>
+              </w:rPr>
+              <w:t>tan, (one man with a yolk)</w:t>
+            </w:r>
+            <w:r>
+              <w:rPr>
+                <w:rFonts w:ascii="Times New Roman" w:eastAsia="SimSun" w:hAnsi="Times New Roman" w:cs="Times New Roman"/>
+                <w:sz w:val="24"/>
+                <w:szCs w:val="24"/>
+              </w:rPr>
               <w:t xml:space="preserve"> </w:t>
             </w:r>
+            <w:r>
+              <w:rPr>
+                <w:rFonts w:ascii="Times New Roman" w:eastAsia="SimSun" w:hAnsi="Times New Roman" w:cs="Times New Roman"/>
+                <w:sz w:val="24"/>
+                <w:szCs w:val="24"/>
+                <w:lang w:eastAsia="zh-CN"/>
+              </w:rPr>
+              <w:t>挑</w:t>
+            </w:r>
+            <w:r>
+              <w:rPr>
+                <w:rFonts w:ascii="Times New Roman" w:eastAsia="SimSun" w:hAnsi="Times New Roman" w:cs="Times New Roman"/>
+                <w:sz w:val="24"/>
+                <w:szCs w:val="24"/>
+                <w:lang w:eastAsia="zh-CN"/>
+              </w:rPr>
+              <w:t xml:space="preserve">, </w:t>
+            </w:r>
             <w:proofErr w:type="spellStart"/>
             <w:r>
-              <w:t>tia</w:t>
-            </w:r>
-            <w:r>
-              <w:t>u</w:t>
+              <w:rPr>
+                <w:rFonts w:ascii="Times New Roman" w:eastAsia="SimSun" w:hAnsi="Times New Roman" w:cs="Times New Roman"/>
+                <w:sz w:val="24"/>
+                <w:szCs w:val="24"/>
+              </w:rPr>
+              <w:t>t’iau</w:t>
             </w:r>
             <w:proofErr w:type="spellEnd"/>
             <w:r>
+              <w:rPr>
+                <w:rFonts w:ascii="Times New Roman" w:eastAsia="SimSun" w:hAnsi="Times New Roman" w:cs="Times New Roman"/>
+                <w:sz w:val="24"/>
+                <w:szCs w:val="24"/>
+              </w:rPr>
+              <w:t xml:space="preserve">, (two men with a </w:t>
+            </w:r>
+            <w:proofErr w:type="gramStart"/>
+            <w:r>
+              <w:rPr>
+                <w:rFonts w:ascii="Times New Roman" w:eastAsia="SimSun" w:hAnsi="Times New Roman" w:cs="Times New Roman"/>
+                <w:sz w:val="24"/>
+                <w:szCs w:val="24"/>
+              </w:rPr>
+              <w:t>pole)</w:t>
+            </w:r>
+            <w:r>
+              <w:rPr>
+                <w:rFonts w:ascii="Times New Roman" w:eastAsia="SimSun" w:hAnsi="Times New Roman" w:cs="Times New Roman"/>
+                <w:sz w:val="24"/>
+                <w:szCs w:val="24"/>
+                <w:lang w:eastAsia="zh-CN"/>
+              </w:rPr>
+              <w:t>杠</w:t>
+            </w:r>
+            <w:proofErr w:type="gramEnd"/>
+            <w:r>
+              <w:rPr>
+                <w:rFonts w:ascii="Times New Roman" w:eastAsia="SimSun" w:hAnsi="Times New Roman" w:cs="Times New Roman"/>
+                <w:sz w:val="24"/>
+                <w:szCs w:val="24"/>
+                <w:lang w:eastAsia="zh-CN"/>
+              </w:rPr>
+              <w:t xml:space="preserve">, </w:t>
+            </w:r>
+            <w:r>
+              <w:rPr>
+                <w:rFonts w:ascii="Times New Roman" w:eastAsia="SimSun" w:hAnsi="Times New Roman" w:cs="Times New Roman"/>
+                <w:sz w:val="24"/>
+                <w:szCs w:val="24"/>
+              </w:rPr>
               <w:t xml:space="preserve"> </w:t>
             </w:r>
             <w:proofErr w:type="spellStart"/>
-            <w:proofErr w:type="gramStart"/>
-            <w:r>
-              <w:t>k‘</w:t>
-            </w:r>
-            <w:proofErr w:type="gramEnd"/>
-            <w:r>
-              <w:t>uh</w:t>
+            <w:r>
+              <w:rPr>
+                <w:rFonts w:ascii="Times New Roman" w:eastAsia="SimSun" w:hAnsi="Times New Roman" w:cs="Times New Roman"/>
+                <w:sz w:val="24"/>
+                <w:szCs w:val="24"/>
+              </w:rPr>
+              <w:t>kong</w:t>
             </w:r>
             <w:proofErr w:type="spellEnd"/>
             <w:r>
-              <w:t>.</w:t>
+              <w:rPr>
+                <w:rFonts w:ascii="Times New Roman" w:eastAsia="SimSun" w:hAnsi="Times New Roman" w:cs="Times New Roman"/>
+                <w:sz w:val="24"/>
+                <w:szCs w:val="24"/>
+              </w:rPr>
+              <w:t>, (a chair)</w:t>
+            </w:r>
+            <w:r>
+              <w:rPr>
+                <w:rFonts w:ascii="Times New Roman" w:eastAsia="SimSun" w:hAnsi="Times New Roman" w:cs="Times New Roman"/>
+                <w:sz w:val="24"/>
+                <w:szCs w:val="24"/>
+              </w:rPr>
+              <w:t xml:space="preserve"> </w:t>
+            </w:r>
+            <w:r>
+              <w:rPr>
+                <w:rFonts w:ascii="Times New Roman" w:eastAsia="SimSun" w:hAnsi="Times New Roman" w:cs="Times New Roman"/>
+                <w:sz w:val="24"/>
+                <w:szCs w:val="24"/>
+              </w:rPr>
+              <w:t>擡</w:t>
+            </w:r>
+            <w:r>
+              <w:rPr>
+                <w:rFonts w:ascii="Times New Roman" w:eastAsia="SimSun" w:hAnsi="Times New Roman" w:cs="Times New Roman"/>
+                <w:sz w:val="24"/>
+                <w:szCs w:val="24"/>
+              </w:rPr>
+              <w:t xml:space="preserve">, </w:t>
+            </w:r>
+            <w:proofErr w:type="spellStart"/>
+            <w:r>
+              <w:rPr>
+                <w:rFonts w:ascii="Times New Roman" w:eastAsia="SimSun" w:hAnsi="Times New Roman" w:cs="Times New Roman"/>
+                <w:sz w:val="24"/>
+                <w:szCs w:val="24"/>
+              </w:rPr>
+              <w:t>té</w:t>
+            </w:r>
+            <w:proofErr w:type="spellEnd"/>
+            <w:r>
+              <w:rPr>
+                <w:rFonts w:ascii="Times New Roman" w:eastAsia="SimSun" w:hAnsi="Times New Roman" w:cs="Times New Roman"/>
+                <w:sz w:val="24"/>
+                <w:szCs w:val="24"/>
+              </w:rPr>
+              <w:t xml:space="preserve">, (in the arms) </w:t>
+            </w:r>
+            <w:r>
+              <w:rPr>
+                <w:rFonts w:ascii="Times New Roman" w:eastAsia="SimSun" w:hAnsi="Times New Roman" w:cs="Times New Roman"/>
+                <w:sz w:val="24"/>
+                <w:szCs w:val="24"/>
+                <w:lang w:eastAsia="zh-CN"/>
+              </w:rPr>
+              <w:t>抱</w:t>
+            </w:r>
+            <w:r>
+              <w:rPr>
+                <w:rFonts w:ascii="Times New Roman" w:eastAsia="SimSun" w:hAnsi="Times New Roman" w:cs="Times New Roman"/>
+                <w:sz w:val="24"/>
+                <w:szCs w:val="24"/>
+                <w:lang w:eastAsia="zh-CN"/>
+              </w:rPr>
+              <w:t xml:space="preserve">, </w:t>
+            </w:r>
+            <w:r>
+              <w:rPr>
+                <w:rFonts w:ascii="Times New Roman" w:eastAsia="SimSun" w:hAnsi="Times New Roman" w:cs="Times New Roman"/>
+                <w:sz w:val="24"/>
+                <w:szCs w:val="24"/>
+              </w:rPr>
+              <w:t>‘pau, (on the girdle)</w:t>
+            </w:r>
+            <w:r>
+              <w:rPr>
+                <w:rFonts w:ascii="Times New Roman" w:eastAsia="SimSun" w:hAnsi="Times New Roman" w:cs="Times New Roman"/>
+                <w:sz w:val="24"/>
+                <w:szCs w:val="24"/>
+              </w:rPr>
+              <w:t xml:space="preserve"> </w:t>
+            </w:r>
+            <w:r>
+              <w:rPr>
+                <w:rFonts w:ascii="Times New Roman" w:eastAsia="SimSun" w:hAnsi="Times New Roman" w:cs="Times New Roman"/>
+                <w:sz w:val="24"/>
+                <w:szCs w:val="24"/>
+                <w:lang w:eastAsia="zh-CN"/>
+              </w:rPr>
+              <w:t>带</w:t>
+            </w:r>
+            <w:r>
+              <w:rPr>
+                <w:rFonts w:ascii="Times New Roman" w:eastAsia="SimSun" w:hAnsi="Times New Roman" w:cs="Times New Roman"/>
+                <w:sz w:val="24"/>
+                <w:szCs w:val="24"/>
+                <w:lang w:eastAsia="zh-CN"/>
+              </w:rPr>
+              <w:t xml:space="preserve">, </w:t>
+            </w:r>
+            <w:proofErr w:type="spellStart"/>
+            <w:r>
+              <w:rPr>
+                <w:rFonts w:ascii="Times New Roman" w:eastAsia="SimSun" w:hAnsi="Times New Roman" w:cs="Times New Roman"/>
+                <w:sz w:val="24"/>
+                <w:szCs w:val="24"/>
+              </w:rPr>
+              <w:t>tá</w:t>
+            </w:r>
+            <w:proofErr w:type="spellEnd"/>
+            <w:r>
+              <w:rPr>
+                <w:rFonts w:ascii="Times New Roman" w:eastAsia="SimSun" w:hAnsi="Times New Roman" w:cs="Times New Roman"/>
+                <w:sz w:val="24"/>
+                <w:szCs w:val="24"/>
+              </w:rPr>
+              <w:t>’, (on shoulder)</w:t>
+            </w:r>
+            <w:r>
+              <w:rPr>
+                <w:rFonts w:ascii="Times New Roman" w:eastAsia="SimSun" w:hAnsi="Times New Roman" w:cs="Times New Roman"/>
+                <w:sz w:val="24"/>
+                <w:szCs w:val="24"/>
+              </w:rPr>
+              <w:t xml:space="preserve"> </w:t>
+            </w:r>
+            <w:r>
+              <w:rPr>
+                <w:rFonts w:ascii="Times New Roman" w:eastAsia="SimSun" w:hAnsi="Times New Roman" w:cs="Times New Roman"/>
+                <w:sz w:val="24"/>
+                <w:szCs w:val="24"/>
+              </w:rPr>
+              <w:t>掮</w:t>
+            </w:r>
+            <w:r>
+              <w:rPr>
+                <w:rFonts w:ascii="Times New Roman" w:eastAsia="SimSun" w:hAnsi="Times New Roman" w:cs="Times New Roman"/>
+                <w:sz w:val="24"/>
+                <w:szCs w:val="24"/>
+                <w:lang w:eastAsia="zh-CN"/>
+              </w:rPr>
+              <w:t xml:space="preserve">, </w:t>
+            </w:r>
+            <w:proofErr w:type="spellStart"/>
+            <w:r>
+              <w:rPr>
+                <w:rFonts w:ascii="Times New Roman" w:eastAsia="SimSun" w:hAnsi="Times New Roman" w:cs="Times New Roman"/>
+                <w:sz w:val="24"/>
+                <w:szCs w:val="24"/>
+              </w:rPr>
+              <w:t>kien</w:t>
+            </w:r>
+            <w:proofErr w:type="spellEnd"/>
+            <w:r>
+              <w:rPr>
+                <w:rFonts w:ascii="Times New Roman" w:eastAsia="SimSun" w:hAnsi="Times New Roman" w:cs="Times New Roman"/>
+                <w:sz w:val="24"/>
+                <w:szCs w:val="24"/>
+              </w:rPr>
+              <w:t xml:space="preserve">, (on the back) </w:t>
+            </w:r>
+            <w:r>
+              <w:rPr>
+                <w:rFonts w:ascii="Times New Roman" w:eastAsia="SimSun" w:hAnsi="Times New Roman" w:cs="Times New Roman"/>
+                <w:sz w:val="24"/>
+                <w:szCs w:val="24"/>
+                <w:lang w:eastAsia="zh-CN"/>
+              </w:rPr>
+              <w:t>背</w:t>
+            </w:r>
+            <w:r>
+              <w:rPr>
+                <w:rFonts w:ascii="Times New Roman" w:eastAsia="SimSun" w:hAnsi="Times New Roman" w:cs="Times New Roman"/>
+                <w:sz w:val="24"/>
+                <w:szCs w:val="24"/>
+                <w:lang w:eastAsia="zh-CN"/>
+              </w:rPr>
+              <w:t xml:space="preserve">, </w:t>
+            </w:r>
+            <w:proofErr w:type="spellStart"/>
+            <w:r>
+              <w:rPr>
+                <w:rFonts w:ascii="Times New Roman" w:eastAsia="SimSun" w:hAnsi="Times New Roman" w:cs="Times New Roman"/>
+                <w:sz w:val="24"/>
+                <w:szCs w:val="24"/>
+              </w:rPr>
+              <w:t>pé</w:t>
+            </w:r>
+            <w:proofErr w:type="spellEnd"/>
+            <w:r>
+              <w:rPr>
+                <w:rFonts w:ascii="Times New Roman" w:eastAsia="SimSun" w:hAnsi="Times New Roman" w:cs="Times New Roman"/>
+                <w:sz w:val="24"/>
+                <w:szCs w:val="24"/>
+              </w:rPr>
+              <w:t>’.</w:t>
             </w:r>
           </w:p>
         </w:tc>
@@ -1418,58 +4231,210 @@
             <w:tcW w:w="8640" w:type="dxa"/>
           </w:tcPr>
           <w:p>
-            <w:r>
-              <w:t xml:space="preserve">Case, (box) </w:t>
+            <w:pPr>
+              <w:rPr>
+                <w:rFonts w:ascii="Times New Roman" w:eastAsia="SimSun" w:hAnsi="Times New Roman" w:cs="Times New Roman"/>
+                <w:sz w:val="24"/>
+                <w:szCs w:val="24"/>
+              </w:rPr>
+            </w:pPr>
+            <w:r>
+              <w:rPr>
+                <w:rFonts w:ascii="Times New Roman" w:eastAsia="SimSun" w:hAnsi="Times New Roman" w:cs="Times New Roman"/>
+                <w:sz w:val="24"/>
+                <w:szCs w:val="24"/>
+              </w:rPr>
+              <w:t>Cart, (bullock)</w:t>
+            </w:r>
+            <w:r>
+              <w:rPr>
+                <w:rFonts w:ascii="Times New Roman" w:eastAsia="SimSun" w:hAnsi="Times New Roman" w:cs="Times New Roman"/>
+                <w:sz w:val="24"/>
+                <w:szCs w:val="24"/>
+              </w:rPr>
+              <w:t xml:space="preserve"> </w:t>
+            </w:r>
+            <w:r>
+              <w:rPr>
+                <w:rFonts w:ascii="Times New Roman" w:eastAsia="SimSun" w:hAnsi="Times New Roman" w:cs="Times New Roman"/>
+                <w:sz w:val="24"/>
+                <w:szCs w:val="24"/>
+                <w:lang w:eastAsia="zh-CN"/>
+              </w:rPr>
+              <w:t>牛</w:t>
+            </w:r>
+            <w:r>
+              <w:rPr>
+                <w:rFonts w:ascii="Times New Roman" w:eastAsia="SimSun" w:hAnsi="Times New Roman" w:cs="Times New Roman"/>
+                <w:sz w:val="24"/>
+                <w:szCs w:val="24"/>
+              </w:rPr>
+              <w:t>車</w:t>
+            </w:r>
+            <w:r>
+              <w:rPr>
+                <w:rFonts w:ascii="Times New Roman" w:eastAsia="SimSun" w:hAnsi="Times New Roman" w:cs="Times New Roman"/>
+                <w:sz w:val="24"/>
+                <w:szCs w:val="24"/>
+                <w:lang w:eastAsia="zh-CN"/>
+              </w:rPr>
+              <w:t>,</w:t>
+            </w:r>
+            <w:r>
+              <w:rPr>
+                <w:rFonts w:ascii="Times New Roman" w:eastAsia="SimSun" w:hAnsi="Times New Roman" w:cs="Times New Roman"/>
+                <w:sz w:val="24"/>
+                <w:szCs w:val="24"/>
+              </w:rPr>
+              <w:t xml:space="preserve"> </w:t>
             </w:r>
             <w:proofErr w:type="spellStart"/>
-            <w:r>
-              <w:t>siang</w:t>
+            <w:proofErr w:type="gramStart"/>
+            <w:r>
+              <w:rPr>
+                <w:rFonts w:ascii="Times New Roman" w:eastAsia="SimSun" w:hAnsi="Times New Roman" w:cs="Times New Roman"/>
+                <w:sz w:val="24"/>
+                <w:szCs w:val="24"/>
+              </w:rPr>
+              <w:t>nieu</w:t>
             </w:r>
             <w:proofErr w:type="spellEnd"/>
             <w:r>
-              <w:t xml:space="preserve"> ’tsz, (small)</w:t>
-            </w:r>
-            <w:r>
-              <w:t xml:space="preserve"> hah ‘</w:t>
+              <w:rPr>
+                <w:rFonts w:ascii="Times New Roman" w:eastAsia="SimSun" w:hAnsi="Times New Roman" w:cs="Times New Roman"/>
+                <w:sz w:val="24"/>
+                <w:szCs w:val="24"/>
+              </w:rPr>
+              <w:t xml:space="preserve"> </w:t>
+            </w:r>
+            <w:r>
+              <w:rPr>
+                <w:rFonts w:ascii="Times New Roman" w:eastAsia="SimSun" w:hAnsi="Times New Roman" w:cs="Times New Roman"/>
+                <w:sz w:val="24"/>
+                <w:szCs w:val="24"/>
+              </w:rPr>
+              <w:t xml:space="preserve"> </w:t>
             </w:r>
             <w:proofErr w:type="spellStart"/>
             <w:r>
-              <w:t>tsz</w:t>
+              <w:rPr>
+                <w:rFonts w:ascii="Times New Roman" w:eastAsia="SimSun" w:hAnsi="Times New Roman" w:cs="Times New Roman"/>
+                <w:sz w:val="24"/>
+                <w:szCs w:val="24"/>
+              </w:rPr>
+              <w:t>t</w:t>
+            </w:r>
+            <w:r>
+              <w:rPr>
+                <w:rFonts w:ascii="Times New Roman" w:eastAsia="SimSun" w:hAnsi="Times New Roman" w:cs="Times New Roman"/>
+                <w:sz w:val="24"/>
+                <w:szCs w:val="24"/>
+              </w:rPr>
+              <w:t>’</w:t>
+            </w:r>
+            <w:r>
+              <w:rPr>
+                <w:rFonts w:ascii="Times New Roman" w:eastAsia="SimSun" w:hAnsi="Times New Roman" w:cs="Times New Roman"/>
+                <w:sz w:val="24"/>
+                <w:szCs w:val="24"/>
+              </w:rPr>
+              <w:t>s</w:t>
+            </w:r>
+            <w:r>
+              <w:rPr>
+                <w:rFonts w:ascii="Times New Roman" w:eastAsia="SimSun" w:hAnsi="Times New Roman" w:cs="Times New Roman"/>
+                <w:sz w:val="24"/>
+                <w:szCs w:val="24"/>
+              </w:rPr>
+              <w:t>ó</w:t>
             </w:r>
             <w:proofErr w:type="spellEnd"/>
-            <w:r>
-              <w:t xml:space="preserve">, (watch) </w:t>
+            <w:proofErr w:type="gramEnd"/>
+            <w:r>
+              <w:rPr>
+                <w:rFonts w:ascii="Times New Roman" w:eastAsia="SimSun" w:hAnsi="Times New Roman" w:cs="Times New Roman"/>
+                <w:sz w:val="24"/>
+                <w:szCs w:val="24"/>
+              </w:rPr>
+              <w:t>,</w:t>
+            </w:r>
+            <w:r>
+              <w:rPr>
+                <w:rFonts w:ascii="Times New Roman" w:eastAsia="SimSun" w:hAnsi="Times New Roman" w:cs="Times New Roman"/>
+                <w:sz w:val="24"/>
+                <w:szCs w:val="24"/>
+              </w:rPr>
+              <w:t xml:space="preserve"> (horse)</w:t>
+            </w:r>
+            <w:r>
+              <w:rPr>
+                <w:rFonts w:ascii="Times New Roman" w:eastAsia="SimSun" w:hAnsi="Times New Roman" w:cs="Times New Roman"/>
+                <w:sz w:val="24"/>
+                <w:szCs w:val="24"/>
+              </w:rPr>
+              <w:t xml:space="preserve"> </w:t>
             </w:r>
             <w:proofErr w:type="spellStart"/>
             <w:r>
-              <w:t>piau</w:t>
+              <w:rPr>
+                <w:rFonts w:ascii="Times New Roman" w:eastAsia="SimSun" w:hAnsi="Times New Roman" w:cs="Times New Roman"/>
+                <w:sz w:val="24"/>
+                <w:szCs w:val="24"/>
+              </w:rPr>
+              <w:t>馬車</w:t>
             </w:r>
             <w:proofErr w:type="spellEnd"/>
             <w:r>
+              <w:rPr>
+                <w:rFonts w:ascii="Times New Roman" w:eastAsia="SimSun" w:hAnsi="Times New Roman" w:cs="Times New Roman"/>
+                <w:sz w:val="24"/>
+                <w:szCs w:val="24"/>
+                <w:lang w:eastAsia="zh-CN"/>
+              </w:rPr>
+              <w:t>,</w:t>
+            </w:r>
+            <w:r>
+              <w:rPr>
+                <w:rFonts w:ascii="Times New Roman" w:eastAsia="SimSun" w:hAnsi="Times New Roman" w:cs="Times New Roman"/>
+                <w:sz w:val="24"/>
+                <w:szCs w:val="24"/>
+              </w:rPr>
+              <w:t>‘</w:t>
+            </w:r>
+            <w:proofErr w:type="spellStart"/>
+            <w:r>
+              <w:rPr>
+                <w:rFonts w:ascii="Times New Roman" w:eastAsia="SimSun" w:hAnsi="Times New Roman" w:cs="Times New Roman"/>
+                <w:sz w:val="24"/>
+                <w:szCs w:val="24"/>
+              </w:rPr>
+              <w:t>mó</w:t>
+            </w:r>
+            <w:proofErr w:type="spellEnd"/>
+            <w:r>
+              <w:rPr>
+                <w:rFonts w:ascii="Times New Roman" w:eastAsia="SimSun" w:hAnsi="Times New Roman" w:cs="Times New Roman"/>
+                <w:sz w:val="24"/>
+                <w:szCs w:val="24"/>
+              </w:rPr>
               <w:t xml:space="preserve"> </w:t>
             </w:r>
             <w:proofErr w:type="spellStart"/>
             <w:r>
-              <w:t>k’oh</w:t>
+              <w:rPr>
+                <w:rFonts w:ascii="Times New Roman" w:eastAsia="SimSun" w:hAnsi="Times New Roman" w:cs="Times New Roman"/>
+                <w:sz w:val="24"/>
+                <w:szCs w:val="24"/>
+              </w:rPr>
+              <w:t>t’só</w:t>
             </w:r>
             <w:proofErr w:type="spellEnd"/>
             <w:r>
-              <w:t xml:space="preserve">, (at law) </w:t>
-            </w:r>
-            <w:proofErr w:type="spellStart"/>
-            <w:r>
-              <w:t>ön</w:t>
-            </w:r>
-            <w:proofErr w:type="spellEnd"/>
-            <w:r>
-              <w:t>’ ‘</w:t>
-            </w:r>
-            <w:proofErr w:type="spellStart"/>
-            <w:r>
-              <w:t>gien</w:t>
-            </w:r>
-            <w:proofErr w:type="spellEnd"/>
-            <w:r>
+              <w:rPr>
+                <w:rFonts w:ascii="Times New Roman" w:eastAsia="SimSun" w:hAnsi="Times New Roman" w:cs="Times New Roman"/>
+                <w:sz w:val="24"/>
+                <w:szCs w:val="24"/>
+              </w:rPr>
               <w:t xml:space="preserve">. </w:t>
             </w:r>
           </w:p>
@@ -1481,24 +4446,100 @@
             <w:tcW w:w="8640" w:type="dxa"/>
           </w:tcPr>
           <w:p>
+            <w:pPr>
+              <w:rPr>
+                <w:rFonts w:ascii="Times New Roman" w:eastAsia="SimSun" w:hAnsi="Times New Roman" w:cs="Times New Roman"/>
+                <w:sz w:val="24"/>
+                <w:szCs w:val="24"/>
+              </w:rPr>
+            </w:pPr>
+            <w:r>
+              <w:rPr>
+                <w:rFonts w:ascii="Times New Roman" w:eastAsia="SimSun" w:hAnsi="Times New Roman" w:cs="Times New Roman"/>
+                <w:sz w:val="24"/>
+                <w:szCs w:val="24"/>
+              </w:rPr>
+              <w:t>Carve,</w:t>
+            </w:r>
+            <w:r>
+              <w:rPr>
+                <w:rFonts w:ascii="Times New Roman" w:eastAsia="SimSun" w:hAnsi="Times New Roman" w:cs="Times New Roman"/>
+                <w:sz w:val="24"/>
+                <w:szCs w:val="24"/>
+              </w:rPr>
+              <w:t xml:space="preserve"> </w:t>
+            </w:r>
+            <w:r>
+              <w:rPr>
+                <w:rFonts w:ascii="Times New Roman" w:eastAsia="SimSun" w:hAnsi="Times New Roman" w:cs="Times New Roman"/>
+                <w:sz w:val="24"/>
+                <w:szCs w:val="24"/>
+                <w:lang w:eastAsia="zh-CN"/>
+              </w:rPr>
+              <w:t>雕刻</w:t>
+            </w:r>
+            <w:r>
+              <w:rPr>
+                <w:rFonts w:ascii="Times New Roman" w:eastAsia="SimSun" w:hAnsi="Times New Roman" w:cs="Times New Roman"/>
+                <w:sz w:val="24"/>
+                <w:szCs w:val="24"/>
+                <w:lang w:eastAsia="zh-CN"/>
+              </w:rPr>
+              <w:t xml:space="preserve">, </w:t>
+            </w:r>
+            <w:proofErr w:type="spellStart"/>
+            <w:r>
+              <w:rPr>
+                <w:rFonts w:ascii="Times New Roman" w:eastAsia="SimSun" w:hAnsi="Times New Roman" w:cs="Times New Roman"/>
+                <w:sz w:val="24"/>
+                <w:szCs w:val="24"/>
+              </w:rPr>
+              <w:t>tia</w:t>
+            </w:r>
+            <w:r>
+              <w:rPr>
+                <w:rFonts w:ascii="Times New Roman" w:eastAsia="SimSun" w:hAnsi="Times New Roman" w:cs="Times New Roman"/>
+                <w:sz w:val="24"/>
+                <w:szCs w:val="24"/>
+              </w:rPr>
+              <w:t>u</w:t>
+            </w:r>
+            <w:proofErr w:type="spellEnd"/>
+            <w:r>
+              <w:rPr>
+                <w:rFonts w:ascii="Times New Roman" w:eastAsia="SimSun" w:hAnsi="Times New Roman" w:cs="Times New Roman"/>
+                <w:sz w:val="24"/>
+                <w:szCs w:val="24"/>
+              </w:rPr>
+              <w:t xml:space="preserve"> </w:t>
+            </w:r>
+            <w:proofErr w:type="spellStart"/>
             <w:proofErr w:type="gramStart"/>
             <w:r>
-              <w:t xml:space="preserve">Cash, </w:t>
-            </w:r>
-            <w:r>
-              <w:t xml:space="preserve"> </w:t>
-            </w:r>
-            <w:proofErr w:type="spellStart"/>
-            <w:r>
-              <w:t>tú</w:t>
-            </w:r>
-            <w:r>
-              <w:t>ng</w:t>
+              <w:rPr>
+                <w:rFonts w:ascii="Times New Roman" w:eastAsia="SimSun" w:hAnsi="Times New Roman" w:cs="Times New Roman"/>
+                <w:sz w:val="24"/>
+                <w:szCs w:val="24"/>
+              </w:rPr>
+              <w:t>k‘</w:t>
+            </w:r>
+            <w:proofErr w:type="gramEnd"/>
+            <w:r>
+              <w:rPr>
+                <w:rFonts w:ascii="Times New Roman" w:eastAsia="SimSun" w:hAnsi="Times New Roman" w:cs="Times New Roman"/>
+                <w:sz w:val="24"/>
+                <w:szCs w:val="24"/>
+              </w:rPr>
+              <w:t>uh</w:t>
             </w:r>
             <w:proofErr w:type="spellEnd"/>
-            <w:proofErr w:type="gramEnd"/>
-            <w:r>
-              <w:t xml:space="preserve"> dien,  vun.</w:t>
+            <w:r>
+              <w:rPr>
+                <w:rFonts w:ascii="Times New Roman" w:eastAsia="SimSun" w:hAnsi="Times New Roman" w:cs="Times New Roman"/>
+                <w:sz w:val="24"/>
+                <w:szCs w:val="24"/>
+              </w:rPr>
+              <w:t>.</w:t>
             </w:r>
           </w:p>
         </w:tc>
@@ -1509,45 +4550,253 @@
             <w:tcW w:w="8640" w:type="dxa"/>
           </w:tcPr>
           <w:p>
-            <w:r>
-              <w:t>Cask, ‘</w:t>
+            <w:pPr>
+              <w:rPr>
+                <w:rFonts w:ascii="Times New Roman" w:eastAsia="SimSun" w:hAnsi="Times New Roman" w:cs="Times New Roman"/>
+                <w:sz w:val="24"/>
+                <w:szCs w:val="24"/>
+              </w:rPr>
+            </w:pPr>
+            <w:r>
+              <w:rPr>
+                <w:rFonts w:ascii="Times New Roman" w:eastAsia="SimSun" w:hAnsi="Times New Roman" w:cs="Times New Roman"/>
+                <w:sz w:val="24"/>
+                <w:szCs w:val="24"/>
+              </w:rPr>
+              <w:t>Case, (box)</w:t>
+            </w:r>
+            <w:proofErr w:type="gramStart"/>
+            <w:r>
+              <w:rPr>
+                <w:rFonts w:ascii="Times New Roman" w:eastAsia="SimSun" w:hAnsi="Times New Roman" w:cs="Times New Roman"/>
+                <w:sz w:val="24"/>
+                <w:szCs w:val="24"/>
+                <w:lang w:eastAsia="zh-CN"/>
+              </w:rPr>
+              <w:t>箱子</w:t>
+            </w:r>
+            <w:r>
+              <w:rPr>
+                <w:rFonts w:ascii="Times New Roman" w:eastAsia="SimSun" w:hAnsi="Times New Roman" w:cs="Times New Roman"/>
+                <w:sz w:val="24"/>
+                <w:szCs w:val="24"/>
+                <w:lang w:eastAsia="zh-CN"/>
+              </w:rPr>
+              <w:t xml:space="preserve">, </w:t>
+            </w:r>
+            <w:r>
+              <w:rPr>
+                <w:rFonts w:ascii="Times New Roman" w:eastAsia="SimSun" w:hAnsi="Times New Roman" w:cs="Times New Roman"/>
+                <w:sz w:val="24"/>
+                <w:szCs w:val="24"/>
+              </w:rPr>
+              <w:t xml:space="preserve"> </w:t>
             </w:r>
             <w:proofErr w:type="spellStart"/>
             <w:r>
-              <w:t>t</w:t>
-            </w:r>
-            <w:r>
-              <w:t>ú</w:t>
-            </w:r>
-            <w:r>
-              <w:t>ng</w:t>
+              <w:rPr>
+                <w:rFonts w:ascii="Times New Roman" w:eastAsia="SimSun" w:hAnsi="Times New Roman" w:cs="Times New Roman"/>
+                <w:sz w:val="24"/>
+                <w:szCs w:val="24"/>
+              </w:rPr>
+              <w:t>siang</w:t>
             </w:r>
             <w:proofErr w:type="spellEnd"/>
-            <w:r>
-              <w:t>, (</w:t>
-            </w:r>
-            <w:proofErr w:type="gramStart"/>
-            <w:r>
-              <w:t xml:space="preserve">wine)  </w:t>
-            </w:r>
-            <w:r>
-              <w:t>‘</w:t>
+            <w:proofErr w:type="gramEnd"/>
+            <w:r>
+              <w:rPr>
+                <w:rFonts w:ascii="Times New Roman" w:eastAsia="SimSun" w:hAnsi="Times New Roman" w:cs="Times New Roman"/>
+                <w:sz w:val="24"/>
+                <w:szCs w:val="24"/>
+              </w:rPr>
+              <w:t xml:space="preserve"> ’</w:t>
             </w:r>
             <w:proofErr w:type="spellStart"/>
-            <w:proofErr w:type="gramEnd"/>
-            <w:r>
-              <w:t>tsieu</w:t>
+            <w:r>
+              <w:rPr>
+                <w:rFonts w:ascii="Times New Roman" w:eastAsia="SimSun" w:hAnsi="Times New Roman" w:cs="Times New Roman"/>
+                <w:sz w:val="24"/>
+                <w:szCs w:val="24"/>
+              </w:rPr>
+              <w:t>tsz</w:t>
             </w:r>
             <w:proofErr w:type="spellEnd"/>
             <w:r>
-              <w:t xml:space="preserve"> ‘</w:t>
+              <w:rPr>
+                <w:rFonts w:ascii="Times New Roman" w:eastAsia="SimSun" w:hAnsi="Times New Roman" w:cs="Times New Roman"/>
+                <w:sz w:val="24"/>
+                <w:szCs w:val="24"/>
+              </w:rPr>
+              <w:t>, (small)</w:t>
+            </w:r>
+            <w:r>
+              <w:rPr>
+                <w:rFonts w:ascii="Times New Roman" w:eastAsia="SimSun" w:hAnsi="Times New Roman" w:cs="Times New Roman"/>
+                <w:sz w:val="24"/>
+                <w:szCs w:val="24"/>
+              </w:rPr>
+              <w:t xml:space="preserve"> </w:t>
+            </w:r>
+            <w:r>
+              <w:rPr>
+                <w:rFonts w:ascii="Times New Roman" w:eastAsia="SimSun" w:hAnsi="Times New Roman" w:cs="Times New Roman"/>
+                <w:sz w:val="24"/>
+                <w:szCs w:val="24"/>
+                <w:lang w:eastAsia="zh-CN"/>
+              </w:rPr>
+              <w:t>匣子</w:t>
+            </w:r>
+            <w:r>
+              <w:rPr>
+                <w:rFonts w:ascii="Times New Roman" w:eastAsia="SimSun" w:hAnsi="Times New Roman" w:cs="Times New Roman"/>
+                <w:sz w:val="24"/>
+                <w:szCs w:val="24"/>
+                <w:lang w:eastAsia="zh-CN"/>
+              </w:rPr>
+              <w:t xml:space="preserve">, </w:t>
+            </w:r>
+            <w:r>
+              <w:rPr>
+                <w:rFonts w:ascii="Times New Roman" w:eastAsia="SimSun" w:hAnsi="Times New Roman" w:cs="Times New Roman"/>
+                <w:sz w:val="24"/>
+                <w:szCs w:val="24"/>
+              </w:rPr>
+              <w:t>hah ‘</w:t>
             </w:r>
             <w:proofErr w:type="spellStart"/>
             <w:r>
-              <w:t>dúng</w:t>
+              <w:rPr>
+                <w:rFonts w:ascii="Times New Roman" w:eastAsia="SimSun" w:hAnsi="Times New Roman" w:cs="Times New Roman"/>
+                <w:sz w:val="24"/>
+                <w:szCs w:val="24"/>
+              </w:rPr>
+              <w:t>tsz</w:t>
             </w:r>
             <w:proofErr w:type="spellEnd"/>
             <w:r>
+              <w:rPr>
+                <w:rFonts w:ascii="Times New Roman" w:eastAsia="SimSun" w:hAnsi="Times New Roman" w:cs="Times New Roman"/>
+                <w:sz w:val="24"/>
+                <w:szCs w:val="24"/>
+              </w:rPr>
+              <w:t xml:space="preserve">, (watch) </w:t>
+            </w:r>
+            <w:proofErr w:type="spellStart"/>
+            <w:r>
+              <w:rPr>
+                <w:rFonts w:ascii="Times New Roman" w:eastAsia="SimSun" w:hAnsi="Times New Roman" w:cs="Times New Roman"/>
+                <w:sz w:val="24"/>
+                <w:szCs w:val="24"/>
+              </w:rPr>
+              <w:t>鏢殼</w:t>
+            </w:r>
+            <w:proofErr w:type="spellEnd"/>
+            <w:r>
+              <w:rPr>
+                <w:rFonts w:ascii="Times New Roman" w:eastAsia="SimSun" w:hAnsi="Times New Roman" w:cs="Times New Roman"/>
+                <w:sz w:val="24"/>
+                <w:szCs w:val="24"/>
+                <w:lang w:eastAsia="zh-CN"/>
+              </w:rPr>
+              <w:t xml:space="preserve">, </w:t>
+            </w:r>
+            <w:proofErr w:type="spellStart"/>
+            <w:r>
+              <w:rPr>
+                <w:rFonts w:ascii="Times New Roman" w:eastAsia="SimSun" w:hAnsi="Times New Roman" w:cs="Times New Roman"/>
+                <w:sz w:val="24"/>
+                <w:szCs w:val="24"/>
+              </w:rPr>
+              <w:t>piau</w:t>
+            </w:r>
+            <w:proofErr w:type="spellEnd"/>
+            <w:r>
+              <w:rPr>
+                <w:rFonts w:ascii="Times New Roman" w:eastAsia="SimSun" w:hAnsi="Times New Roman" w:cs="Times New Roman"/>
+                <w:sz w:val="24"/>
+                <w:szCs w:val="24"/>
+              </w:rPr>
+              <w:t xml:space="preserve"> </w:t>
+            </w:r>
+            <w:proofErr w:type="spellStart"/>
+            <w:r>
+              <w:rPr>
+                <w:rFonts w:ascii="Times New Roman" w:eastAsia="SimSun" w:hAnsi="Times New Roman" w:cs="Times New Roman"/>
+                <w:sz w:val="24"/>
+                <w:szCs w:val="24"/>
+              </w:rPr>
+              <w:t>k’oh</w:t>
+            </w:r>
+            <w:proofErr w:type="spellEnd"/>
+            <w:r>
+              <w:rPr>
+                <w:rFonts w:ascii="Times New Roman" w:eastAsia="SimSun" w:hAnsi="Times New Roman" w:cs="Times New Roman"/>
+                <w:sz w:val="24"/>
+                <w:szCs w:val="24"/>
+              </w:rPr>
+              <w:t xml:space="preserve">, (at law) </w:t>
+            </w:r>
+            <w:r>
+              <w:rPr>
+                <w:rFonts w:ascii="Times New Roman" w:eastAsia="SimSun" w:hAnsi="Times New Roman" w:cs="Times New Roman"/>
+                <w:sz w:val="24"/>
+                <w:szCs w:val="24"/>
+                <w:lang w:eastAsia="zh-CN"/>
+              </w:rPr>
+              <w:t xml:space="preserve">   </w:t>
+            </w:r>
+            <w:r>
+              <w:rPr>
+                <w:rFonts w:ascii="Times New Roman" w:eastAsia="SimSun" w:hAnsi="Times New Roman" w:cs="Times New Roman"/>
+                <w:sz w:val="24"/>
+                <w:szCs w:val="24"/>
+                <w:lang w:eastAsia="zh-CN"/>
+              </w:rPr>
+              <w:t>案件</w:t>
+            </w:r>
+            <w:r>
+              <w:rPr>
+                <w:rFonts w:ascii="Times New Roman" w:eastAsia="SimSun" w:hAnsi="Times New Roman" w:cs="Times New Roman"/>
+                <w:sz w:val="24"/>
+                <w:szCs w:val="24"/>
+                <w:lang w:eastAsia="zh-CN"/>
+              </w:rPr>
+              <w:t xml:space="preserve">, </w:t>
+            </w:r>
+            <w:proofErr w:type="spellStart"/>
+            <w:r>
+              <w:rPr>
+                <w:rFonts w:ascii="Times New Roman" w:eastAsia="SimSun" w:hAnsi="Times New Roman" w:cs="Times New Roman"/>
+                <w:sz w:val="24"/>
+                <w:szCs w:val="24"/>
+              </w:rPr>
+              <w:t>ön</w:t>
+            </w:r>
+            <w:proofErr w:type="spellEnd"/>
+            <w:r>
+              <w:rPr>
+                <w:rFonts w:ascii="Times New Roman" w:eastAsia="SimSun" w:hAnsi="Times New Roman" w:cs="Times New Roman"/>
+                <w:sz w:val="24"/>
+                <w:szCs w:val="24"/>
+              </w:rPr>
+              <w:t>’ ‘</w:t>
+            </w:r>
+            <w:proofErr w:type="spellStart"/>
+            <w:r>
+              <w:rPr>
+                <w:rFonts w:ascii="Times New Roman" w:eastAsia="SimSun" w:hAnsi="Times New Roman" w:cs="Times New Roman"/>
+                <w:sz w:val="24"/>
+                <w:szCs w:val="24"/>
+              </w:rPr>
+              <w:t>gien</w:t>
+            </w:r>
+            <w:proofErr w:type="spellEnd"/>
+            <w:r>
+              <w:rPr>
+                <w:rFonts w:ascii="Times New Roman" w:eastAsia="SimSun" w:hAnsi="Times New Roman" w:cs="Times New Roman"/>
+                <w:sz w:val="24"/>
+                <w:szCs w:val="24"/>
+              </w:rPr>
               <w:t xml:space="preserve">. </w:t>
             </w:r>
           </w:p>
@@ -1559,11 +4808,137 @@
             <w:tcW w:w="8640" w:type="dxa"/>
           </w:tcPr>
           <w:p>
-            <w:r>
-              <w:t xml:space="preserve">Casket, (for precious things) </w:t>
-            </w:r>
-            <w:r>
-              <w:t xml:space="preserve">‘pau hah. </w:t>
+            <w:pPr>
+              <w:rPr>
+                <w:rFonts w:ascii="Times New Roman" w:eastAsia="SimSun" w:hAnsi="Times New Roman" w:cs="Times New Roman"/>
+                <w:sz w:val="24"/>
+                <w:szCs w:val="24"/>
+              </w:rPr>
+            </w:pPr>
+            <w:r>
+              <w:rPr>
+                <w:rFonts w:ascii="Times New Roman" w:eastAsia="SimSun" w:hAnsi="Times New Roman" w:cs="Times New Roman"/>
+                <w:sz w:val="24"/>
+                <w:szCs w:val="24"/>
+              </w:rPr>
+              <w:t xml:space="preserve">Cash, </w:t>
+            </w:r>
+            <w:proofErr w:type="spellStart"/>
+            <w:proofErr w:type="gramStart"/>
+            <w:r>
+              <w:rPr>
+                <w:rFonts w:ascii="Times New Roman" w:eastAsia="SimSun" w:hAnsi="Times New Roman" w:cs="Times New Roman"/>
+                <w:sz w:val="24"/>
+                <w:szCs w:val="24"/>
+              </w:rPr>
+              <w:t>銅錢</w:t>
+            </w:r>
+            <w:proofErr w:type="spellEnd"/>
+            <w:r>
+              <w:rPr>
+                <w:rFonts w:ascii="Times New Roman" w:eastAsia="SimSun" w:hAnsi="Times New Roman" w:cs="Times New Roman"/>
+                <w:sz w:val="24"/>
+                <w:szCs w:val="24"/>
+                <w:lang w:eastAsia="zh-CN"/>
+              </w:rPr>
+              <w:t xml:space="preserve">, </w:t>
+            </w:r>
+            <w:r>
+              <w:rPr>
+                <w:rFonts w:ascii="Times New Roman" w:eastAsia="SimSun" w:hAnsi="Times New Roman" w:cs="Times New Roman"/>
+                <w:sz w:val="24"/>
+                <w:szCs w:val="24"/>
+              </w:rPr>
+              <w:t xml:space="preserve"> </w:t>
+            </w:r>
+            <w:proofErr w:type="spellStart"/>
+            <w:r>
+              <w:rPr>
+                <w:rFonts w:ascii="Times New Roman" w:eastAsia="SimSun" w:hAnsi="Times New Roman" w:cs="Times New Roman"/>
+                <w:sz w:val="24"/>
+                <w:szCs w:val="24"/>
+              </w:rPr>
+              <w:t>tú</w:t>
+            </w:r>
+            <w:r>
+              <w:rPr>
+                <w:rFonts w:ascii="Times New Roman" w:eastAsia="SimSun" w:hAnsi="Times New Roman" w:cs="Times New Roman"/>
+                <w:sz w:val="24"/>
+                <w:szCs w:val="24"/>
+              </w:rPr>
+              <w:t>ng</w:t>
+            </w:r>
+            <w:proofErr w:type="spellEnd"/>
+            <w:proofErr w:type="gramEnd"/>
+            <w:r>
+              <w:rPr>
+                <w:rFonts w:ascii="Times New Roman" w:eastAsia="SimSun" w:hAnsi="Times New Roman" w:cs="Times New Roman"/>
+                <w:sz w:val="24"/>
+                <w:szCs w:val="24"/>
+              </w:rPr>
+              <w:t xml:space="preserve"> </w:t>
+            </w:r>
+            <w:proofErr w:type="spellStart"/>
+            <w:r>
+              <w:rPr>
+                <w:rFonts w:ascii="Times New Roman" w:eastAsia="SimSun" w:hAnsi="Times New Roman" w:cs="Times New Roman"/>
+                <w:sz w:val="24"/>
+                <w:szCs w:val="24"/>
+              </w:rPr>
+              <w:t>dien</w:t>
+            </w:r>
+            <w:proofErr w:type="spellEnd"/>
+            <w:r>
+              <w:rPr>
+                <w:rFonts w:ascii="Times New Roman" w:eastAsia="SimSun" w:hAnsi="Times New Roman" w:cs="Times New Roman"/>
+                <w:sz w:val="24"/>
+                <w:szCs w:val="24"/>
+              </w:rPr>
+              <w:t xml:space="preserve">, </w:t>
+            </w:r>
+            <w:r>
+              <w:rPr>
+                <w:rFonts w:ascii="Times New Roman" w:eastAsia="SimSun" w:hAnsi="Times New Roman" w:cs="Times New Roman"/>
+                <w:sz w:val="24"/>
+                <w:szCs w:val="24"/>
+                <w:lang w:eastAsia="zh-CN"/>
+              </w:rPr>
+              <w:t>文</w:t>
+            </w:r>
+            <w:r>
+              <w:rPr>
+                <w:rFonts w:ascii="Times New Roman" w:eastAsia="SimSun" w:hAnsi="Times New Roman" w:cs="Times New Roman"/>
+                <w:sz w:val="24"/>
+                <w:szCs w:val="24"/>
+                <w:lang w:eastAsia="zh-CN"/>
+              </w:rPr>
+              <w:t xml:space="preserve">, </w:t>
+            </w:r>
+            <w:r>
+              <w:rPr>
+                <w:rFonts w:ascii="Times New Roman" w:eastAsia="SimSun" w:hAnsi="Times New Roman" w:cs="Times New Roman"/>
+                <w:sz w:val="24"/>
+                <w:szCs w:val="24"/>
+              </w:rPr>
+              <w:t xml:space="preserve"> </w:t>
+            </w:r>
+            <w:proofErr w:type="spellStart"/>
+            <w:r>
+              <w:rPr>
+                <w:rFonts w:ascii="Times New Roman" w:eastAsia="SimSun" w:hAnsi="Times New Roman" w:cs="Times New Roman"/>
+                <w:sz w:val="24"/>
+                <w:szCs w:val="24"/>
+              </w:rPr>
+              <w:t>vun</w:t>
+            </w:r>
+            <w:proofErr w:type="spellEnd"/>
+            <w:r>
+              <w:rPr>
+                <w:rFonts w:ascii="Times New Roman" w:eastAsia="SimSun" w:hAnsi="Times New Roman" w:cs="Times New Roman"/>
+                <w:sz w:val="24"/>
+                <w:szCs w:val="24"/>
+              </w:rPr>
+              <w:t>.</w:t>
             </w:r>
           </w:p>
         </w:tc>
@@ -1574,53 +4949,160 @@
             <w:tcW w:w="8640" w:type="dxa"/>
           </w:tcPr>
           <w:p>
-            <w:r>
-              <w:t xml:space="preserve">Cassia, </w:t>
+            <w:pPr>
+              <w:rPr>
+                <w:rFonts w:ascii="Times New Roman" w:eastAsia="SimSun" w:hAnsi="Times New Roman" w:cs="Times New Roman"/>
+                <w:sz w:val="24"/>
+                <w:szCs w:val="24"/>
+              </w:rPr>
+            </w:pPr>
+            <w:r>
+              <w:rPr>
+                <w:rFonts w:ascii="Times New Roman" w:eastAsia="SimSun" w:hAnsi="Times New Roman" w:cs="Times New Roman"/>
+                <w:sz w:val="24"/>
+                <w:szCs w:val="24"/>
+              </w:rPr>
+              <w:t>Cask,</w:t>
+            </w:r>
+            <w:r>
+              <w:rPr>
+                <w:rFonts w:ascii="Times New Roman" w:eastAsia="SimSun" w:hAnsi="Times New Roman" w:cs="Times New Roman"/>
+                <w:sz w:val="24"/>
+                <w:szCs w:val="24"/>
+                <w:lang w:eastAsia="zh-CN"/>
+              </w:rPr>
+              <w:t xml:space="preserve"> </w:t>
+            </w:r>
+            <w:proofErr w:type="gramStart"/>
+            <w:r>
+              <w:rPr>
+                <w:rFonts w:ascii="Times New Roman" w:eastAsia="SimSun" w:hAnsi="Times New Roman" w:cs="Times New Roman"/>
+                <w:sz w:val="24"/>
+                <w:szCs w:val="24"/>
+                <w:lang w:eastAsia="zh-CN"/>
+              </w:rPr>
+              <w:t>桶</w:t>
+            </w:r>
+            <w:r>
+              <w:rPr>
+                <w:rFonts w:ascii="Times New Roman" w:eastAsia="SimSun" w:hAnsi="Times New Roman" w:cs="Times New Roman"/>
+                <w:sz w:val="24"/>
+                <w:szCs w:val="24"/>
+                <w:lang w:eastAsia="zh-CN"/>
+              </w:rPr>
+              <w:t xml:space="preserve">, </w:t>
+            </w:r>
+            <w:r>
+              <w:rPr>
+                <w:rFonts w:ascii="Times New Roman" w:eastAsia="SimSun" w:hAnsi="Times New Roman" w:cs="Times New Roman"/>
+                <w:sz w:val="24"/>
+                <w:szCs w:val="24"/>
+              </w:rPr>
+              <w:t xml:space="preserve"> ‘</w:t>
             </w:r>
             <w:proofErr w:type="spellStart"/>
-            <w:r>
-              <w:t>kw</w:t>
-            </w:r>
-            <w:r>
-              <w:t>é</w:t>
+            <w:proofErr w:type="gramEnd"/>
+            <w:r>
+              <w:rPr>
+                <w:rFonts w:ascii="Times New Roman" w:eastAsia="SimSun" w:hAnsi="Times New Roman" w:cs="Times New Roman"/>
+                <w:sz w:val="24"/>
+                <w:szCs w:val="24"/>
+              </w:rPr>
+              <w:t>t</w:t>
+            </w:r>
+            <w:r>
+              <w:rPr>
+                <w:rFonts w:ascii="Times New Roman" w:eastAsia="SimSun" w:hAnsi="Times New Roman" w:cs="Times New Roman"/>
+                <w:sz w:val="24"/>
+                <w:szCs w:val="24"/>
+              </w:rPr>
+              <w:t>ú</w:t>
+            </w:r>
+            <w:r>
+              <w:rPr>
+                <w:rFonts w:ascii="Times New Roman" w:eastAsia="SimSun" w:hAnsi="Times New Roman" w:cs="Times New Roman"/>
+                <w:sz w:val="24"/>
+                <w:szCs w:val="24"/>
+              </w:rPr>
+              <w:t>ng</w:t>
             </w:r>
             <w:proofErr w:type="spellEnd"/>
             <w:r>
-              <w:t xml:space="preserve">' </w:t>
+              <w:rPr>
+                <w:rFonts w:ascii="Times New Roman" w:eastAsia="SimSun" w:hAnsi="Times New Roman" w:cs="Times New Roman"/>
+                <w:sz w:val="24"/>
+                <w:szCs w:val="24"/>
+              </w:rPr>
+              <w:t>, (wine)</w:t>
+            </w:r>
+            <w:r>
+              <w:rPr>
+                <w:rFonts w:ascii="Times New Roman" w:eastAsia="SimSun" w:hAnsi="Times New Roman" w:cs="Times New Roman"/>
+                <w:sz w:val="24"/>
+                <w:szCs w:val="24"/>
+                <w:lang w:eastAsia="zh-CN"/>
+              </w:rPr>
+              <w:t>酒桶</w:t>
+            </w:r>
+            <w:r>
+              <w:rPr>
+                <w:rFonts w:ascii="Times New Roman" w:eastAsia="SimSun" w:hAnsi="Times New Roman" w:cs="Times New Roman"/>
+                <w:sz w:val="24"/>
+                <w:szCs w:val="24"/>
+                <w:lang w:eastAsia="zh-CN"/>
+              </w:rPr>
+              <w:t xml:space="preserve">, </w:t>
+            </w:r>
+            <w:r>
+              <w:rPr>
+                <w:rFonts w:ascii="Times New Roman" w:eastAsia="SimSun" w:hAnsi="Times New Roman" w:cs="Times New Roman"/>
+                <w:sz w:val="24"/>
+                <w:szCs w:val="24"/>
+              </w:rPr>
+              <w:t xml:space="preserve">  </w:t>
+            </w:r>
+            <w:r>
+              <w:rPr>
+                <w:rFonts w:ascii="Times New Roman" w:eastAsia="SimSun" w:hAnsi="Times New Roman" w:cs="Times New Roman"/>
+                <w:sz w:val="24"/>
+                <w:szCs w:val="24"/>
+              </w:rPr>
+              <w:t>‘</w:t>
             </w:r>
             <w:proofErr w:type="spellStart"/>
             <w:r>
-              <w:t>hw</w:t>
-            </w:r>
-            <w:r>
-              <w:t>ó</w:t>
+              <w:rPr>
+                <w:rFonts w:ascii="Times New Roman" w:eastAsia="SimSun" w:hAnsi="Times New Roman" w:cs="Times New Roman"/>
+                <w:sz w:val="24"/>
+                <w:szCs w:val="24"/>
+              </w:rPr>
+              <w:t>tsieu</w:t>
             </w:r>
             <w:proofErr w:type="spellEnd"/>
             <w:r>
-              <w:t xml:space="preserve">, (oil) </w:t>
+              <w:rPr>
+                <w:rFonts w:ascii="Times New Roman" w:eastAsia="SimSun" w:hAnsi="Times New Roman" w:cs="Times New Roman"/>
+                <w:sz w:val="24"/>
+                <w:szCs w:val="24"/>
+              </w:rPr>
+              <w:t xml:space="preserve"> ‘</w:t>
             </w:r>
             <w:proofErr w:type="spellStart"/>
             <w:r>
-              <w:t>kwé</w:t>
+              <w:rPr>
+                <w:rFonts w:ascii="Times New Roman" w:eastAsia="SimSun" w:hAnsi="Times New Roman" w:cs="Times New Roman"/>
+                <w:sz w:val="24"/>
+                <w:szCs w:val="24"/>
+              </w:rPr>
+              <w:t>dúng</w:t>
             </w:r>
             <w:proofErr w:type="spellEnd"/>
             <w:r>
-              <w:t xml:space="preserve"> </w:t>
-            </w:r>
-            <w:proofErr w:type="spellStart"/>
-            <w:r>
-              <w:t>hwó</w:t>
-            </w:r>
-            <w:proofErr w:type="spellEnd"/>
-            <w:r>
-              <w:t xml:space="preserve"> </w:t>
-            </w:r>
-            <w:proofErr w:type="spellStart"/>
-            <w:r>
-              <w:t>yeu</w:t>
-            </w:r>
-            <w:proofErr w:type="spellEnd"/>
-            <w:r>
+              <w:rPr>
+                <w:rFonts w:ascii="Times New Roman" w:eastAsia="SimSun" w:hAnsi="Times New Roman" w:cs="Times New Roman"/>
+                <w:sz w:val="24"/>
+                <w:szCs w:val="24"/>
+              </w:rPr>
               <w:t xml:space="preserve">. </w:t>
             </w:r>
           </w:p>
@@ -1632,27 +5114,54 @@
             <w:tcW w:w="8640" w:type="dxa"/>
           </w:tcPr>
           <w:p>
-            <w:r>
-              <w:t>Cassimere, ’</w:t>
-            </w:r>
-            <w:proofErr w:type="spellStart"/>
-            <w:r>
-              <w:t>siau</w:t>
-            </w:r>
-            <w:proofErr w:type="spellEnd"/>
-            <w:r>
-              <w:t xml:space="preserve"> </w:t>
-            </w:r>
-            <w:proofErr w:type="spellStart"/>
-            <w:r>
-              <w:t>n</w:t>
-            </w:r>
-            <w:r>
-              <w:t>í</w:t>
-            </w:r>
-            <w:proofErr w:type="spellEnd"/>
-            <w:r>
-              <w:t>. .</w:t>
+            <w:pPr>
+              <w:rPr>
+                <w:rFonts w:ascii="Times New Roman" w:eastAsia="SimSun" w:hAnsi="Times New Roman" w:cs="Times New Roman"/>
+                <w:sz w:val="24"/>
+                <w:szCs w:val="24"/>
+              </w:rPr>
+            </w:pPr>
+            <w:r>
+              <w:rPr>
+                <w:rFonts w:ascii="Times New Roman" w:eastAsia="SimSun" w:hAnsi="Times New Roman" w:cs="Times New Roman"/>
+                <w:sz w:val="24"/>
+                <w:szCs w:val="24"/>
+              </w:rPr>
+              <w:t xml:space="preserve">Casket, (for precious things) </w:t>
+            </w:r>
+            <w:r>
+              <w:rPr>
+                <w:rFonts w:ascii="Times New Roman" w:eastAsia="SimSun" w:hAnsi="Times New Roman" w:cs="Times New Roman"/>
+                <w:sz w:val="24"/>
+                <w:szCs w:val="24"/>
+              </w:rPr>
+              <w:t>寶</w:t>
+            </w:r>
+            <w:r>
+              <w:rPr>
+                <w:rFonts w:ascii="Times New Roman" w:eastAsia="SimSun" w:hAnsi="Times New Roman" w:cs="Times New Roman"/>
+                <w:sz w:val="24"/>
+                <w:szCs w:val="24"/>
+                <w:lang w:eastAsia="zh-CN"/>
+              </w:rPr>
+              <w:t>匣</w:t>
+            </w:r>
+            <w:r>
+              <w:rPr>
+                <w:rFonts w:ascii="Times New Roman" w:eastAsia="SimSun" w:hAnsi="Times New Roman" w:cs="Times New Roman"/>
+                <w:sz w:val="24"/>
+                <w:szCs w:val="24"/>
+                <w:lang w:eastAsia="zh-CN"/>
+              </w:rPr>
+              <w:t xml:space="preserve">, </w:t>
+            </w:r>
+            <w:r>
+              <w:rPr>
+                <w:rFonts w:ascii="Times New Roman" w:eastAsia="SimSun" w:hAnsi="Times New Roman" w:cs="Times New Roman"/>
+                <w:sz w:val="24"/>
+                <w:szCs w:val="24"/>
+              </w:rPr>
+              <w:t xml:space="preserve">‘pau hah. </w:t>
             </w:r>
           </w:p>
         </w:tc>
@@ -1663,47 +5172,171 @@
             <w:tcW w:w="8640" w:type="dxa"/>
           </w:tcPr>
           <w:p>
-            <w:r>
-              <w:t xml:space="preserve">Cast, (towards) teu, (away) </w:t>
+            <w:pPr>
+              <w:rPr>
+                <w:rFonts w:ascii="Times New Roman" w:eastAsia="SimSun" w:hAnsi="Times New Roman" w:cs="Times New Roman"/>
+                <w:sz w:val="24"/>
+                <w:szCs w:val="24"/>
+              </w:rPr>
+            </w:pPr>
+            <w:r>
+              <w:rPr>
+                <w:rFonts w:ascii="Times New Roman" w:eastAsia="SimSun" w:hAnsi="Times New Roman" w:cs="Times New Roman"/>
+                <w:sz w:val="24"/>
+                <w:szCs w:val="24"/>
+              </w:rPr>
+              <w:t xml:space="preserve">Cassia, </w:t>
+            </w:r>
+            <w:r>
+              <w:rPr>
+                <w:rFonts w:ascii="Times New Roman" w:eastAsia="SimSun" w:hAnsi="Times New Roman" w:cs="Times New Roman"/>
+                <w:sz w:val="24"/>
+                <w:szCs w:val="24"/>
+                <w:lang w:eastAsia="zh-CN"/>
+              </w:rPr>
+              <w:t>桂花</w:t>
+            </w:r>
+            <w:r>
+              <w:rPr>
+                <w:rFonts w:ascii="Times New Roman" w:eastAsia="SimSun" w:hAnsi="Times New Roman" w:cs="Times New Roman"/>
+                <w:sz w:val="24"/>
+                <w:szCs w:val="24"/>
+                <w:lang w:eastAsia="zh-CN"/>
+              </w:rPr>
+              <w:t xml:space="preserve">, </w:t>
             </w:r>
             <w:proofErr w:type="spellStart"/>
             <w:r>
-              <w:t>tieu</w:t>
+              <w:rPr>
+                <w:rFonts w:ascii="Times New Roman" w:eastAsia="SimSun" w:hAnsi="Times New Roman" w:cs="Times New Roman"/>
+                <w:sz w:val="24"/>
+                <w:szCs w:val="24"/>
+              </w:rPr>
+              <w:t>kw</w:t>
+            </w:r>
+            <w:r>
+              <w:rPr>
+                <w:rFonts w:ascii="Times New Roman" w:eastAsia="SimSun" w:hAnsi="Times New Roman" w:cs="Times New Roman"/>
+                <w:sz w:val="24"/>
+                <w:szCs w:val="24"/>
+              </w:rPr>
+              <w:t>é</w:t>
             </w:r>
             <w:proofErr w:type="spellEnd"/>
             <w:r>
+              <w:rPr>
+                <w:rFonts w:ascii="Times New Roman" w:eastAsia="SimSun" w:hAnsi="Times New Roman" w:cs="Times New Roman"/>
+                <w:sz w:val="24"/>
+                <w:szCs w:val="24"/>
+              </w:rPr>
+              <w:t xml:space="preserve">' </w:t>
+            </w:r>
+            <w:proofErr w:type="spellStart"/>
+            <w:r>
+              <w:rPr>
+                <w:rFonts w:ascii="Times New Roman" w:eastAsia="SimSun" w:hAnsi="Times New Roman" w:cs="Times New Roman"/>
+                <w:sz w:val="24"/>
+                <w:szCs w:val="24"/>
+              </w:rPr>
+              <w:t>hw</w:t>
+            </w:r>
+            <w:r>
+              <w:rPr>
+                <w:rFonts w:ascii="Times New Roman" w:eastAsia="SimSun" w:hAnsi="Times New Roman" w:cs="Times New Roman"/>
+                <w:sz w:val="24"/>
+                <w:szCs w:val="24"/>
+              </w:rPr>
+              <w:t>ó</w:t>
+            </w:r>
+            <w:proofErr w:type="spellEnd"/>
+            <w:r>
+              <w:rPr>
+                <w:rFonts w:ascii="Times New Roman" w:eastAsia="SimSun" w:hAnsi="Times New Roman" w:cs="Times New Roman"/>
+                <w:sz w:val="24"/>
+                <w:szCs w:val="24"/>
+              </w:rPr>
+              <w:t>, (oil)</w:t>
+            </w:r>
+            <w:proofErr w:type="gramStart"/>
+            <w:r>
+              <w:rPr>
+                <w:rFonts w:ascii="Times New Roman" w:eastAsia="SimSun" w:hAnsi="Times New Roman" w:cs="Times New Roman"/>
+                <w:sz w:val="24"/>
+                <w:szCs w:val="24"/>
+                <w:lang w:eastAsia="zh-CN"/>
+              </w:rPr>
+              <w:t>桂花油</w:t>
+            </w:r>
+            <w:r>
+              <w:rPr>
+                <w:rFonts w:ascii="Times New Roman" w:eastAsia="SimSun" w:hAnsi="Times New Roman" w:cs="Times New Roman"/>
+                <w:sz w:val="24"/>
+                <w:szCs w:val="24"/>
+                <w:lang w:eastAsia="zh-CN"/>
+              </w:rPr>
+              <w:t xml:space="preserve">, </w:t>
+            </w:r>
+            <w:r>
+              <w:rPr>
+                <w:rFonts w:ascii="Times New Roman" w:eastAsia="SimSun" w:hAnsi="Times New Roman" w:cs="Times New Roman"/>
+                <w:sz w:val="24"/>
+                <w:szCs w:val="24"/>
+              </w:rPr>
               <w:t xml:space="preserve"> </w:t>
             </w:r>
             <w:proofErr w:type="spellStart"/>
             <w:r>
-              <w:t>t’eh</w:t>
+              <w:rPr>
+                <w:rFonts w:ascii="Times New Roman" w:eastAsia="SimSun" w:hAnsi="Times New Roman" w:cs="Times New Roman"/>
+                <w:sz w:val="24"/>
+                <w:szCs w:val="24"/>
+              </w:rPr>
+              <w:t>kwé</w:t>
             </w:r>
             <w:proofErr w:type="spellEnd"/>
-            <w:r>
-              <w:t xml:space="preserve">, (a stone) </w:t>
+            <w:proofErr w:type="gramEnd"/>
+            <w:r>
+              <w:rPr>
+                <w:rFonts w:ascii="Times New Roman" w:eastAsia="SimSun" w:hAnsi="Times New Roman" w:cs="Times New Roman"/>
+                <w:sz w:val="24"/>
+                <w:szCs w:val="24"/>
+              </w:rPr>
+              <w:t xml:space="preserve"> </w:t>
             </w:r>
             <w:proofErr w:type="spellStart"/>
             <w:r>
-              <w:t>toh</w:t>
+              <w:rPr>
+                <w:rFonts w:ascii="Times New Roman" w:eastAsia="SimSun" w:hAnsi="Times New Roman" w:cs="Times New Roman"/>
+                <w:sz w:val="24"/>
+                <w:szCs w:val="24"/>
+              </w:rPr>
+              <w:t>hwó</w:t>
             </w:r>
             <w:proofErr w:type="spellEnd"/>
             <w:r>
+              <w:rPr>
+                <w:rFonts w:ascii="Times New Roman" w:eastAsia="SimSun" w:hAnsi="Times New Roman" w:cs="Times New Roman"/>
+                <w:sz w:val="24"/>
+                <w:szCs w:val="24"/>
+              </w:rPr>
               <w:t xml:space="preserve"> </w:t>
             </w:r>
             <w:proofErr w:type="spellStart"/>
             <w:r>
-              <w:t>záh</w:t>
+              <w:rPr>
+                <w:rFonts w:ascii="Times New Roman" w:eastAsia="SimSun" w:hAnsi="Times New Roman" w:cs="Times New Roman"/>
+                <w:sz w:val="24"/>
+                <w:szCs w:val="24"/>
+              </w:rPr>
+              <w:t>yeu</w:t>
             </w:r>
             <w:proofErr w:type="spellEnd"/>
             <w:r>
-              <w:t xml:space="preserve"> </w:t>
-            </w:r>
-            <w:proofErr w:type="spellStart"/>
-            <w:r>
-              <w:t>deu</w:t>
-            </w:r>
-            <w:proofErr w:type="spellEnd"/>
-            <w:r>
+              <w:rPr>
+                <w:rFonts w:ascii="Times New Roman" w:eastAsia="SimSun" w:hAnsi="Times New Roman" w:cs="Times New Roman"/>
+                <w:sz w:val="24"/>
+                <w:szCs w:val="24"/>
+              </w:rPr>
               <w:t xml:space="preserve">. </w:t>
             </w:r>
           </w:p>
@@ -1715,35 +5348,101 @@
             <w:tcW w:w="8640" w:type="dxa"/>
           </w:tcPr>
           <w:p>
-            <w:r>
-              <w:t>Cast iron,</w:t>
-            </w:r>
-            <w:r>
+            <w:pPr>
+              <w:rPr>
+                <w:rFonts w:ascii="Times New Roman" w:eastAsia="SimSun" w:hAnsi="Times New Roman" w:cs="Times New Roman"/>
+                <w:sz w:val="24"/>
+                <w:szCs w:val="24"/>
+              </w:rPr>
+            </w:pPr>
+            <w:r>
+              <w:rPr>
+                <w:rFonts w:ascii="Times New Roman" w:eastAsia="SimSun" w:hAnsi="Times New Roman" w:cs="Times New Roman"/>
+                <w:sz w:val="24"/>
+                <w:szCs w:val="24"/>
+              </w:rPr>
+              <w:t>Cassimere,</w:t>
+            </w:r>
+            <w:r>
+              <w:rPr>
+                <w:rFonts w:ascii="Times New Roman" w:eastAsia="SimSun" w:hAnsi="Times New Roman" w:cs="Times New Roman"/>
+                <w:sz w:val="24"/>
+                <w:szCs w:val="24"/>
+                <w:lang w:eastAsia="zh-CN"/>
+              </w:rPr>
               <w:t xml:space="preserve"> </w:t>
             </w:r>
+            <w:proofErr w:type="gramStart"/>
+            <w:r>
+              <w:rPr>
+                <w:rFonts w:ascii="Times New Roman" w:eastAsia="SimSun" w:hAnsi="Times New Roman" w:cs="Times New Roman"/>
+                <w:sz w:val="24"/>
+                <w:szCs w:val="24"/>
+                <w:lang w:eastAsia="zh-CN"/>
+              </w:rPr>
+              <w:t>小呢</w:t>
+            </w:r>
+            <w:r>
+              <w:rPr>
+                <w:rFonts w:ascii="Times New Roman" w:eastAsia="SimSun" w:hAnsi="Times New Roman" w:cs="Times New Roman"/>
+                <w:sz w:val="24"/>
+                <w:szCs w:val="24"/>
+                <w:lang w:eastAsia="zh-CN"/>
+              </w:rPr>
+              <w:t xml:space="preserve">, </w:t>
+            </w:r>
+            <w:r>
+              <w:rPr>
+                <w:rFonts w:ascii="Times New Roman" w:eastAsia="SimSun" w:hAnsi="Times New Roman" w:cs="Times New Roman"/>
+                <w:sz w:val="24"/>
+                <w:szCs w:val="24"/>
+              </w:rPr>
+              <w:t xml:space="preserve"> ’</w:t>
+            </w:r>
             <w:proofErr w:type="spellStart"/>
-            <w:r>
-              <w:t>sáng</w:t>
+            <w:proofErr w:type="gramEnd"/>
+            <w:r>
+              <w:rPr>
+                <w:rFonts w:ascii="Times New Roman" w:eastAsia="SimSun" w:hAnsi="Times New Roman" w:cs="Times New Roman"/>
+                <w:sz w:val="24"/>
+                <w:szCs w:val="24"/>
+              </w:rPr>
+              <w:t>siau</w:t>
             </w:r>
             <w:proofErr w:type="spellEnd"/>
             <w:r>
+              <w:rPr>
+                <w:rFonts w:ascii="Times New Roman" w:eastAsia="SimSun" w:hAnsi="Times New Roman" w:cs="Times New Roman"/>
+                <w:sz w:val="24"/>
+                <w:szCs w:val="24"/>
+              </w:rPr>
               <w:t xml:space="preserve"> </w:t>
             </w:r>
             <w:proofErr w:type="spellStart"/>
             <w:r>
-              <w:t>t’ih</w:t>
+              <w:rPr>
+                <w:rFonts w:ascii="Times New Roman" w:eastAsia="SimSun" w:hAnsi="Times New Roman" w:cs="Times New Roman"/>
+                <w:sz w:val="24"/>
+                <w:szCs w:val="24"/>
+              </w:rPr>
+              <w:t>n</w:t>
+            </w:r>
+            <w:r>
+              <w:rPr>
+                <w:rFonts w:ascii="Times New Roman" w:eastAsia="SimSun" w:hAnsi="Times New Roman" w:cs="Times New Roman"/>
+                <w:sz w:val="24"/>
+                <w:szCs w:val="24"/>
+              </w:rPr>
+              <w:t>í</w:t>
             </w:r>
             <w:proofErr w:type="spellEnd"/>
             <w:r>
-              <w:t xml:space="preserve">, to cast </w:t>
-            </w:r>
-            <w:proofErr w:type="spellStart"/>
-            <w:r>
-              <w:t>tsû</w:t>
-            </w:r>
-            <w:proofErr w:type="spellEnd"/>
-            <w:r>
-              <w:t xml:space="preserve">. </w:t>
+              <w:rPr>
+                <w:rFonts w:ascii="Times New Roman" w:eastAsia="SimSun" w:hAnsi="Times New Roman" w:cs="Times New Roman"/>
+                <w:sz w:val="24"/>
+                <w:szCs w:val="24"/>
+              </w:rPr>
+              <w:t>. .</w:t>
             </w:r>
           </w:p>
         </w:tc>
@@ -1754,45 +5453,199 @@
             <w:tcW w:w="8640" w:type="dxa"/>
           </w:tcPr>
           <w:p>
-            <w:r>
-              <w:t xml:space="preserve">Castor oil, </w:t>
+            <w:pPr>
+              <w:rPr>
+                <w:rFonts w:ascii="Times New Roman" w:eastAsia="SimSun" w:hAnsi="Times New Roman" w:cs="Times New Roman"/>
+                <w:sz w:val="24"/>
+                <w:szCs w:val="24"/>
+              </w:rPr>
+            </w:pPr>
+            <w:r>
+              <w:rPr>
+                <w:rFonts w:ascii="Times New Roman" w:eastAsia="SimSun" w:hAnsi="Times New Roman" w:cs="Times New Roman"/>
+                <w:sz w:val="24"/>
+                <w:szCs w:val="24"/>
+              </w:rPr>
+              <w:t>Cast, (towards)</w:t>
+            </w:r>
+            <w:proofErr w:type="gramStart"/>
+            <w:r>
+              <w:rPr>
+                <w:rFonts w:ascii="Times New Roman" w:eastAsia="SimSun" w:hAnsi="Times New Roman" w:cs="Times New Roman"/>
+                <w:sz w:val="24"/>
+                <w:szCs w:val="24"/>
+                <w:lang w:eastAsia="zh-CN"/>
+              </w:rPr>
+              <w:t>投</w:t>
+            </w:r>
+            <w:r>
+              <w:rPr>
+                <w:rFonts w:ascii="Times New Roman" w:eastAsia="SimSun" w:hAnsi="Times New Roman" w:cs="Times New Roman"/>
+                <w:sz w:val="24"/>
+                <w:szCs w:val="24"/>
+                <w:lang w:eastAsia="zh-CN"/>
+              </w:rPr>
+              <w:t xml:space="preserve">, </w:t>
+            </w:r>
+            <w:r>
+              <w:rPr>
+                <w:rFonts w:ascii="Times New Roman" w:eastAsia="SimSun" w:hAnsi="Times New Roman" w:cs="Times New Roman"/>
+                <w:sz w:val="24"/>
+                <w:szCs w:val="24"/>
+              </w:rPr>
+              <w:t xml:space="preserve"> </w:t>
             </w:r>
             <w:proofErr w:type="spellStart"/>
             <w:r>
-              <w:t>m</w:t>
-            </w:r>
-            <w:r>
-              <w:t>ó</w:t>
+              <w:rPr>
+                <w:rFonts w:ascii="Times New Roman" w:eastAsia="SimSun" w:hAnsi="Times New Roman" w:cs="Times New Roman"/>
+                <w:sz w:val="24"/>
+                <w:szCs w:val="24"/>
+              </w:rPr>
+              <w:t>teu</w:t>
             </w:r>
             <w:proofErr w:type="spellEnd"/>
-            <w:r>
-              <w:t xml:space="preserve"> yeu, (plant)</w:t>
-            </w:r>
-            <w:r>
+            <w:proofErr w:type="gramEnd"/>
+            <w:r>
+              <w:rPr>
+                <w:rFonts w:ascii="Times New Roman" w:eastAsia="SimSun" w:hAnsi="Times New Roman" w:cs="Times New Roman"/>
+                <w:sz w:val="24"/>
+                <w:szCs w:val="24"/>
+              </w:rPr>
+              <w:t>, (away)</w:t>
+            </w:r>
+            <w:r>
+              <w:rPr>
+                <w:rFonts w:ascii="Times New Roman" w:eastAsia="SimSun" w:hAnsi="Times New Roman" w:cs="Times New Roman"/>
+                <w:sz w:val="24"/>
+                <w:szCs w:val="24"/>
+                <w:lang w:eastAsia="zh-CN"/>
+              </w:rPr>
+              <w:t>丢</w:t>
+            </w:r>
+            <w:r>
+              <w:rPr>
+                <w:rFonts w:ascii="Times New Roman" w:eastAsia="SimSun" w:hAnsi="Times New Roman" w:cs="Times New Roman"/>
+                <w:sz w:val="24"/>
+                <w:szCs w:val="24"/>
+                <w:lang w:eastAsia="zh-CN"/>
+              </w:rPr>
+              <w:t xml:space="preserve">, </w:t>
+            </w:r>
+            <w:r>
+              <w:rPr>
+                <w:rFonts w:ascii="Times New Roman" w:eastAsia="SimSun" w:hAnsi="Times New Roman" w:cs="Times New Roman"/>
+                <w:sz w:val="24"/>
+                <w:szCs w:val="24"/>
+              </w:rPr>
               <w:t xml:space="preserve"> </w:t>
             </w:r>
             <w:proofErr w:type="spellStart"/>
             <w:r>
-              <w:t>tú</w:t>
+              <w:rPr>
+                <w:rFonts w:ascii="Times New Roman" w:eastAsia="SimSun" w:hAnsi="Times New Roman" w:cs="Times New Roman"/>
+                <w:sz w:val="24"/>
+                <w:szCs w:val="24"/>
+              </w:rPr>
+              <w:t>tieu</w:t>
             </w:r>
             <w:proofErr w:type="spellEnd"/>
             <w:r>
+              <w:rPr>
+                <w:rFonts w:ascii="Times New Roman" w:eastAsia="SimSun" w:hAnsi="Times New Roman" w:cs="Times New Roman"/>
+                <w:sz w:val="24"/>
+                <w:szCs w:val="24"/>
+              </w:rPr>
               <w:t xml:space="preserve"> </w:t>
             </w:r>
             <w:proofErr w:type="spellStart"/>
             <w:r>
-              <w:t>mó</w:t>
+              <w:rPr>
+                <w:rFonts w:ascii="Times New Roman" w:eastAsia="SimSun" w:hAnsi="Times New Roman" w:cs="Times New Roman"/>
+                <w:sz w:val="24"/>
+                <w:szCs w:val="24"/>
+              </w:rPr>
+              <w:t>t’eh</w:t>
             </w:r>
             <w:proofErr w:type="spellEnd"/>
             <w:r>
-              <w:t xml:space="preserve"> ‘</w:t>
+              <w:rPr>
+                <w:rFonts w:ascii="Times New Roman" w:eastAsia="SimSun" w:hAnsi="Times New Roman" w:cs="Times New Roman"/>
+                <w:sz w:val="24"/>
+                <w:szCs w:val="24"/>
+              </w:rPr>
+              <w:t xml:space="preserve">, (a stone) </w:t>
+            </w:r>
+            <w:r>
+              <w:rPr>
+                <w:rFonts w:ascii="Times New Roman" w:eastAsia="SimSun" w:hAnsi="Times New Roman" w:cs="Times New Roman"/>
+                <w:sz w:val="24"/>
+                <w:szCs w:val="24"/>
+                <w:lang w:eastAsia="zh-CN"/>
+              </w:rPr>
+              <w:t>丢石头</w:t>
+            </w:r>
+            <w:r>
+              <w:rPr>
+                <w:rFonts w:ascii="Times New Roman" w:eastAsia="SimSun" w:hAnsi="Times New Roman" w:cs="Times New Roman"/>
+                <w:sz w:val="24"/>
+                <w:szCs w:val="24"/>
+                <w:lang w:eastAsia="zh-CN"/>
+              </w:rPr>
+              <w:t xml:space="preserve">, </w:t>
             </w:r>
             <w:proofErr w:type="spellStart"/>
             <w:r>
-              <w:t>tsz</w:t>
+              <w:rPr>
+                <w:rFonts w:ascii="Times New Roman" w:eastAsia="SimSun" w:hAnsi="Times New Roman" w:cs="Times New Roman"/>
+                <w:sz w:val="24"/>
+                <w:szCs w:val="24"/>
+              </w:rPr>
+              <w:t>toh</w:t>
             </w:r>
             <w:proofErr w:type="spellEnd"/>
             <w:r>
+              <w:rPr>
+                <w:rFonts w:ascii="Times New Roman" w:eastAsia="SimSun" w:hAnsi="Times New Roman" w:cs="Times New Roman"/>
+                <w:sz w:val="24"/>
+                <w:szCs w:val="24"/>
+              </w:rPr>
+              <w:t xml:space="preserve"> </w:t>
+            </w:r>
+            <w:proofErr w:type="spellStart"/>
+            <w:r>
+              <w:rPr>
+                <w:rFonts w:ascii="Times New Roman" w:eastAsia="SimSun" w:hAnsi="Times New Roman" w:cs="Times New Roman"/>
+                <w:sz w:val="24"/>
+                <w:szCs w:val="24"/>
+              </w:rPr>
+              <w:t>záh</w:t>
+            </w:r>
+            <w:proofErr w:type="spellEnd"/>
+            <w:r>
+              <w:rPr>
+                <w:rFonts w:ascii="Times New Roman" w:eastAsia="SimSun" w:hAnsi="Times New Roman" w:cs="Times New Roman"/>
+                <w:sz w:val="24"/>
+                <w:szCs w:val="24"/>
+              </w:rPr>
+              <w:t xml:space="preserve"> </w:t>
+            </w:r>
+            <w:proofErr w:type="spellStart"/>
+            <w:r>
+              <w:rPr>
+                <w:rFonts w:ascii="Times New Roman" w:eastAsia="SimSun" w:hAnsi="Times New Roman" w:cs="Times New Roman"/>
+                <w:sz w:val="24"/>
+                <w:szCs w:val="24"/>
+              </w:rPr>
+              <w:t>deu</w:t>
+            </w:r>
+            <w:proofErr w:type="spellEnd"/>
+            <w:r>
+              <w:rPr>
+                <w:rFonts w:ascii="Times New Roman" w:eastAsia="SimSun" w:hAnsi="Times New Roman" w:cs="Times New Roman"/>
+                <w:sz w:val="24"/>
+                <w:szCs w:val="24"/>
+              </w:rPr>
               <w:t xml:space="preserve">. </w:t>
             </w:r>
           </w:p>
@@ -1804,13 +5657,176 @@
             <w:tcW w:w="8640" w:type="dxa"/>
           </w:tcPr>
           <w:p>
-            <w:proofErr w:type="gramStart"/>
-            <w:r>
-              <w:t>Cat,  mau</w:t>
-            </w:r>
-            <w:proofErr w:type="gramEnd"/>
-            <w:r>
-              <w:t>, mang,</w:t>
+            <w:pPr>
+              <w:rPr>
+                <w:rFonts w:ascii="Times New Roman" w:eastAsia="SimSun" w:hAnsi="Times New Roman" w:cs="Times New Roman"/>
+                <w:sz w:val="24"/>
+                <w:szCs w:val="24"/>
+              </w:rPr>
+            </w:pPr>
+            <w:r>
+              <w:rPr>
+                <w:rFonts w:ascii="Times New Roman" w:eastAsia="SimSun" w:hAnsi="Times New Roman" w:cs="Times New Roman"/>
+                <w:sz w:val="24"/>
+                <w:szCs w:val="24"/>
+              </w:rPr>
+              <w:t>Cast iron,</w:t>
+            </w:r>
+            <w:r>
+              <w:rPr>
+                <w:rFonts w:ascii="Times New Roman" w:eastAsia="SimSun" w:hAnsi="Times New Roman" w:cs="Times New Roman"/>
+                <w:sz w:val="24"/>
+                <w:szCs w:val="24"/>
+              </w:rPr>
+              <w:t xml:space="preserve"> </w:t>
+            </w:r>
+            <w:r>
+              <w:rPr>
+                <w:rFonts w:ascii="Times New Roman" w:eastAsia="SimSun" w:hAnsi="Times New Roman" w:cs="Times New Roman"/>
+                <w:sz w:val="24"/>
+                <w:szCs w:val="24"/>
+                <w:lang w:eastAsia="zh-CN"/>
+              </w:rPr>
+              <w:t>生</w:t>
+            </w:r>
+            <w:r>
+              <w:rPr>
+                <w:rFonts w:ascii="Times New Roman" w:eastAsia="SimSun" w:hAnsi="Times New Roman" w:cs="Times New Roman"/>
+                <w:sz w:val="24"/>
+                <w:szCs w:val="24"/>
+              </w:rPr>
+              <w:t>鐵</w:t>
+            </w:r>
+            <w:r>
+              <w:rPr>
+                <w:rFonts w:ascii="Times New Roman" w:eastAsia="SimSun" w:hAnsi="Times New Roman" w:cs="Times New Roman"/>
+                <w:sz w:val="24"/>
+                <w:szCs w:val="24"/>
+                <w:lang w:eastAsia="zh-CN"/>
+              </w:rPr>
+              <w:t>,</w:t>
+            </w:r>
+            <w:r>
+              <w:rPr>
+                <w:rFonts w:ascii="Times New Roman" w:eastAsia="SimSun" w:hAnsi="Times New Roman" w:cs="Times New Roman"/>
+                <w:sz w:val="24"/>
+                <w:szCs w:val="24"/>
+              </w:rPr>
+              <w:t xml:space="preserve"> </w:t>
+            </w:r>
+            <w:proofErr w:type="spellStart"/>
+            <w:r>
+              <w:rPr>
+                <w:rFonts w:ascii="Times New Roman" w:eastAsia="SimSun" w:hAnsi="Times New Roman" w:cs="Times New Roman"/>
+                <w:sz w:val="24"/>
+                <w:szCs w:val="24"/>
+              </w:rPr>
+              <w:t>sáng</w:t>
+            </w:r>
+            <w:proofErr w:type="spellEnd"/>
+            <w:r>
+              <w:rPr>
+                <w:rFonts w:ascii="Times New Roman" w:eastAsia="SimSun" w:hAnsi="Times New Roman" w:cs="Times New Roman"/>
+                <w:sz w:val="24"/>
+                <w:szCs w:val="24"/>
+              </w:rPr>
+              <w:t xml:space="preserve"> </w:t>
+            </w:r>
+            <w:proofErr w:type="spellStart"/>
+            <w:r>
+              <w:rPr>
+                <w:rFonts w:ascii="Times New Roman" w:eastAsia="SimSun" w:hAnsi="Times New Roman" w:cs="Times New Roman"/>
+                <w:sz w:val="24"/>
+                <w:szCs w:val="24"/>
+              </w:rPr>
+              <w:t>t’ih</w:t>
+            </w:r>
+            <w:proofErr w:type="spellEnd"/>
+            <w:r>
+              <w:rPr>
+                <w:rFonts w:ascii="Times New Roman" w:eastAsia="SimSun" w:hAnsi="Times New Roman" w:cs="Times New Roman"/>
+                <w:sz w:val="24"/>
+                <w:szCs w:val="24"/>
+              </w:rPr>
+              <w:t xml:space="preserve">, </w:t>
+            </w:r>
+            <w:r>
+              <w:rPr>
+                <w:rFonts w:ascii="Times New Roman" w:eastAsia="SimSun" w:hAnsi="Times New Roman" w:cs="Times New Roman"/>
+                <w:sz w:val="24"/>
+                <w:szCs w:val="24"/>
+                <w:lang w:eastAsia="zh-CN"/>
+              </w:rPr>
+              <w:t>(</w:t>
+            </w:r>
+            <w:r>
+              <w:rPr>
+                <w:rFonts w:ascii="Times New Roman" w:eastAsia="SimSun" w:hAnsi="Times New Roman" w:cs="Times New Roman"/>
+                <w:sz w:val="24"/>
+                <w:szCs w:val="24"/>
+              </w:rPr>
+              <w:t>to cast</w:t>
+            </w:r>
+            <w:r>
+              <w:rPr>
+                <w:rFonts w:ascii="Times New Roman" w:eastAsia="SimSun" w:hAnsi="Times New Roman" w:cs="Times New Roman"/>
+                <w:sz w:val="24"/>
+                <w:szCs w:val="24"/>
+                <w:lang w:eastAsia="zh-CN"/>
+              </w:rPr>
+              <w:t>)</w:t>
+            </w:r>
+            <w:r>
+              <w:rPr>
+                <w:rFonts w:ascii="Times New Roman" w:eastAsia="SimSun" w:hAnsi="Times New Roman" w:cs="Times New Roman"/>
+                <w:sz w:val="24"/>
+                <w:szCs w:val="24"/>
+              </w:rPr>
+              <w:t xml:space="preserve"> </w:t>
+            </w:r>
+            <w:r>
+              <w:rPr>
+                <w:rFonts w:ascii="Times New Roman" w:eastAsia="SimSun" w:hAnsi="Times New Roman" w:cs="Times New Roman"/>
+                <w:sz w:val="24"/>
+                <w:szCs w:val="24"/>
+                <w:lang w:eastAsia="zh-CN"/>
+              </w:rPr>
+              <w:t>鑄</w:t>
+            </w:r>
+            <w:r>
+              <w:rPr>
+                <w:rFonts w:ascii="Times New Roman" w:eastAsia="SimSun" w:hAnsi="Times New Roman" w:cs="Times New Roman"/>
+                <w:sz w:val="24"/>
+                <w:szCs w:val="24"/>
+                <w:lang w:eastAsia="zh-CN"/>
+              </w:rPr>
+              <w:t>,</w:t>
+            </w:r>
+            <w:r>
+              <w:rPr>
+                <w:rFonts w:ascii="Times New Roman" w:eastAsia="SimSun" w:hAnsi="Times New Roman" w:cs="Times New Roman"/>
+                <w:sz w:val="24"/>
+                <w:szCs w:val="24"/>
+              </w:rPr>
+              <w:t xml:space="preserve"> </w:t>
+            </w:r>
+            <w:proofErr w:type="spellStart"/>
+            <w:r>
+              <w:rPr>
+                <w:rFonts w:ascii="Times New Roman" w:eastAsia="SimSun" w:hAnsi="Times New Roman" w:cs="Times New Roman"/>
+                <w:sz w:val="24"/>
+                <w:szCs w:val="24"/>
+              </w:rPr>
+              <w:t>tsû</w:t>
+            </w:r>
+            <w:proofErr w:type="spellEnd"/>
+            <w:r>
+              <w:rPr>
+                <w:rFonts w:ascii="Times New Roman" w:eastAsia="SimSun" w:hAnsi="Times New Roman" w:cs="Times New Roman"/>
+                <w:sz w:val="24"/>
+                <w:szCs w:val="24"/>
+              </w:rPr>
+              <w:t xml:space="preserve">. </w:t>
             </w:r>
           </w:p>
         </w:tc>
@@ -1821,27 +5837,164 @@
             <w:tcW w:w="8640" w:type="dxa"/>
           </w:tcPr>
           <w:p>
+            <w:pPr>
+              <w:rPr>
+                <w:rFonts w:ascii="Times New Roman" w:eastAsia="SimSun" w:hAnsi="Times New Roman" w:cs="Times New Roman"/>
+                <w:sz w:val="24"/>
+                <w:szCs w:val="24"/>
+              </w:rPr>
+            </w:pPr>
+            <w:r>
+              <w:rPr>
+                <w:rFonts w:ascii="Times New Roman" w:eastAsia="SimSun" w:hAnsi="Times New Roman" w:cs="Times New Roman"/>
+                <w:sz w:val="24"/>
+                <w:szCs w:val="24"/>
+              </w:rPr>
+              <w:t xml:space="preserve">Castor oil, </w:t>
+            </w:r>
+            <w:r>
+              <w:rPr>
+                <w:rFonts w:ascii="Times New Roman" w:eastAsia="SimSun" w:hAnsi="Times New Roman" w:cs="Times New Roman"/>
+                <w:sz w:val="24"/>
+                <w:szCs w:val="24"/>
+                <w:lang w:eastAsia="zh-CN"/>
+              </w:rPr>
+              <w:t>麻油</w:t>
+            </w:r>
+            <w:r>
+              <w:rPr>
+                <w:rFonts w:ascii="Times New Roman" w:eastAsia="SimSun" w:hAnsi="Times New Roman" w:cs="Times New Roman"/>
+                <w:sz w:val="24"/>
+                <w:szCs w:val="24"/>
+                <w:lang w:eastAsia="zh-CN"/>
+              </w:rPr>
+              <w:t xml:space="preserve">, </w:t>
+            </w:r>
+            <w:proofErr w:type="spellStart"/>
+            <w:r>
+              <w:rPr>
+                <w:rFonts w:ascii="Times New Roman" w:eastAsia="SimSun" w:hAnsi="Times New Roman" w:cs="Times New Roman"/>
+                <w:sz w:val="24"/>
+                <w:szCs w:val="24"/>
+              </w:rPr>
+              <w:t>m</w:t>
+            </w:r>
+            <w:r>
+              <w:rPr>
+                <w:rFonts w:ascii="Times New Roman" w:eastAsia="SimSun" w:hAnsi="Times New Roman" w:cs="Times New Roman"/>
+                <w:sz w:val="24"/>
+                <w:szCs w:val="24"/>
+              </w:rPr>
+              <w:t>ó</w:t>
+            </w:r>
+            <w:proofErr w:type="spellEnd"/>
+            <w:r>
+              <w:rPr>
+                <w:rFonts w:ascii="Times New Roman" w:eastAsia="SimSun" w:hAnsi="Times New Roman" w:cs="Times New Roman"/>
+                <w:sz w:val="24"/>
+                <w:szCs w:val="24"/>
+              </w:rPr>
+              <w:t xml:space="preserve"> </w:t>
+            </w:r>
+            <w:proofErr w:type="spellStart"/>
+            <w:r>
+              <w:rPr>
+                <w:rFonts w:ascii="Times New Roman" w:eastAsia="SimSun" w:hAnsi="Times New Roman" w:cs="Times New Roman"/>
+                <w:sz w:val="24"/>
+                <w:szCs w:val="24"/>
+              </w:rPr>
+              <w:t>yeu</w:t>
+            </w:r>
+            <w:proofErr w:type="spellEnd"/>
+            <w:r>
+              <w:rPr>
+                <w:rFonts w:ascii="Times New Roman" w:eastAsia="SimSun" w:hAnsi="Times New Roman" w:cs="Times New Roman"/>
+                <w:sz w:val="24"/>
+                <w:szCs w:val="24"/>
+              </w:rPr>
+              <w:t>, (plant)</w:t>
+            </w:r>
             <w:proofErr w:type="gramStart"/>
             <w:r>
-              <w:t xml:space="preserve">Catalogue, </w:t>
-            </w:r>
-            <w:r>
+              <w:rPr>
+                <w:rFonts w:ascii="Times New Roman" w:eastAsia="SimSun" w:hAnsi="Times New Roman" w:cs="Times New Roman"/>
+                <w:sz w:val="24"/>
+                <w:szCs w:val="24"/>
+                <w:lang w:eastAsia="zh-CN"/>
+              </w:rPr>
+              <w:t>大麻子</w:t>
+            </w:r>
+            <w:r>
+              <w:rPr>
+                <w:rFonts w:ascii="Times New Roman" w:eastAsia="SimSun" w:hAnsi="Times New Roman" w:cs="Times New Roman"/>
+                <w:sz w:val="24"/>
+                <w:szCs w:val="24"/>
+                <w:lang w:eastAsia="zh-CN"/>
+              </w:rPr>
+              <w:t xml:space="preserve">, </w:t>
+            </w:r>
+            <w:r>
+              <w:rPr>
+                <w:rFonts w:ascii="Times New Roman" w:eastAsia="SimSun" w:hAnsi="Times New Roman" w:cs="Times New Roman"/>
+                <w:sz w:val="24"/>
+                <w:szCs w:val="24"/>
+              </w:rPr>
               <w:t xml:space="preserve"> </w:t>
             </w:r>
-            <w:r>
+            <w:proofErr w:type="spellStart"/>
+            <w:r>
+              <w:rPr>
+                <w:rFonts w:ascii="Times New Roman" w:eastAsia="SimSun" w:hAnsi="Times New Roman" w:cs="Times New Roman"/>
+                <w:sz w:val="24"/>
+                <w:szCs w:val="24"/>
+              </w:rPr>
+              <w:t>tú</w:t>
+            </w:r>
+            <w:proofErr w:type="spellEnd"/>
+            <w:proofErr w:type="gramEnd"/>
+            <w:r>
+              <w:rPr>
+                <w:rFonts w:ascii="Times New Roman" w:eastAsia="SimSun" w:hAnsi="Times New Roman" w:cs="Times New Roman"/>
+                <w:sz w:val="24"/>
+                <w:szCs w:val="24"/>
+              </w:rPr>
               <w:t xml:space="preserve"> </w:t>
             </w:r>
-            <w:proofErr w:type="gramEnd"/>
-            <w:r>
-              <w:t xml:space="preserve">moh léh, </w:t>
-            </w:r>
             <w:proofErr w:type="spellStart"/>
             <w:r>
-              <w:t>hau</w:t>
+              <w:rPr>
+                <w:rFonts w:ascii="Times New Roman" w:eastAsia="SimSun" w:hAnsi="Times New Roman" w:cs="Times New Roman"/>
+                <w:sz w:val="24"/>
+                <w:szCs w:val="24"/>
+              </w:rPr>
+              <w:t>mó</w:t>
             </w:r>
             <w:proofErr w:type="spellEnd"/>
             <w:r>
-              <w:t xml:space="preserve">’ tan. </w:t>
+              <w:rPr>
+                <w:rFonts w:ascii="Times New Roman" w:eastAsia="SimSun" w:hAnsi="Times New Roman" w:cs="Times New Roman"/>
+                <w:sz w:val="24"/>
+                <w:szCs w:val="24"/>
+              </w:rPr>
+              <w:t xml:space="preserve"> ‘</w:t>
+            </w:r>
+            <w:proofErr w:type="spellStart"/>
+            <w:r>
+              <w:rPr>
+                <w:rFonts w:ascii="Times New Roman" w:eastAsia="SimSun" w:hAnsi="Times New Roman" w:cs="Times New Roman"/>
+                <w:sz w:val="24"/>
+                <w:szCs w:val="24"/>
+              </w:rPr>
+              <w:t>tsz</w:t>
+            </w:r>
+            <w:proofErr w:type="spellEnd"/>
+            <w:r>
+              <w:rPr>
+                <w:rFonts w:ascii="Times New Roman" w:eastAsia="SimSun" w:hAnsi="Times New Roman" w:cs="Times New Roman"/>
+                <w:sz w:val="24"/>
+                <w:szCs w:val="24"/>
+              </w:rPr>
+              <w:t xml:space="preserve">. </w:t>
             </w:r>
           </w:p>
         </w:tc>
@@ -1852,59 +6005,77 @@
             <w:tcW w:w="8640" w:type="dxa"/>
           </w:tcPr>
           <w:p>
+            <w:pPr>
+              <w:rPr>
+                <w:rFonts w:ascii="Times New Roman" w:eastAsia="SimSun" w:hAnsi="Times New Roman" w:cs="Times New Roman"/>
+                <w:sz w:val="24"/>
+                <w:szCs w:val="24"/>
+              </w:rPr>
+            </w:pPr>
             <w:proofErr w:type="gramStart"/>
             <w:r>
-              <w:t xml:space="preserve">Catch, </w:t>
-            </w:r>
-            <w:r>
-              <w:t xml:space="preserve"> </w:t>
+              <w:rPr>
+                <w:rFonts w:ascii="Times New Roman" w:eastAsia="SimSun" w:hAnsi="Times New Roman" w:cs="Times New Roman"/>
+                <w:sz w:val="24"/>
+                <w:szCs w:val="24"/>
+              </w:rPr>
+              <w:t xml:space="preserve">Cat,  </w:t>
+            </w:r>
+            <w:r>
+              <w:rPr>
+                <w:rFonts w:ascii="Times New Roman" w:eastAsia="SimSun" w:hAnsi="Times New Roman" w:cs="Times New Roman"/>
+                <w:sz w:val="24"/>
+                <w:szCs w:val="24"/>
+                <w:lang w:eastAsia="zh-CN"/>
+              </w:rPr>
+              <w:t>猫</w:t>
+            </w:r>
+            <w:proofErr w:type="gramEnd"/>
+            <w:r>
+              <w:rPr>
+                <w:rFonts w:ascii="Times New Roman" w:eastAsia="SimSun" w:hAnsi="Times New Roman" w:cs="Times New Roman"/>
+                <w:sz w:val="24"/>
+                <w:szCs w:val="24"/>
+                <w:lang w:eastAsia="zh-CN"/>
+              </w:rPr>
+              <w:t xml:space="preserve">, </w:t>
             </w:r>
             <w:proofErr w:type="spellStart"/>
             <w:r>
-              <w:t>tsoh</w:t>
+              <w:rPr>
+                <w:rFonts w:ascii="Times New Roman" w:eastAsia="SimSun" w:hAnsi="Times New Roman" w:cs="Times New Roman"/>
+                <w:sz w:val="24"/>
+                <w:szCs w:val="24"/>
+              </w:rPr>
+              <w:t>mau</w:t>
             </w:r>
             <w:proofErr w:type="spellEnd"/>
-            <w:proofErr w:type="gramEnd"/>
-            <w:r>
-              <w:t xml:space="preserve">, </w:t>
+            <w:r>
+              <w:rPr>
+                <w:rFonts w:ascii="Times New Roman" w:eastAsia="SimSun" w:hAnsi="Times New Roman" w:cs="Times New Roman"/>
+                <w:sz w:val="24"/>
+                <w:szCs w:val="24"/>
+                <w:lang w:eastAsia="zh-CN"/>
+              </w:rPr>
+              <w:t xml:space="preserve"> or </w:t>
             </w:r>
             <w:proofErr w:type="spellStart"/>
             <w:r>
-              <w:t>tsoh</w:t>
+              <w:rPr>
+                <w:rFonts w:ascii="Times New Roman" w:eastAsia="SimSun" w:hAnsi="Times New Roman" w:cs="Times New Roman"/>
+                <w:sz w:val="24"/>
+                <w:szCs w:val="24"/>
+              </w:rPr>
+              <w:t>mang</w:t>
             </w:r>
             <w:proofErr w:type="spellEnd"/>
             <w:r>
-              <w:t xml:space="preserve"> </w:t>
-            </w:r>
-            <w:proofErr w:type="spellStart"/>
-            <w:r>
-              <w:t>z</w:t>
-            </w:r>
-            <w:r>
-              <w:t>á</w:t>
-            </w:r>
-            <w:r>
-              <w:t>h</w:t>
-            </w:r>
-            <w:proofErr w:type="spellEnd"/>
-            <w:r>
-              <w:t xml:space="preserve">, </w:t>
-            </w:r>
-            <w:proofErr w:type="spellStart"/>
-            <w:r>
-              <w:t>tsoh</w:t>
-            </w:r>
-            <w:proofErr w:type="spellEnd"/>
-            <w:r>
-              <w:t xml:space="preserve"> </w:t>
-            </w:r>
-            <w:proofErr w:type="spellStart"/>
-            <w:r>
-              <w:t>dzû</w:t>
-            </w:r>
-            <w:proofErr w:type="spellEnd"/>
-            <w:r>
-              <w:t>’.</w:t>
+              <w:rPr>
+                <w:rFonts w:ascii="Times New Roman" w:eastAsia="SimSun" w:hAnsi="Times New Roman" w:cs="Times New Roman"/>
+                <w:sz w:val="24"/>
+                <w:szCs w:val="24"/>
+              </w:rPr>
+              <w:t>,</w:t>
             </w:r>
           </w:p>
         </w:tc>
@@ -1915,37 +6086,130 @@
             <w:tcW w:w="8640" w:type="dxa"/>
           </w:tcPr>
           <w:p>
+            <w:pPr>
+              <w:rPr>
+                <w:rFonts w:ascii="Times New Roman" w:eastAsia="SimSun" w:hAnsi="Times New Roman" w:cs="Times New Roman"/>
+                <w:sz w:val="24"/>
+                <w:szCs w:val="24"/>
+              </w:rPr>
+            </w:pPr>
             <w:proofErr w:type="gramStart"/>
             <w:r>
-              <w:t xml:space="preserve">Catechiam,  </w:t>
+              <w:rPr>
+                <w:rFonts w:ascii="Times New Roman" w:eastAsia="SimSun" w:hAnsi="Times New Roman" w:cs="Times New Roman"/>
+                <w:sz w:val="24"/>
+                <w:szCs w:val="24"/>
+              </w:rPr>
+              <w:t xml:space="preserve">Catalogue, </w:t>
+            </w:r>
+            <w:r>
+              <w:rPr>
+                <w:rFonts w:ascii="Times New Roman" w:eastAsia="SimSun" w:hAnsi="Times New Roman" w:cs="Times New Roman"/>
+                <w:sz w:val="24"/>
+                <w:szCs w:val="24"/>
+              </w:rPr>
+              <w:t xml:space="preserve"> </w:t>
             </w:r>
             <w:proofErr w:type="spellStart"/>
             <w:r>
-              <w:t>vun</w:t>
+              <w:rPr>
+                <w:rFonts w:ascii="Times New Roman" w:eastAsia="SimSun" w:hAnsi="Times New Roman" w:cs="Times New Roman"/>
+                <w:sz w:val="24"/>
+                <w:szCs w:val="24"/>
+              </w:rPr>
+              <w:t>目錄</w:t>
             </w:r>
             <w:proofErr w:type="spellEnd"/>
             <w:proofErr w:type="gramEnd"/>
             <w:r>
-              <w:t xml:space="preserve">' </w:t>
+              <w:rPr>
+                <w:rFonts w:ascii="Times New Roman" w:eastAsia="SimSun" w:hAnsi="Times New Roman" w:cs="Times New Roman"/>
+                <w:sz w:val="24"/>
+                <w:szCs w:val="24"/>
+                <w:lang w:eastAsia="zh-CN"/>
+              </w:rPr>
+              <w:t xml:space="preserve">, </w:t>
+            </w:r>
+            <w:r>
+              <w:rPr>
+                <w:rFonts w:ascii="Times New Roman" w:eastAsia="SimSun" w:hAnsi="Times New Roman" w:cs="Times New Roman"/>
+                <w:sz w:val="24"/>
+                <w:szCs w:val="24"/>
+              </w:rPr>
+              <w:t xml:space="preserve"> </w:t>
             </w:r>
             <w:proofErr w:type="spellStart"/>
             <w:r>
-              <w:t>tah</w:t>
+              <w:rPr>
+                <w:rFonts w:ascii="Times New Roman" w:eastAsia="SimSun" w:hAnsi="Times New Roman" w:cs="Times New Roman"/>
+                <w:sz w:val="24"/>
+                <w:szCs w:val="24"/>
+              </w:rPr>
+              <w:t>moh</w:t>
             </w:r>
             <w:proofErr w:type="spellEnd"/>
             <w:r>
-              <w:t xml:space="preserve"> or mun‘</w:t>
-            </w:r>
-            <w:r>
+              <w:rPr>
+                <w:rFonts w:ascii="Times New Roman" w:eastAsia="SimSun" w:hAnsi="Times New Roman" w:cs="Times New Roman"/>
+                <w:sz w:val="24"/>
+                <w:szCs w:val="24"/>
+              </w:rPr>
               <w:t xml:space="preserve"> </w:t>
             </w:r>
             <w:proofErr w:type="spellStart"/>
             <w:r>
-              <w:t>tah</w:t>
+              <w:rPr>
+                <w:rFonts w:ascii="Times New Roman" w:eastAsia="SimSun" w:hAnsi="Times New Roman" w:cs="Times New Roman"/>
+                <w:sz w:val="24"/>
+                <w:szCs w:val="24"/>
+              </w:rPr>
+              <w:t>léh</w:t>
             </w:r>
             <w:proofErr w:type="spellEnd"/>
             <w:r>
-              <w:t xml:space="preserve">. </w:t>
+              <w:rPr>
+                <w:rFonts w:ascii="Times New Roman" w:eastAsia="SimSun" w:hAnsi="Times New Roman" w:cs="Times New Roman"/>
+                <w:sz w:val="24"/>
+                <w:szCs w:val="24"/>
+              </w:rPr>
+              <w:t xml:space="preserve">, </w:t>
+            </w:r>
+            <w:proofErr w:type="spellStart"/>
+            <w:r>
+              <w:rPr>
+                <w:rFonts w:ascii="Times New Roman" w:eastAsia="SimSun" w:hAnsi="Times New Roman" w:cs="Times New Roman"/>
+                <w:sz w:val="24"/>
+                <w:szCs w:val="24"/>
+              </w:rPr>
+              <w:t>號單</w:t>
+            </w:r>
+            <w:proofErr w:type="spellEnd"/>
+            <w:r>
+              <w:rPr>
+                <w:rFonts w:ascii="Times New Roman" w:eastAsia="SimSun" w:hAnsi="Times New Roman" w:cs="Times New Roman"/>
+                <w:sz w:val="24"/>
+                <w:szCs w:val="24"/>
+                <w:lang w:eastAsia="zh-CN"/>
+              </w:rPr>
+              <w:t xml:space="preserve">, </w:t>
+            </w:r>
+            <w:proofErr w:type="spellStart"/>
+            <w:r>
+              <w:rPr>
+                <w:rFonts w:ascii="Times New Roman" w:eastAsia="SimSun" w:hAnsi="Times New Roman" w:cs="Times New Roman"/>
+                <w:sz w:val="24"/>
+                <w:szCs w:val="24"/>
+              </w:rPr>
+              <w:t>hau</w:t>
+            </w:r>
+            <w:proofErr w:type="spellEnd"/>
+            <w:r>
+              <w:rPr>
+                <w:rFonts w:ascii="Times New Roman" w:eastAsia="SimSun" w:hAnsi="Times New Roman" w:cs="Times New Roman"/>
+                <w:sz w:val="24"/>
+                <w:szCs w:val="24"/>
+              </w:rPr>
+              <w:t xml:space="preserve">’ tan. </w:t>
             </w:r>
           </w:p>
         </w:tc>
@@ -1956,36 +6220,190 @@
             <w:tcW w:w="8640" w:type="dxa"/>
           </w:tcPr>
           <w:p>
-            <w:r>
-              <w:t xml:space="preserve">Cattle, </w:t>
+            <w:pPr>
+              <w:rPr>
+                <w:rFonts w:ascii="Times New Roman" w:eastAsia="SimSun" w:hAnsi="Times New Roman" w:cs="Times New Roman"/>
+                <w:sz w:val="24"/>
+                <w:szCs w:val="24"/>
+              </w:rPr>
+            </w:pPr>
+            <w:proofErr w:type="gramStart"/>
+            <w:r>
+              <w:rPr>
+                <w:rFonts w:ascii="Times New Roman" w:eastAsia="SimSun" w:hAnsi="Times New Roman" w:cs="Times New Roman"/>
+                <w:sz w:val="24"/>
+                <w:szCs w:val="24"/>
+              </w:rPr>
+              <w:t xml:space="preserve">Catch, </w:t>
+            </w:r>
+            <w:r>
+              <w:rPr>
+                <w:rFonts w:ascii="Times New Roman" w:eastAsia="SimSun" w:hAnsi="Times New Roman" w:cs="Times New Roman"/>
+                <w:sz w:val="24"/>
+                <w:szCs w:val="24"/>
+              </w:rPr>
+              <w:t xml:space="preserve"> </w:t>
+            </w:r>
+            <w:r>
+              <w:rPr>
+                <w:rFonts w:ascii="Times New Roman" w:eastAsia="SimSun" w:hAnsi="Times New Roman" w:cs="Times New Roman"/>
+                <w:sz w:val="24"/>
+                <w:szCs w:val="24"/>
+                <w:lang w:eastAsia="zh-CN"/>
+              </w:rPr>
+              <w:t>捉</w:t>
+            </w:r>
+            <w:proofErr w:type="gramEnd"/>
+            <w:r>
+              <w:rPr>
+                <w:rFonts w:ascii="Times New Roman" w:eastAsia="SimSun" w:hAnsi="Times New Roman" w:cs="Times New Roman"/>
+                <w:sz w:val="24"/>
+                <w:szCs w:val="24"/>
+                <w:lang w:eastAsia="zh-CN"/>
+              </w:rPr>
+              <w:t xml:space="preserve">, </w:t>
             </w:r>
             <w:proofErr w:type="spellStart"/>
             <w:r>
-              <w:t>ts</w:t>
-            </w:r>
-            <w:r>
-              <w:t>ú</w:t>
-            </w:r>
-            <w:r>
-              <w:t>ng</w:t>
+              <w:rPr>
+                <w:rFonts w:ascii="Times New Roman" w:eastAsia="SimSun" w:hAnsi="Times New Roman" w:cs="Times New Roman"/>
+                <w:sz w:val="24"/>
+                <w:szCs w:val="24"/>
+              </w:rPr>
+              <w:t>tsoh</w:t>
             </w:r>
             <w:proofErr w:type="spellEnd"/>
             <w:r>
+              <w:rPr>
+                <w:rFonts w:ascii="Times New Roman" w:eastAsia="SimSun" w:hAnsi="Times New Roman" w:cs="Times New Roman"/>
+                <w:sz w:val="24"/>
+                <w:szCs w:val="24"/>
+              </w:rPr>
+              <w:t xml:space="preserve">, </w:t>
+            </w:r>
+            <w:r>
+              <w:rPr>
+                <w:rFonts w:ascii="Times New Roman" w:eastAsia="SimSun" w:hAnsi="Times New Roman" w:cs="Times New Roman"/>
+                <w:sz w:val="24"/>
+                <w:szCs w:val="24"/>
+                <w:lang w:eastAsia="zh-CN"/>
+              </w:rPr>
+              <w:t>捉着</w:t>
+            </w:r>
+            <w:r>
+              <w:rPr>
+                <w:rFonts w:ascii="Times New Roman" w:eastAsia="SimSun" w:hAnsi="Times New Roman" w:cs="Times New Roman"/>
+                <w:sz w:val="24"/>
+                <w:szCs w:val="24"/>
+                <w:lang w:eastAsia="zh-CN"/>
+              </w:rPr>
+              <w:t xml:space="preserve">, </w:t>
+            </w:r>
+            <w:proofErr w:type="spellStart"/>
+            <w:r>
+              <w:rPr>
+                <w:rFonts w:ascii="Times New Roman" w:eastAsia="SimSun" w:hAnsi="Times New Roman" w:cs="Times New Roman"/>
+                <w:sz w:val="24"/>
+                <w:szCs w:val="24"/>
+              </w:rPr>
+              <w:t>tsoh</w:t>
+            </w:r>
+            <w:proofErr w:type="spellEnd"/>
+            <w:r>
+              <w:rPr>
+                <w:rFonts w:ascii="Times New Roman" w:eastAsia="SimSun" w:hAnsi="Times New Roman" w:cs="Times New Roman"/>
+                <w:sz w:val="24"/>
+                <w:szCs w:val="24"/>
+              </w:rPr>
               <w:t xml:space="preserve"> </w:t>
             </w:r>
             <w:proofErr w:type="spellStart"/>
             <w:r>
-              <w:t>s</w:t>
-            </w:r>
-            <w:r>
+              <w:rPr>
+                <w:rFonts w:ascii="Times New Roman" w:eastAsia="SimSun" w:hAnsi="Times New Roman" w:cs="Times New Roman"/>
+                <w:sz w:val="24"/>
+                <w:szCs w:val="24"/>
+              </w:rPr>
+              <w:t>z</w:t>
+            </w:r>
+            <w:r>
+              <w:rPr>
+                <w:rFonts w:ascii="Times New Roman" w:eastAsia="SimSun" w:hAnsi="Times New Roman" w:cs="Times New Roman"/>
+                <w:sz w:val="24"/>
+                <w:szCs w:val="24"/>
+              </w:rPr>
               <w:t>á</w:t>
             </w:r>
             <w:r>
-              <w:t>ng</w:t>
+              <w:rPr>
+                <w:rFonts w:ascii="Times New Roman" w:eastAsia="SimSun" w:hAnsi="Times New Roman" w:cs="Times New Roman"/>
+                <w:sz w:val="24"/>
+                <w:szCs w:val="24"/>
+              </w:rPr>
+              <w:t>h</w:t>
             </w:r>
             <w:proofErr w:type="spellEnd"/>
             <w:r>
+              <w:rPr>
+                <w:rFonts w:ascii="Times New Roman" w:eastAsia="SimSun" w:hAnsi="Times New Roman" w:cs="Times New Roman"/>
+                <w:sz w:val="24"/>
+                <w:szCs w:val="24"/>
+              </w:rPr>
+              <w:t xml:space="preserve">, </w:t>
+            </w:r>
+            <w:r>
+              <w:rPr>
+                <w:rFonts w:ascii="Times New Roman" w:eastAsia="SimSun" w:hAnsi="Times New Roman" w:cs="Times New Roman"/>
+                <w:sz w:val="24"/>
+                <w:szCs w:val="24"/>
+                <w:lang w:eastAsia="zh-CN"/>
+              </w:rPr>
+              <w:t>住着</w:t>
+            </w:r>
+            <w:r>
+              <w:rPr>
+                <w:rFonts w:ascii="Times New Roman" w:eastAsia="SimSun" w:hAnsi="Times New Roman" w:cs="Times New Roman"/>
+                <w:sz w:val="24"/>
+                <w:szCs w:val="24"/>
+                <w:lang w:eastAsia="zh-CN"/>
+              </w:rPr>
               <w:t>,</w:t>
+            </w:r>
+            <w:proofErr w:type="spellStart"/>
+            <w:r>
+              <w:rPr>
+                <w:rFonts w:ascii="Times New Roman" w:eastAsia="SimSun" w:hAnsi="Times New Roman" w:cs="Times New Roman"/>
+                <w:sz w:val="24"/>
+                <w:szCs w:val="24"/>
+              </w:rPr>
+              <w:t>tsoh</w:t>
+            </w:r>
+            <w:proofErr w:type="spellEnd"/>
+            <w:r>
+              <w:rPr>
+                <w:rFonts w:ascii="Times New Roman" w:eastAsia="SimSun" w:hAnsi="Times New Roman" w:cs="Times New Roman"/>
+                <w:sz w:val="24"/>
+                <w:szCs w:val="24"/>
+              </w:rPr>
+              <w:t xml:space="preserve"> </w:t>
+            </w:r>
+            <w:proofErr w:type="spellStart"/>
+            <w:r>
+              <w:rPr>
+                <w:rFonts w:ascii="Times New Roman" w:eastAsia="SimSun" w:hAnsi="Times New Roman" w:cs="Times New Roman"/>
+                <w:sz w:val="24"/>
+                <w:szCs w:val="24"/>
+              </w:rPr>
+              <w:t>dzû</w:t>
+            </w:r>
+            <w:proofErr w:type="spellEnd"/>
+            <w:r>
+              <w:rPr>
+                <w:rFonts w:ascii="Times New Roman" w:eastAsia="SimSun" w:hAnsi="Times New Roman" w:cs="Times New Roman"/>
+                <w:sz w:val="24"/>
+                <w:szCs w:val="24"/>
+              </w:rPr>
+              <w:t>’.</w:t>
             </w:r>
           </w:p>
         </w:tc>
@@ -1996,13 +6414,129 @@
             <w:tcW w:w="8640" w:type="dxa"/>
           </w:tcPr>
           <w:p>
+            <w:pPr>
+              <w:rPr>
+                <w:rFonts w:ascii="Times New Roman" w:eastAsia="SimSun" w:hAnsi="Times New Roman" w:cs="Times New Roman"/>
+                <w:sz w:val="24"/>
+                <w:szCs w:val="24"/>
+              </w:rPr>
+            </w:pPr>
+            <w:proofErr w:type="spellStart"/>
+            <w:r>
+              <w:rPr>
+                <w:rFonts w:ascii="Times New Roman" w:eastAsia="SimSun" w:hAnsi="Times New Roman" w:cs="Times New Roman"/>
+                <w:sz w:val="24"/>
+                <w:szCs w:val="24"/>
+              </w:rPr>
+              <w:t>Catechiam</w:t>
+            </w:r>
+            <w:proofErr w:type="spellEnd"/>
+            <w:r>
+              <w:rPr>
+                <w:rFonts w:ascii="Times New Roman" w:eastAsia="SimSun" w:hAnsi="Times New Roman" w:cs="Times New Roman"/>
+                <w:sz w:val="24"/>
+                <w:szCs w:val="24"/>
+              </w:rPr>
+              <w:t xml:space="preserve">, </w:t>
+            </w:r>
+            <w:proofErr w:type="spellStart"/>
+            <w:r>
+              <w:rPr>
+                <w:rFonts w:ascii="Times New Roman" w:eastAsia="SimSun" w:hAnsi="Times New Roman" w:cs="Times New Roman"/>
+                <w:sz w:val="24"/>
+                <w:szCs w:val="24"/>
+              </w:rPr>
+              <w:t>問答</w:t>
+            </w:r>
+            <w:proofErr w:type="spellEnd"/>
+            <w:r>
+              <w:rPr>
+                <w:rFonts w:ascii="Times New Roman" w:eastAsia="SimSun" w:hAnsi="Times New Roman" w:cs="Times New Roman"/>
+                <w:sz w:val="24"/>
+                <w:szCs w:val="24"/>
+                <w:lang w:eastAsia="zh-CN"/>
+              </w:rPr>
+              <w:t>,</w:t>
+            </w:r>
+            <w:r>
+              <w:rPr>
+                <w:rFonts w:ascii="Times New Roman" w:eastAsia="SimSun" w:hAnsi="Times New Roman" w:cs="Times New Roman"/>
+                <w:sz w:val="24"/>
+                <w:szCs w:val="24"/>
+              </w:rPr>
+              <w:t xml:space="preserve"> </w:t>
+            </w:r>
+            <w:proofErr w:type="spellStart"/>
+            <w:r>
+              <w:rPr>
+                <w:rFonts w:ascii="Times New Roman" w:eastAsia="SimSun" w:hAnsi="Times New Roman" w:cs="Times New Roman"/>
+                <w:sz w:val="24"/>
+                <w:szCs w:val="24"/>
+              </w:rPr>
+              <w:t>vun</w:t>
+            </w:r>
+            <w:proofErr w:type="spellEnd"/>
+            <w:r>
+              <w:rPr>
+                <w:rFonts w:ascii="Times New Roman" w:eastAsia="SimSun" w:hAnsi="Times New Roman" w:cs="Times New Roman"/>
+                <w:sz w:val="24"/>
+                <w:szCs w:val="24"/>
+              </w:rPr>
+              <w:t xml:space="preserve">' </w:t>
+            </w:r>
+            <w:proofErr w:type="spellStart"/>
+            <w:r>
+              <w:rPr>
+                <w:rFonts w:ascii="Times New Roman" w:eastAsia="SimSun" w:hAnsi="Times New Roman" w:cs="Times New Roman"/>
+                <w:sz w:val="24"/>
+                <w:szCs w:val="24"/>
+              </w:rPr>
+              <w:t>tah</w:t>
+            </w:r>
+            <w:proofErr w:type="spellEnd"/>
+            <w:r>
+              <w:rPr>
+                <w:rFonts w:ascii="Times New Roman" w:eastAsia="SimSun" w:hAnsi="Times New Roman" w:cs="Times New Roman"/>
+                <w:sz w:val="24"/>
+                <w:szCs w:val="24"/>
+              </w:rPr>
+              <w:t xml:space="preserve"> or </w:t>
+            </w:r>
             <w:proofErr w:type="gramStart"/>
             <w:r>
-              <w:t>Catty,  kiun</w:t>
-            </w:r>
+              <w:rPr>
+                <w:rFonts w:ascii="Times New Roman" w:eastAsia="SimSun" w:hAnsi="Times New Roman" w:cs="Times New Roman"/>
+                <w:sz w:val="24"/>
+                <w:szCs w:val="24"/>
+              </w:rPr>
+              <w:t>mun‘</w:t>
+            </w:r>
+            <w:r>
+              <w:rPr>
+                <w:rFonts w:ascii="Times New Roman" w:eastAsia="SimSun" w:hAnsi="Times New Roman" w:cs="Times New Roman"/>
+                <w:sz w:val="24"/>
+                <w:szCs w:val="24"/>
+              </w:rPr>
+              <w:t xml:space="preserve"> </w:t>
+            </w:r>
+            <w:proofErr w:type="spellStart"/>
+            <w:r>
+              <w:rPr>
+                <w:rFonts w:ascii="Times New Roman" w:eastAsia="SimSun" w:hAnsi="Times New Roman" w:cs="Times New Roman"/>
+                <w:sz w:val="24"/>
+                <w:szCs w:val="24"/>
+              </w:rPr>
+              <w:t>tah</w:t>
+            </w:r>
+            <w:proofErr w:type="spellEnd"/>
             <w:proofErr w:type="gramEnd"/>
             <w:r>
-              <w:t>.</w:t>
+              <w:rPr>
+                <w:rFonts w:ascii="Times New Roman" w:eastAsia="SimSun" w:hAnsi="Times New Roman" w:cs="Times New Roman"/>
+                <w:sz w:val="24"/>
+                <w:szCs w:val="24"/>
+              </w:rPr>
+              <w:t xml:space="preserve">. </w:t>
             </w:r>
           </w:p>
         </w:tc>
@@ -2013,25 +6547,261 @@
             <w:tcW w:w="8640" w:type="dxa"/>
           </w:tcPr>
           <w:p>
-            <w:r>
+            <w:pPr>
+              <w:rPr>
+                <w:rFonts w:ascii="Times New Roman" w:eastAsia="SimSun" w:hAnsi="Times New Roman" w:cs="Times New Roman"/>
+                <w:sz w:val="24"/>
+                <w:szCs w:val="24"/>
+              </w:rPr>
+            </w:pPr>
+            <w:r>
+              <w:rPr>
+                <w:rFonts w:ascii="Times New Roman" w:eastAsia="SimSun" w:hAnsi="Times New Roman" w:cs="Times New Roman"/>
+                <w:sz w:val="24"/>
+                <w:szCs w:val="24"/>
+              </w:rPr>
+              <w:t xml:space="preserve">Cattle, </w:t>
+            </w:r>
+            <w:r>
+              <w:rPr>
+                <w:rFonts w:ascii="Times New Roman" w:eastAsia="SimSun" w:hAnsi="Times New Roman" w:cs="Times New Roman"/>
+                <w:sz w:val="24"/>
+                <w:szCs w:val="24"/>
+                <w:lang w:eastAsia="zh-CN"/>
+              </w:rPr>
+              <w:t>中牲</w:t>
+            </w:r>
+            <w:r>
+              <w:rPr>
+                <w:rFonts w:ascii="Times New Roman" w:eastAsia="SimSun" w:hAnsi="Times New Roman" w:cs="Times New Roman"/>
+                <w:sz w:val="24"/>
+                <w:szCs w:val="24"/>
+                <w:lang w:eastAsia="zh-CN"/>
+              </w:rPr>
+              <w:t xml:space="preserve">, </w:t>
+            </w:r>
+            <w:proofErr w:type="spellStart"/>
+            <w:r>
+              <w:rPr>
+                <w:rFonts w:ascii="Times New Roman" w:eastAsia="SimSun" w:hAnsi="Times New Roman" w:cs="Times New Roman"/>
+                <w:sz w:val="24"/>
+                <w:szCs w:val="24"/>
+              </w:rPr>
+              <w:t>ts</w:t>
+            </w:r>
+            <w:r>
+              <w:rPr>
+                <w:rFonts w:ascii="Times New Roman" w:eastAsia="SimSun" w:hAnsi="Times New Roman" w:cs="Times New Roman"/>
+                <w:sz w:val="24"/>
+                <w:szCs w:val="24"/>
+              </w:rPr>
+              <w:t>ú</w:t>
+            </w:r>
+            <w:r>
+              <w:rPr>
+                <w:rFonts w:ascii="Times New Roman" w:eastAsia="SimSun" w:hAnsi="Times New Roman" w:cs="Times New Roman"/>
+                <w:sz w:val="24"/>
+                <w:szCs w:val="24"/>
+              </w:rPr>
+              <w:t>ng</w:t>
+            </w:r>
+            <w:proofErr w:type="spellEnd"/>
+            <w:r>
+              <w:rPr>
+                <w:rFonts w:ascii="Times New Roman" w:eastAsia="SimSun" w:hAnsi="Times New Roman" w:cs="Times New Roman"/>
+                <w:sz w:val="24"/>
+                <w:szCs w:val="24"/>
+              </w:rPr>
+              <w:t xml:space="preserve"> </w:t>
+            </w:r>
+            <w:proofErr w:type="spellStart"/>
+            <w:r>
+              <w:rPr>
+                <w:rFonts w:ascii="Times New Roman" w:eastAsia="SimSun" w:hAnsi="Times New Roman" w:cs="Times New Roman"/>
+                <w:sz w:val="24"/>
+                <w:szCs w:val="24"/>
+              </w:rPr>
+              <w:t>s</w:t>
+            </w:r>
+            <w:r>
+              <w:rPr>
+                <w:rFonts w:ascii="Times New Roman" w:eastAsia="SimSun" w:hAnsi="Times New Roman" w:cs="Times New Roman"/>
+                <w:sz w:val="24"/>
+                <w:szCs w:val="24"/>
+              </w:rPr>
+              <w:t>á</w:t>
+            </w:r>
+            <w:r>
+              <w:rPr>
+                <w:rFonts w:ascii="Times New Roman" w:eastAsia="SimSun" w:hAnsi="Times New Roman" w:cs="Times New Roman"/>
+                <w:sz w:val="24"/>
+                <w:szCs w:val="24"/>
+              </w:rPr>
+              <w:t>ng</w:t>
+            </w:r>
+            <w:proofErr w:type="spellEnd"/>
+            <w:r>
+              <w:rPr>
+                <w:rFonts w:ascii="Times New Roman" w:eastAsia="SimSun" w:hAnsi="Times New Roman" w:cs="Times New Roman"/>
+                <w:sz w:val="24"/>
+                <w:szCs w:val="24"/>
+              </w:rPr>
+              <w:t>,</w:t>
+            </w:r>
+          </w:p>
+        </w:tc>
+      </w:tr>
+      <w:tr>
+        <w:tc>
+          <w:tcPr>
+            <w:tcW w:w="8640" w:type="dxa"/>
+          </w:tcPr>
+          <w:p>
+            <w:pPr>
+              <w:rPr>
+                <w:rFonts w:ascii="Times New Roman" w:eastAsia="SimSun" w:hAnsi="Times New Roman" w:cs="Times New Roman"/>
+                <w:sz w:val="24"/>
+                <w:szCs w:val="24"/>
+              </w:rPr>
+            </w:pPr>
+            <w:proofErr w:type="gramStart"/>
+            <w:r>
+              <w:rPr>
+                <w:rFonts w:ascii="Times New Roman" w:eastAsia="SimSun" w:hAnsi="Times New Roman" w:cs="Times New Roman"/>
+                <w:sz w:val="24"/>
+                <w:szCs w:val="24"/>
+              </w:rPr>
+              <w:t xml:space="preserve">Catty,  </w:t>
+            </w:r>
+            <w:r>
+              <w:rPr>
+                <w:rFonts w:ascii="Times New Roman" w:eastAsia="SimSun" w:hAnsi="Times New Roman" w:cs="Times New Roman"/>
+                <w:sz w:val="24"/>
+                <w:szCs w:val="24"/>
+                <w:lang w:eastAsia="zh-CN"/>
+              </w:rPr>
+              <w:t>斤</w:t>
+            </w:r>
+            <w:proofErr w:type="gramEnd"/>
+            <w:r>
+              <w:rPr>
+                <w:rFonts w:ascii="Times New Roman" w:eastAsia="SimSun" w:hAnsi="Times New Roman" w:cs="Times New Roman"/>
+                <w:sz w:val="24"/>
+                <w:szCs w:val="24"/>
+                <w:lang w:eastAsia="zh-CN"/>
+              </w:rPr>
+              <w:t xml:space="preserve">, </w:t>
+            </w:r>
+            <w:proofErr w:type="spellStart"/>
+            <w:r>
+              <w:rPr>
+                <w:rFonts w:ascii="Times New Roman" w:eastAsia="SimSun" w:hAnsi="Times New Roman" w:cs="Times New Roman"/>
+                <w:sz w:val="24"/>
+                <w:szCs w:val="24"/>
+              </w:rPr>
+              <w:t>kiun</w:t>
+            </w:r>
+            <w:proofErr w:type="spellEnd"/>
+            <w:r>
+              <w:rPr>
+                <w:rFonts w:ascii="Times New Roman" w:eastAsia="SimSun" w:hAnsi="Times New Roman" w:cs="Times New Roman"/>
+                <w:sz w:val="24"/>
+                <w:szCs w:val="24"/>
+              </w:rPr>
+              <w:t>.</w:t>
+            </w:r>
+          </w:p>
+        </w:tc>
+      </w:tr>
+      <w:tr>
+        <w:tc>
+          <w:tcPr>
+            <w:tcW w:w="8640" w:type="dxa"/>
+          </w:tcPr>
+          <w:p>
+            <w:pPr>
+              <w:rPr>
+                <w:rFonts w:ascii="Times New Roman" w:eastAsia="SimSun" w:hAnsi="Times New Roman" w:cs="Times New Roman"/>
+                <w:sz w:val="24"/>
+                <w:szCs w:val="24"/>
+              </w:rPr>
+            </w:pPr>
+            <w:proofErr w:type="gramStart"/>
+            <w:r>
+              <w:rPr>
+                <w:rFonts w:ascii="Times New Roman" w:eastAsia="SimSun" w:hAnsi="Times New Roman" w:cs="Times New Roman"/>
+                <w:sz w:val="24"/>
+                <w:szCs w:val="24"/>
+              </w:rPr>
               <w:t xml:space="preserve">Cavalry, </w:t>
             </w:r>
             <w:r>
+              <w:rPr>
+                <w:rFonts w:ascii="Times New Roman" w:eastAsia="SimSun" w:hAnsi="Times New Roman" w:cs="Times New Roman"/>
+                <w:sz w:val="24"/>
+                <w:szCs w:val="24"/>
+                <w:lang w:eastAsia="zh-CN"/>
+              </w:rPr>
+              <w:t xml:space="preserve"> </w:t>
+            </w:r>
+            <w:r>
+              <w:rPr>
+                <w:rFonts w:ascii="Times New Roman" w:eastAsia="SimSun" w:hAnsi="Times New Roman" w:cs="Times New Roman"/>
+                <w:sz w:val="24"/>
+                <w:szCs w:val="24"/>
+                <w:lang w:eastAsia="zh-CN"/>
+              </w:rPr>
+              <w:t>兵</w:t>
+            </w:r>
+            <w:proofErr w:type="gramEnd"/>
+            <w:r>
+              <w:rPr>
+                <w:rFonts w:ascii="Times New Roman" w:eastAsia="SimSun" w:hAnsi="Times New Roman" w:cs="Times New Roman"/>
+                <w:sz w:val="24"/>
+                <w:szCs w:val="24"/>
+                <w:lang w:eastAsia="zh-CN"/>
+              </w:rPr>
+              <w:t xml:space="preserve">, </w:t>
+            </w:r>
+            <w:r>
+              <w:rPr>
+                <w:rFonts w:ascii="Times New Roman" w:eastAsia="SimSun" w:hAnsi="Times New Roman" w:cs="Times New Roman"/>
+                <w:sz w:val="24"/>
+                <w:szCs w:val="24"/>
+              </w:rPr>
               <w:t>‘</w:t>
             </w:r>
             <w:proofErr w:type="spellStart"/>
             <w:r>
+              <w:rPr>
+                <w:rFonts w:ascii="Times New Roman" w:eastAsia="SimSun" w:hAnsi="Times New Roman" w:cs="Times New Roman"/>
+                <w:sz w:val="24"/>
+                <w:szCs w:val="24"/>
+              </w:rPr>
               <w:t>mó</w:t>
             </w:r>
             <w:proofErr w:type="spellEnd"/>
             <w:r>
+              <w:rPr>
+                <w:rFonts w:ascii="Times New Roman" w:eastAsia="SimSun" w:hAnsi="Times New Roman" w:cs="Times New Roman"/>
+                <w:sz w:val="24"/>
+                <w:szCs w:val="24"/>
+              </w:rPr>
               <w:t xml:space="preserve"> ping.</w:t>
             </w:r>
           </w:p>
         </w:tc>
       </w:tr>
     </w:tbl>
-    <w:p/>
+    <w:p>
+      <w:pPr>
+        <w:rPr>
+          <w:rFonts w:ascii="Times New Roman" w:eastAsia="SimSun" w:hAnsi="Times New Roman" w:cs="Times New Roman"/>
+          <w:sz w:val="24"/>
+          <w:szCs w:val="24"/>
+        </w:rPr>
+      </w:pPr>
+    </w:p>
     <w:sectPr>
       <w:pgSz w:w="12240" w:h="15840"/>
       <w:pgMar w:top="1440" w:right="1800" w:bottom="1440" w:left="1800" w:header="720" w:footer="720" w:gutter="0"/>
@@ -13625,6 +18395,29 @@
       </w:tcPr>
     </w:tblStylePr>
   </w:style>
+  <w:style w:type="character" w:styleId="Hyperlink">
+    <w:name w:val="Hyperlink"/>
+    <w:basedOn w:val="DefaultParagraphFont"/>
+    <w:uiPriority w:val="99"/>
+    <w:unhideWhenUsed/>
+    <w:rsid w:val="00DD539D"/>
+    <w:rPr>
+      <w:color w:val="0000FF" w:themeColor="hyperlink"/>
+      <w:u w:val="single"/>
+    </w:rPr>
+  </w:style>
+  <w:style w:type="character" w:styleId="UnresolvedMention">
+    <w:name w:val="Unresolved Mention"/>
+    <w:basedOn w:val="DefaultParagraphFont"/>
+    <w:uiPriority w:val="99"/>
+    <w:semiHidden/>
+    <w:unhideWhenUsed/>
+    <w:rsid w:val="00DD539D"/>
+    <w:rPr>
+      <w:color w:val="605E5C"/>
+      <w:shd w:val="clear" w:color="auto" w:fill="E1DFDD"/>
+    </w:rPr>
+  </w:style>
 </w:styles>
 </file>
 

--- a/C/A_Vocabulary_of_the_Shanghai_Dialect-images-18.docx
+++ b/C/A_Vocabulary_of_the_Shanghai_Dialect-images-18.docx
@@ -2901,7 +2901,15 @@
                 <w:sz w:val="24"/>
                 <w:szCs w:val="24"/>
               </w:rPr>
-              <w:t xml:space="preserve"> lieu sing,</w:t>
+              <w:t xml:space="preserve"> lieu sing</w:t>
+            </w:r>
+            <w:r>
+              <w:rPr>
+                <w:rFonts w:ascii="Times New Roman" w:eastAsia="SimSun" w:hAnsi="Times New Roman" w:cs="Times New Roman"/>
+                <w:sz w:val="24"/>
+                <w:szCs w:val="24"/>
+              </w:rPr>
+              <w:t>.</w:t>
             </w:r>
           </w:p>
         </w:tc>
@@ -3324,7 +3332,15 @@
                 <w:sz w:val="24"/>
                 <w:szCs w:val="24"/>
               </w:rPr>
-              <w:t>‘,</w:t>
+              <w:t>‘</w:t>
+            </w:r>
+            <w:r>
+              <w:rPr>
+                <w:rFonts w:ascii="Times New Roman" w:eastAsia="SimSun" w:hAnsi="Times New Roman" w:cs="Times New Roman"/>
+                <w:sz w:val="24"/>
+                <w:szCs w:val="24"/>
+              </w:rPr>
+              <w:t>.</w:t>
             </w:r>
           </w:p>
         </w:tc>
@@ -6075,7 +6091,7 @@
                 <w:sz w:val="24"/>
                 <w:szCs w:val="24"/>
               </w:rPr>
-              <w:t>,</w:t>
+              <w:t>.</w:t>
             </w:r>
           </w:p>
         </w:tc>
@@ -6646,7 +6662,7 @@
                 <w:sz w:val="24"/>
                 <w:szCs w:val="24"/>
               </w:rPr>
-              <w:t>,</w:t>
+              <w:t>.</w:t>
             </w:r>
           </w:p>
         </w:tc>
